--- a/Nhom7.Testing_QA.docx
+++ b/Nhom7.Testing_QA.docx
@@ -1,6 +1,6 @@
 
 <file path=word/document.xml><?xml version="1.0" encoding="utf-8"?>
-<w:document xmlns:wpc="http://schemas.microsoft.com/office/word/2010/wordprocessingCanvas" xmlns:cx="http://schemas.microsoft.com/office/drawing/2014/chartex" xmlns:cx1="http://schemas.microsoft.com/office/drawing/2015/9/8/chartex" xmlns:cx2="http://schemas.microsoft.com/office/drawing/2015/10/21/chartex" xmlns:cx3="http://schemas.microsoft.com/office/drawing/2016/5/9/chartex" xmlns:cx4="http://schemas.microsoft.com/office/drawing/2016/5/10/chartex" xmlns:cx5="http://schemas.microsoft.com/office/drawing/2016/5/11/chartex" xmlns:cx6="http://schemas.microsoft.com/office/drawing/2016/5/12/chartex" xmlns:cx7="http://schemas.microsoft.com/office/drawing/2016/5/13/chartex" xmlns:cx8="http://schemas.microsoft.com/office/drawing/2016/5/14/chartex" xmlns:mc="http://schemas.openxmlformats.org/markup-compatibility/2006" xmlns:aink="http://schemas.microsoft.com/office/drawing/2016/ink" xmlns:am3d="http://schemas.microsoft.com/office/drawing/2017/model3d" xmlns:o="urn:schemas-microsoft-com:office:office" xmlns:oel="http://schemas.microsoft.com/office/2019/extlst" xmlns:r="http://schemas.openxmlformats.org/officeDocument/2006/relationships" xmlns:m="http://schemas.openxmlformats.org/officeDocument/2006/math" xmlns:v="urn:schemas-microsoft-com:vml" xmlns:wp14="http://schemas.microsoft.com/office/word/2010/wordprocessingDrawing" xmlns:wp="http://schemas.openxmlformats.org/drawingml/2006/wordprocessingDrawing" xmlns:w10="urn:schemas-microsoft-com:office:word" xmlns:w="http://schemas.openxmlformats.org/wordprocessingml/2006/main" xmlns:w14="http://schemas.microsoft.com/office/word/2010/wordml" xmlns:w15="http://schemas.microsoft.com/office/word/2012/wordml" xmlns:w16cex="http://schemas.microsoft.com/office/word/2018/wordml/cex" xmlns:w16cid="http://schemas.microsoft.com/office/word/2016/wordml/cid" xmlns:w16="http://schemas.microsoft.com/office/word/2018/wordml" xmlns:w16du="http://schemas.microsoft.com/office/word/2023/wordml/word16du" xmlns:w16sdtdh="http://schemas.microsoft.com/office/word/2020/wordml/sdtdatahash" xmlns:w16se="http://schemas.microsoft.com/office/word/2015/wordml/symex" xmlns:wpg="http://schemas.microsoft.com/office/word/2010/wordprocessingGroup" xmlns:wpi="http://schemas.microsoft.com/office/word/2010/wordprocessingInk" xmlns:wne="http://schemas.microsoft.com/office/word/2006/wordml" xmlns:wps="http://schemas.microsoft.com/office/word/2010/wordprocessingShape" mc:Ignorable="w14 w15 w16se w16cid w16 w16cex w16sdtdh w16du wp14">
+<w:document xmlns:wpc="http://schemas.microsoft.com/office/word/2010/wordprocessingCanvas" xmlns:cx="http://schemas.microsoft.com/office/drawing/2014/chartex" xmlns:cx1="http://schemas.microsoft.com/office/drawing/2015/9/8/chartex" xmlns:cx2="http://schemas.microsoft.com/office/drawing/2015/10/21/chartex" xmlns:cx3="http://schemas.microsoft.com/office/drawing/2016/5/9/chartex" xmlns:cx4="http://schemas.microsoft.com/office/drawing/2016/5/10/chartex" xmlns:cx5="http://schemas.microsoft.com/office/drawing/2016/5/11/chartex" xmlns:cx6="http://schemas.microsoft.com/office/drawing/2016/5/12/chartex" xmlns:cx7="http://schemas.microsoft.com/office/drawing/2016/5/13/chartex" xmlns:cx8="http://schemas.microsoft.com/office/drawing/2016/5/14/chartex" xmlns:mc="http://schemas.openxmlformats.org/markup-compatibility/2006" xmlns:aink="http://schemas.microsoft.com/office/drawing/2016/ink" xmlns:am3d="http://schemas.microsoft.com/office/drawing/2017/model3d" xmlns:o="urn:schemas-microsoft-com:office:office" xmlns:oel="http://schemas.microsoft.com/office/2019/extlst" xmlns:r="http://schemas.openxmlformats.org/officeDocument/2006/relationships" xmlns:m="http://schemas.openxmlformats.org/officeDocument/2006/math" xmlns:v="urn:schemas-microsoft-com:vml" xmlns:wp14="http://schemas.microsoft.com/office/word/2010/wordprocessingDrawing" xmlns:wp="http://schemas.openxmlformats.org/drawingml/2006/wordprocessingDrawing" xmlns:w10="urn:schemas-microsoft-com:office:word" xmlns:w="http://schemas.openxmlformats.org/wordprocessingml/2006/main" xmlns:w14="http://schemas.microsoft.com/office/word/2010/wordml" xmlns:w15="http://schemas.microsoft.com/office/word/2012/wordml" xmlns:w16cex="http://schemas.microsoft.com/office/word/2018/wordml/cex" xmlns:w16cid="http://schemas.microsoft.com/office/word/2016/wordml/cid" xmlns:w16="http://schemas.microsoft.com/office/word/2018/wordml" xmlns:w16sdtdh="http://schemas.microsoft.com/office/word/2020/wordml/sdtdatahash" xmlns:w16se="http://schemas.microsoft.com/office/word/2015/wordml/symex" xmlns:wpg="http://schemas.microsoft.com/office/word/2010/wordprocessingGroup" xmlns:wpi="http://schemas.microsoft.com/office/word/2010/wordprocessingInk" xmlns:wne="http://schemas.microsoft.com/office/word/2006/wordml" xmlns:wps="http://schemas.microsoft.com/office/word/2010/wordprocessingShape" mc:Ignorable="w14 w15 w16se w16cid w16 w16cex w16sdtdh wp14">
   <w:body>
     <w:p>
       <w:pPr>
@@ -324,7 +324,7 @@
     </w:p>
     <w:tbl>
       <w:tblPr>
-        <w:tblStyle w:val="LiBang"/>
+        <w:tblStyle w:val="TableGrid"/>
         <w:tblpPr w:leftFromText="180" w:rightFromText="180" w:vertAnchor="text" w:horzAnchor="margin" w:tblpXSpec="center" w:tblpY="351"/>
         <w:tblW w:w="0" w:type="auto"/>
         <w:tblBorders>
@@ -1073,7 +1073,7 @@
     </w:p>
     <w:tbl>
       <w:tblPr>
-        <w:tblStyle w:val="LiBang"/>
+        <w:tblStyle w:val="TableGrid"/>
         <w:tblpPr w:leftFromText="180" w:rightFromText="180" w:vertAnchor="text" w:horzAnchor="page" w:tblpX="2421" w:tblpY="370"/>
         <w:tblW w:w="0" w:type="auto"/>
         <w:tblLook w:val="04A0" w:firstRow="1" w:lastRow="0" w:firstColumn="1" w:lastColumn="0" w:noHBand="0" w:noVBand="1"/>
@@ -1979,7 +1979,7 @@
     </w:p>
     <w:p>
       <w:pPr>
-        <w:pStyle w:val="u1"/>
+        <w:pStyle w:val="Heading1"/>
         <w:rPr>
           <w:rFonts w:eastAsia="Times New Roman"/>
         </w:rPr>
@@ -2025,7 +2025,7 @@
           <w:rFonts w:eastAsia="Times New Roman" w:cs="Times New Roman"/>
           <w:szCs w:val="26"/>
         </w:rPr>
-        <w:t>12</w:t>
+        <w:t>7</w:t>
       </w:r>
       <w:r>
         <w:rPr>
@@ -2217,7 +2217,7 @@
           <w:rFonts w:eastAsia="Times New Roman" w:cs="Times New Roman"/>
           <w:szCs w:val="26"/>
         </w:rPr>
-        <w:t>12</w:t>
+        <w:t>7</w:t>
       </w:r>
       <w:r>
         <w:br w:type="page"/>
@@ -2225,7 +2225,7 @@
     </w:p>
     <w:p>
       <w:pPr>
-        <w:pStyle w:val="u1"/>
+        <w:pStyle w:val="Heading1"/>
         <w:rPr>
           <w:rFonts w:eastAsia="Times New Roman"/>
         </w:rPr>
@@ -2415,7 +2415,7 @@
     </w:p>
     <w:p>
       <w:pPr>
-        <w:pStyle w:val="u1"/>
+        <w:pStyle w:val="Heading1"/>
         <w:rPr>
           <w:lang w:val="vi-VN"/>
         </w:rPr>
@@ -2446,7 +2446,7 @@
     </w:p>
     <w:p>
       <w:pPr>
-        <w:pStyle w:val="u1"/>
+        <w:pStyle w:val="Heading1"/>
         <w:rPr>
           <w:lang w:val="vi-VN"/>
         </w:rPr>
@@ -2486,7 +2486,7 @@
     </w:p>
     <w:p>
       <w:pPr>
-        <w:pStyle w:val="u1"/>
+        <w:pStyle w:val="Heading1"/>
         <w:rPr>
           <w:lang w:val="vi-VN"/>
         </w:rPr>
@@ -2591,7 +2591,7 @@
     </w:p>
     <w:p>
       <w:pPr>
-        <w:pStyle w:val="u1"/>
+        <w:pStyle w:val="Heading1"/>
         <w:rPr>
           <w:lang w:val="vi-VN"/>
         </w:rPr>
@@ -2626,7 +2626,7 @@
     </w:p>
     <w:p>
       <w:pPr>
-        <w:pStyle w:val="u2"/>
+        <w:pStyle w:val="Heading2"/>
         <w:rPr>
           <w:lang w:val="vi-VN"/>
         </w:rPr>
@@ -2640,7 +2640,7 @@
     </w:p>
     <w:p>
       <w:pPr>
-        <w:pStyle w:val="u3"/>
+        <w:pStyle w:val="Heading3"/>
         <w:rPr>
           <w:lang w:val="vi-VN"/>
         </w:rPr>
@@ -2710,7 +2710,7 @@
     </w:p>
     <w:p>
       <w:pPr>
-        <w:pStyle w:val="u3"/>
+        <w:pStyle w:val="Heading3"/>
         <w:rPr>
           <w:lang w:val="vi-VN"/>
         </w:rPr>
@@ -2739,7 +2739,7 @@
     </w:p>
     <w:p>
       <w:pPr>
-        <w:pStyle w:val="u2"/>
+        <w:pStyle w:val="Heading2"/>
         <w:rPr>
           <w:lang w:val="vi-VN"/>
         </w:rPr>
@@ -2753,7 +2753,7 @@
     </w:p>
     <w:p>
       <w:pPr>
-        <w:pStyle w:val="u3"/>
+        <w:pStyle w:val="Heading3"/>
         <w:rPr>
           <w:lang w:val="vi-VN"/>
         </w:rPr>
@@ -2845,19 +2845,32 @@
     </w:p>
     <w:p>
       <w:pPr>
-        <w:pStyle w:val="Chuthich"/>
+        <w:pStyle w:val="Caption"/>
       </w:pPr>
       <w:r>
         <w:t xml:space="preserve">Ảnh </w:t>
       </w:r>
-      <w:fldSimple w:instr=" SEQ Ảnh \* ARABIC ">
-        <w:r>
-          <w:rPr>
-            <w:noProof/>
-          </w:rPr>
-          <w:t>1</w:t>
-        </w:r>
-      </w:fldSimple>
+      <w:r>
+        <w:fldChar w:fldCharType="begin"/>
+      </w:r>
+      <w:r>
+        <w:instrText xml:space="preserve"> SEQ Ảnh \* ARABIC </w:instrText>
+      </w:r>
+      <w:r>
+        <w:fldChar w:fldCharType="separate"/>
+      </w:r>
+      <w:r>
+        <w:rPr>
+          <w:noProof/>
+        </w:rPr>
+        <w:t>1</w:t>
+      </w:r>
+      <w:r>
+        <w:rPr>
+          <w:noProof/>
+        </w:rPr>
+        <w:fldChar w:fldCharType="end"/>
+      </w:r>
       <w:r>
         <w:t>: Website bán hàng điện tử SigmaTech</w:t>
       </w:r>
@@ -2894,7 +2907,7 @@
     </w:p>
     <w:p>
       <w:pPr>
-        <w:pStyle w:val="u3"/>
+        <w:pStyle w:val="Heading3"/>
       </w:pPr>
       <w:r>
         <w:t>1.2.2. Lý do chọn đề tài</w:t>
@@ -2947,7 +2960,7 @@
     </w:p>
     <w:p>
       <w:pPr>
-        <w:pStyle w:val="u1"/>
+        <w:pStyle w:val="Heading1"/>
         <w:rPr>
           <w:lang w:val="vi-VN"/>
         </w:rPr>
@@ -2970,7 +2983,7 @@
     </w:p>
     <w:p>
       <w:pPr>
-        <w:pStyle w:val="u2"/>
+        <w:pStyle w:val="Heading2"/>
         <w:rPr>
           <w:lang w:val="vi-VN"/>
         </w:rPr>
@@ -2984,7 +2997,7 @@
     </w:p>
     <w:p>
       <w:pPr>
-        <w:pStyle w:val="u3"/>
+        <w:pStyle w:val="Heading3"/>
         <w:rPr>
           <w:lang w:val="vi-VN"/>
         </w:rPr>
@@ -2994,6 +3007,192 @@
           <w:lang w:val="vi-VN"/>
         </w:rPr>
         <w:t>2.1.1. Kiểm soát tiến độ hoàn thành dự án</w:t>
+      </w:r>
+    </w:p>
+    <w:p>
+      <w:pPr>
+        <w:pStyle w:val="Heading3"/>
+        <w:rPr>
+          <w:lang w:val="vi-VN"/>
+        </w:rPr>
+      </w:pPr>
+      <w:r>
+        <w:rPr>
+          <w:lang w:val="vi-VN"/>
+        </w:rPr>
+        <w:t>2.1.2. Kiểm soát tiến độ nội bộ và tác nhân tham gia bên ngoài</w:t>
+      </w:r>
+    </w:p>
+    <w:p>
+      <w:pPr>
+        <w:spacing w:line="276" w:lineRule="auto"/>
+        <w:ind w:firstLine="720"/>
+        <w:rPr>
+          <w:lang w:val="vi-VN"/>
+        </w:rPr>
+      </w:pPr>
+      <w:r>
+        <w:rPr>
+          <w:lang w:val="vi-VN"/>
+        </w:rPr>
+        <w:t>Dự án có sự tham gia của nhiều thành phần như nhóm phát triển nội bộ, nhóm kiểm thử và các bên liên quan từ bên ngoài. Việc phối hợp và quản lý tiến độ giữa các bên cần được thực hiện đồng bộ thông qua:</w:t>
+      </w:r>
+    </w:p>
+    <w:p>
+      <w:pPr>
+        <w:pStyle w:val="ListParagraph"/>
+        <w:numPr>
+          <w:ilvl w:val="0"/>
+          <w:numId w:val="35"/>
+        </w:numPr>
+        <w:spacing w:before="0" w:after="160" w:line="360" w:lineRule="auto"/>
+        <w:rPr>
+          <w:lang w:val="vi-VN"/>
+        </w:rPr>
+      </w:pPr>
+      <w:r>
+        <w:rPr>
+          <w:lang w:val="vi-VN"/>
+        </w:rPr>
+        <w:t>Lịch họp định kỳ để cập nhật tiến độ và xử lý vấn đề phát sinh.</w:t>
+      </w:r>
+    </w:p>
+    <w:p>
+      <w:pPr>
+        <w:pStyle w:val="ListParagraph"/>
+        <w:numPr>
+          <w:ilvl w:val="0"/>
+          <w:numId w:val="35"/>
+        </w:numPr>
+        <w:spacing w:before="0" w:after="160" w:line="360" w:lineRule="auto"/>
+        <w:rPr>
+          <w:lang w:val="vi-VN"/>
+        </w:rPr>
+      </w:pPr>
+      <w:r>
+        <w:rPr>
+          <w:lang w:val="vi-VN"/>
+        </w:rPr>
+        <w:t>Các báo cáo công việc hàng tuần và đánh giá hiệu quả công việc.</w:t>
+      </w:r>
+    </w:p>
+    <w:p>
+      <w:pPr>
+        <w:pStyle w:val="ListParagraph"/>
+        <w:numPr>
+          <w:ilvl w:val="0"/>
+          <w:numId w:val="35"/>
+        </w:numPr>
+        <w:spacing w:before="0" w:after="160" w:line="360" w:lineRule="auto"/>
+        <w:rPr>
+          <w:lang w:val="vi-VN"/>
+        </w:rPr>
+      </w:pPr>
+      <w:r>
+        <w:rPr>
+          <w:lang w:val="vi-VN"/>
+        </w:rPr>
+        <w:t>Xác định trách nhiệm cụ thể cho từng thành viên và đội nhóm tham gia.</w:t>
+      </w:r>
+    </w:p>
+    <w:p>
+      <w:pPr>
+        <w:pStyle w:val="Heading3"/>
+        <w:rPr>
+          <w:lang w:val="vi-VN"/>
+        </w:rPr>
+      </w:pPr>
+      <w:r>
+        <w:rPr>
+          <w:lang w:val="vi-VN"/>
+        </w:rPr>
+        <w:t>2.1.3. Kiểm soát lịch trình và tài nguyên dự án</w:t>
+      </w:r>
+    </w:p>
+    <w:p>
+      <w:pPr>
+        <w:spacing w:line="276" w:lineRule="auto"/>
+        <w:ind w:firstLine="720"/>
+        <w:rPr>
+          <w:lang w:val="vi-VN"/>
+        </w:rPr>
+      </w:pPr>
+      <w:r>
+        <w:rPr>
+          <w:lang w:val="vi-VN"/>
+        </w:rPr>
+        <w:t>Đảm bảo việc phân bổ thời gian, nhân lực và các tài nguyên khác hợp lý trong suốt quá trình thực hiện dự án:</w:t>
+      </w:r>
+    </w:p>
+    <w:p>
+      <w:pPr>
+        <w:pStyle w:val="ListParagraph"/>
+        <w:numPr>
+          <w:ilvl w:val="0"/>
+          <w:numId w:val="36"/>
+        </w:numPr>
+        <w:spacing w:before="0" w:after="160" w:line="360" w:lineRule="auto"/>
+        <w:rPr>
+          <w:lang w:val="vi-VN"/>
+        </w:rPr>
+      </w:pPr>
+      <w:r>
+        <w:rPr>
+          <w:lang w:val="vi-VN"/>
+        </w:rPr>
+        <w:t>Ước tính thời gian và tài nguyên cần thiết cho từng hạng mục.</w:t>
+      </w:r>
+    </w:p>
+    <w:p>
+      <w:pPr>
+        <w:pStyle w:val="ListParagraph"/>
+        <w:numPr>
+          <w:ilvl w:val="0"/>
+          <w:numId w:val="36"/>
+        </w:numPr>
+        <w:spacing w:before="0" w:after="160" w:line="360" w:lineRule="auto"/>
+        <w:rPr>
+          <w:lang w:val="vi-VN"/>
+        </w:rPr>
+      </w:pPr>
+      <w:r>
+        <w:rPr>
+          <w:lang w:val="vi-VN"/>
+        </w:rPr>
+        <w:t>Theo dõi việc sử dụng tài nguyên thông qua các công cụ quản lý.</w:t>
+      </w:r>
+    </w:p>
+    <w:p>
+      <w:pPr>
+        <w:pStyle w:val="ListParagraph"/>
+        <w:numPr>
+          <w:ilvl w:val="0"/>
+          <w:numId w:val="36"/>
+        </w:numPr>
+        <w:spacing w:before="0" w:after="160" w:line="360" w:lineRule="auto"/>
+        <w:rPr>
+          <w:lang w:val="vi-VN"/>
+        </w:rPr>
+      </w:pPr>
+      <w:r>
+        <w:rPr>
+          <w:lang w:val="vi-VN"/>
+        </w:rPr>
+        <w:t>Đề xuất biện pháp điều chỉnh khi có sự chậm trễ hoặc thiếu hụt tài nguyên.</w:t>
+      </w:r>
+    </w:p>
+    <w:p>
+      <w:pPr>
+        <w:pStyle w:val="Heading3"/>
+        <w:rPr>
+          <w:lang w:val="vi-VN"/>
+        </w:rPr>
+      </w:pPr>
+      <w:r>
+        <w:rPr>
+          <w:lang w:val="vi-VN"/>
+        </w:rPr>
+        <w:t>2.1.4. Đánh giá chất lượng của sản phẩm phần mềm</w:t>
       </w:r>
     </w:p>
     <w:p>
@@ -3008,12 +3207,471 @@
         <w:rPr>
           <w:lang w:val="vi-VN"/>
         </w:rPr>
-        <w:t>Để đảm bảo chất lượng phần mềm, tiến độ của từng giai đoạn trong dự án cần được kiểm soát chặt chẽ. Các hoạt động sẽ được chia nhỏ thành từng mốc cụ thể:</w:t>
-      </w:r>
-    </w:p>
-    <w:p>
-      <w:pPr>
-        <w:pStyle w:val="oancuaDanhsach"/>
+        <w:t>Đánh giá chất lượng sản phẩm sẽ dựa trên 4 các tiêu chí sau: chất lượng chức năng, hiệu suất, bảo mật và khả năng sử dụng.</w:t>
+      </w:r>
+    </w:p>
+    <w:p>
+      <w:pPr>
+        <w:pStyle w:val="Heading2"/>
+        <w:rPr>
+          <w:lang w:val="vi-VN"/>
+        </w:rPr>
+      </w:pPr>
+      <w:r>
+        <w:rPr>
+          <w:lang w:val="vi-VN"/>
+        </w:rPr>
+        <w:t>2.2. Kiểm thử chức năng</w:t>
+      </w:r>
+    </w:p>
+    <w:p>
+      <w:pPr>
+        <w:pStyle w:val="Heading2"/>
+        <w:rPr>
+          <w:lang w:val="vi-VN"/>
+        </w:rPr>
+      </w:pPr>
+      <w:r>
+        <w:rPr>
+          <w:lang w:val="vi-VN"/>
+        </w:rPr>
+        <w:t>2.3. Kiểm thử phi chức năng</w:t>
+      </w:r>
+    </w:p>
+    <w:p>
+      <w:pPr>
+        <w:pStyle w:val="Heading3"/>
+        <w:rPr>
+          <w:lang w:val="vi-VN"/>
+        </w:rPr>
+      </w:pPr>
+      <w:r>
+        <w:rPr>
+          <w:lang w:val="vi-VN"/>
+        </w:rPr>
+        <w:t>2.3.1. Load Testing</w:t>
+      </w:r>
+    </w:p>
+    <w:p>
+      <w:pPr>
+        <w:spacing w:line="276" w:lineRule="auto"/>
+        <w:rPr>
+          <w:lang w:val="vi-VN"/>
+        </w:rPr>
+      </w:pPr>
+      <w:r>
+        <w:rPr>
+          <w:lang w:val="vi-VN"/>
+        </w:rPr>
+        <w:t>- Kiểm thử tải (Load Testing): Kiểm tra khả năng của hệ thống khi có nhiều người dùng truy cập đồng thời.</w:t>
+      </w:r>
+    </w:p>
+    <w:p>
+      <w:pPr>
+        <w:spacing w:line="360" w:lineRule="auto"/>
+        <w:rPr>
+          <w:lang w:val="vi-VN"/>
+        </w:rPr>
+      </w:pPr>
+      <w:r>
+        <w:rPr>
+          <w:lang w:val="vi-VN"/>
+        </w:rPr>
+        <w:t>- Phương pháp: Giả lập số lượng lớn người dùng hoặc các yêu cầu truy cập đồng thời.</w:t>
+      </w:r>
+    </w:p>
+    <w:p>
+      <w:pPr>
+        <w:spacing w:line="360" w:lineRule="auto"/>
+        <w:rPr>
+          <w:lang w:val="vi-VN"/>
+        </w:rPr>
+      </w:pPr>
+      <w:r>
+        <w:rPr>
+          <w:lang w:val="vi-VN"/>
+        </w:rPr>
+        <w:t>- Kết quả mong đợi: Hệ thống đáp ứng tốt với x người dùng đồng thời.</w:t>
+      </w:r>
+    </w:p>
+    <w:p>
+      <w:pPr>
+        <w:pStyle w:val="Heading3"/>
+        <w:rPr>
+          <w:lang w:val="vi-VN"/>
+        </w:rPr>
+      </w:pPr>
+      <w:r>
+        <w:rPr>
+          <w:lang w:val="vi-VN"/>
+        </w:rPr>
+        <w:t>2.3.2. Stress Testing</w:t>
+      </w:r>
+    </w:p>
+    <w:p>
+      <w:pPr>
+        <w:spacing w:line="276" w:lineRule="auto"/>
+        <w:rPr>
+          <w:lang w:val="vi-VN"/>
+        </w:rPr>
+      </w:pPr>
+      <w:r>
+        <w:rPr>
+          <w:lang w:val="vi-VN"/>
+        </w:rPr>
+        <w:t>- Kiểm thử áp lực (Stress Testing): Đánh giá khả năng của hệ thống khi chịu tải cao hơn mức tối đa có thể chấp nhận được.</w:t>
+      </w:r>
+    </w:p>
+    <w:p>
+      <w:pPr>
+        <w:spacing w:line="276" w:lineRule="auto"/>
+        <w:rPr>
+          <w:lang w:val="vi-VN"/>
+        </w:rPr>
+      </w:pPr>
+      <w:r>
+        <w:rPr>
+          <w:lang w:val="vi-VN"/>
+        </w:rPr>
+        <w:t>- Phương pháp: Tăng dần số lượng người dùng hoặc yêu cầu cho đến khi hệ thống gặp lỗi hoặc không thể đáp ứng.</w:t>
+      </w:r>
+    </w:p>
+    <w:p>
+      <w:pPr>
+        <w:spacing w:line="360" w:lineRule="auto"/>
+      </w:pPr>
+      <w:r>
+        <w:lastRenderedPageBreak/>
+        <w:t>- Kết quả mong đợi:</w:t>
+      </w:r>
+    </w:p>
+    <w:p>
+      <w:pPr>
+        <w:pStyle w:val="ListParagraph"/>
+        <w:numPr>
+          <w:ilvl w:val="0"/>
+          <w:numId w:val="39"/>
+        </w:numPr>
+        <w:spacing w:before="0" w:after="160" w:line="360" w:lineRule="auto"/>
+      </w:pPr>
+      <w:r>
+        <w:t>Xác định "điểm vỡ" của hệ thống.</w:t>
+      </w:r>
+    </w:p>
+    <w:p>
+      <w:pPr>
+        <w:pStyle w:val="ListParagraph"/>
+        <w:numPr>
+          <w:ilvl w:val="0"/>
+          <w:numId w:val="39"/>
+        </w:numPr>
+        <w:spacing w:before="0" w:after="160" w:line="360" w:lineRule="auto"/>
+      </w:pPr>
+      <w:r>
+        <w:t>Đánh giá khả năng hệ thống phục hồi sau khi gặp tải cao.</w:t>
+      </w:r>
+    </w:p>
+    <w:p>
+      <w:pPr>
+        <w:pStyle w:val="Heading3"/>
+      </w:pPr>
+      <w:r>
+        <w:t xml:space="preserve">2.3.3. </w:t>
+      </w:r>
+      <w:r>
+        <w:t xml:space="preserve">Usability </w:t>
+      </w:r>
+      <w:r>
+        <w:t>T</w:t>
+      </w:r>
+      <w:r>
+        <w:t>esting</w:t>
+      </w:r>
+    </w:p>
+    <w:p>
+      <w:pPr>
+        <w:spacing w:line="276" w:lineRule="auto"/>
+      </w:pPr>
+      <w:r>
+        <w:t xml:space="preserve">- </w:t>
+      </w:r>
+      <w:r>
+        <w:t xml:space="preserve">Kiểm thử khả năng sử dụng (Usability Testing): Đánh giá mức độ dễ sử dụng của hệ thống từ </w:t>
+      </w:r>
+      <w:r>
+        <w:t>quan điểm của</w:t>
+      </w:r>
+      <w:r>
+        <w:t xml:space="preserve"> người dùng.</w:t>
+      </w:r>
+    </w:p>
+    <w:p>
+      <w:pPr>
+        <w:spacing w:line="276" w:lineRule="auto"/>
+      </w:pPr>
+      <w:r>
+        <w:t>- Phương pháp: Thu thập phản hồi của người dùng về tính dễ hiểu, tiện lợi và thẩm mỹ của giao diện.</w:t>
+      </w:r>
+    </w:p>
+    <w:p>
+      <w:pPr>
+        <w:spacing w:line="276" w:lineRule="auto"/>
+      </w:pPr>
+      <w:r>
+        <w:t>- Kết quả mong đợi: Giao diện dễ sử dụng, chức năng hoạt động mượt mà, người dùng không gặp vấn đề trong quá trình trải nghiệm.</w:t>
+      </w:r>
+    </w:p>
+    <w:p>
+      <w:pPr>
+        <w:pStyle w:val="Heading3"/>
+      </w:pPr>
+      <w:r>
+        <w:t xml:space="preserve">2.3.4. </w:t>
+      </w:r>
+      <w:r>
+        <w:t xml:space="preserve">Security </w:t>
+      </w:r>
+      <w:r>
+        <w:t>T</w:t>
+      </w:r>
+      <w:r>
+        <w:t>esting</w:t>
+      </w:r>
+    </w:p>
+    <w:p>
+      <w:pPr>
+        <w:spacing w:line="276" w:lineRule="auto"/>
+      </w:pPr>
+      <w:r>
+        <w:t xml:space="preserve">- </w:t>
+      </w:r>
+      <w:r>
+        <w:t>Kiểm thử bảo mật (Security Testing): Đảm bảo rằng hệ thống an toàn và bảo vệ</w:t>
+      </w:r>
+      <w:r>
+        <w:t xml:space="preserve"> các</w:t>
+      </w:r>
+      <w:r>
+        <w:t xml:space="preserve"> dữ liệu</w:t>
+      </w:r>
+      <w:r>
+        <w:t xml:space="preserve"> của</w:t>
+      </w:r>
+      <w:r>
+        <w:t xml:space="preserve"> người dùng.</w:t>
+      </w:r>
+    </w:p>
+    <w:p>
+      <w:pPr>
+        <w:spacing w:line="360" w:lineRule="auto"/>
+      </w:pPr>
+      <w:r>
+        <w:t>- Phương pháp:</w:t>
+      </w:r>
+    </w:p>
+    <w:p>
+      <w:pPr>
+        <w:pStyle w:val="ListParagraph"/>
+        <w:numPr>
+          <w:ilvl w:val="0"/>
+          <w:numId w:val="37"/>
+        </w:numPr>
+        <w:spacing w:before="0" w:after="160" w:line="360" w:lineRule="auto"/>
+      </w:pPr>
+      <w:r>
+        <w:t>Kiểm tra xác thực người dùng, bảo mật mật khẩu và mã hóa dữ liệu.</w:t>
+      </w:r>
+    </w:p>
+    <w:p>
+      <w:pPr>
+        <w:pStyle w:val="ListParagraph"/>
+        <w:numPr>
+          <w:ilvl w:val="0"/>
+          <w:numId w:val="37"/>
+        </w:numPr>
+        <w:spacing w:before="0" w:after="160" w:line="360" w:lineRule="auto"/>
+      </w:pPr>
+      <w:r>
+        <w:t>Kiểm tra các lỗ hổng phổ biến như SQL Injection, XSS.</w:t>
+      </w:r>
+    </w:p>
+    <w:p>
+      <w:pPr>
+        <w:pStyle w:val="ListParagraph"/>
+        <w:numPr>
+          <w:ilvl w:val="0"/>
+          <w:numId w:val="37"/>
+        </w:numPr>
+        <w:spacing w:before="0" w:after="160" w:line="360" w:lineRule="auto"/>
+      </w:pPr>
+      <w:r>
+        <w:t>Kiểm tra quyền truy cập của các vai trò người dùng khác nhau (Admin, Client).</w:t>
+      </w:r>
+    </w:p>
+    <w:p>
+      <w:pPr>
+        <w:spacing w:line="360" w:lineRule="auto"/>
+      </w:pPr>
+      <w:r>
+        <w:t>- Kết quả mong đợi: Phát hiện các lỗ hổng và khắc phục trước khi triển khai website.</w:t>
+      </w:r>
+    </w:p>
+    <w:p>
+      <w:pPr>
+        <w:pStyle w:val="Heading3"/>
+      </w:pPr>
+      <w:r>
+        <w:t xml:space="preserve">2.3.5. </w:t>
+      </w:r>
+      <w:r>
+        <w:t>Portability Testing</w:t>
+      </w:r>
+    </w:p>
+    <w:p>
+      <w:pPr>
+        <w:spacing w:line="276" w:lineRule="auto"/>
+      </w:pPr>
+      <w:r>
+        <w:t xml:space="preserve">- </w:t>
+      </w:r>
+      <w:r>
+        <w:t>Kiểm thử tính di động (Portability Testing): Đánh giá khả năng của hệ thống để di chuyển, triển khai và hoạt động trên nhiều môi trường khác nhau.</w:t>
+      </w:r>
+    </w:p>
+    <w:p>
+      <w:pPr>
+        <w:spacing w:line="360" w:lineRule="auto"/>
+      </w:pPr>
+      <w:r>
+        <w:t>- Phương pháp:</w:t>
+      </w:r>
+    </w:p>
+    <w:p>
+      <w:pPr>
+        <w:pStyle w:val="ListParagraph"/>
+        <w:numPr>
+          <w:ilvl w:val="0"/>
+          <w:numId w:val="38"/>
+        </w:numPr>
+        <w:spacing w:before="0" w:after="160" w:line="276" w:lineRule="auto"/>
+      </w:pPr>
+      <w:r>
+        <w:t>Kiểm thử phần mềm trên các trình duyệt (Chrome, Firefox, Edge, Safari) và hệ điều hành khác nhau (Windows, macOS, Android, iOS).</w:t>
+      </w:r>
+    </w:p>
+    <w:p>
+      <w:pPr>
+        <w:pStyle w:val="ListParagraph"/>
+        <w:numPr>
+          <w:ilvl w:val="0"/>
+          <w:numId w:val="38"/>
+        </w:numPr>
+        <w:spacing w:before="0" w:after="160" w:line="276" w:lineRule="auto"/>
+      </w:pPr>
+      <w:r>
+        <w:t>Kiểm tra khả năng thích ứng của giao diện trên các độ phân giải màn hình khác nhau (Desktop, Tablet, Mobile).</w:t>
+      </w:r>
+    </w:p>
+    <w:p>
+      <w:pPr>
+        <w:spacing w:line="276" w:lineRule="auto"/>
+      </w:pPr>
+      <w:r>
+        <w:t>- Kết quả mong đợi: Phần mềm hoạt động ổn định và không gặp lỗi giao diện hoặc tính năng trên các nền tảng khác nhau.</w:t>
+      </w:r>
+    </w:p>
+    <w:p>
+      <w:pPr>
+        <w:pStyle w:val="Caption"/>
+        <w:rPr>
+          <w:lang w:val="vi-VN"/>
+        </w:rPr>
+      </w:pPr>
+    </w:p>
+    <w:p>
+      <w:pPr>
+        <w:rPr>
+          <w:lang w:val="vi-VN"/>
+        </w:rPr>
+      </w:pPr>
+      <w:r>
+        <w:rPr>
+          <w:lang w:val="vi-VN"/>
+        </w:rPr>
+        <w:br w:type="page"/>
+      </w:r>
+    </w:p>
+    <w:p>
+      <w:pPr>
+        <w:pStyle w:val="Heading1"/>
+        <w:rPr>
+          <w:lang w:val="vi-VN"/>
+        </w:rPr>
+      </w:pPr>
+      <w:r>
+        <w:rPr>
+          <w:lang w:val="vi-VN"/>
+        </w:rPr>
+        <w:lastRenderedPageBreak/>
+        <w:t xml:space="preserve">CHƯƠNG </w:t>
+      </w:r>
+      <w:r>
+        <w:t>2</w:t>
+      </w:r>
+      <w:r>
+        <w:rPr>
+          <w:lang w:val="vi-VN"/>
+        </w:rPr>
+        <w:t>: KẾ HOẠCH PHÁT TRIỂN VÀ ĐẢM BẢO PHẦN MỀM CHO WEBSITE SIGMATECH</w:t>
+      </w:r>
+    </w:p>
+    <w:p>
+      <w:pPr>
+        <w:pStyle w:val="Heading2"/>
+      </w:pPr>
+      <w:r>
+        <w:t>2</w:t>
+      </w:r>
+      <w:r>
+        <w:rPr>
+          <w:lang w:val="vi-VN"/>
+        </w:rPr>
+        <w:t>.1. Lên kế hoạch phát triển</w:t>
+      </w:r>
+    </w:p>
+    <w:p>
+      <w:pPr>
+        <w:spacing w:line="360" w:lineRule="auto"/>
+        <w:ind w:firstLine="720"/>
+      </w:pPr>
+      <w:r>
+        <w:rPr>
+          <w:lang w:val="vi-VN"/>
+        </w:rPr>
+        <w:t xml:space="preserve">Để đảm bảo chất lượng phần mềm, tiến độ của từng giai đoạn trong dự án cần được kiểm soát chặt chẽ. </w:t>
+      </w:r>
+    </w:p>
+    <w:p>
+      <w:pPr>
+        <w:spacing w:line="360" w:lineRule="auto"/>
+        <w:ind w:firstLine="720"/>
+      </w:pPr>
+      <w:r>
+        <w:t>Trước tiên hết, cần phải đảm bảo các quy trình quản lý 1 dự án công nghệ thông tin, bao gồm: quản lý phạm vi, quản lý thời gian, quản lý chi phí, quản lý chất lượng, quản lý nhân lực, quản lý rủi ro.</w:t>
+      </w:r>
+    </w:p>
+    <w:p>
+      <w:pPr>
+        <w:spacing w:line="360" w:lineRule="auto"/>
+        <w:ind w:firstLine="720"/>
+      </w:pPr>
+      <w:r>
+        <w:t>Thời gian của dự án được chia thành các giai đoạn cụ thể:</w:t>
+      </w:r>
+    </w:p>
+    <w:p>
+      <w:pPr>
+        <w:pStyle w:val="ListParagraph"/>
         <w:numPr>
           <w:ilvl w:val="0"/>
           <w:numId w:val="34"/>
@@ -3027,12 +3685,21 @@
         <w:rPr>
           <w:lang w:val="vi-VN"/>
         </w:rPr>
-        <w:t>Giai đoạn phân tích yêu cầu: Thu thập và xác định đầy đủ các yêu cầu chức năng và phi chức năng.</w:t>
-      </w:r>
-    </w:p>
-    <w:p>
-      <w:pPr>
-        <w:pStyle w:val="oancuaDanhsach"/>
+        <w:t xml:space="preserve">Giai đoạn </w:t>
+      </w:r>
+      <w:r>
+        <w:t>khởi tạo:</w:t>
+      </w:r>
+      <w:r>
+        <w:rPr>
+          <w:lang w:val="vi-VN"/>
+        </w:rPr>
+        <w:t xml:space="preserve"> Thu thập và xác định đầy đủ các yêu cầu chức năng và phi chức năng.</w:t>
+      </w:r>
+    </w:p>
+    <w:p>
+      <w:pPr>
+        <w:pStyle w:val="ListParagraph"/>
         <w:numPr>
           <w:ilvl w:val="0"/>
           <w:numId w:val="34"/>
@@ -3043,15 +3710,12 @@
         </w:rPr>
       </w:pPr>
       <w:r>
-        <w:rPr>
-          <w:lang w:val="vi-VN"/>
-        </w:rPr>
-        <w:t>Giai đoạn thiết kế: Đảm bảo tài liệu thiết kế đáp ứng yêu cầu và khả thi về mặt kỹ thuật.</w:t>
-      </w:r>
-    </w:p>
-    <w:p>
-      <w:pPr>
-        <w:pStyle w:val="oancuaDanhsach"/>
+        <w:t>Giai đoạn lập kế hoạch: Xác định công việc, ước lượng thời gian dự án, lập lịch dự án.</w:t>
+      </w:r>
+    </w:p>
+    <w:p>
+      <w:pPr>
+        <w:pStyle w:val="ListParagraph"/>
         <w:numPr>
           <w:ilvl w:val="0"/>
           <w:numId w:val="34"/>
@@ -3065,12 +3729,12 @@
         <w:rPr>
           <w:lang w:val="vi-VN"/>
         </w:rPr>
-        <w:t>Giai đoạn phát triển: Kiểm tra chất lượng mã nguồn trong từng vòng lặp phát triển.</w:t>
-      </w:r>
-    </w:p>
-    <w:p>
-      <w:pPr>
-        <w:pStyle w:val="oancuaDanhsach"/>
+        <w:t>Giai đoạn thiết kế: Đảm bảo tài liệu thiết kế đáp ứng yêu cầu và khả thi về mặt kỹ thuật.</w:t>
+      </w:r>
+    </w:p>
+    <w:p>
+      <w:pPr>
+        <w:pStyle w:val="ListParagraph"/>
         <w:numPr>
           <w:ilvl w:val="0"/>
           <w:numId w:val="34"/>
@@ -3084,866 +3748,130 @@
         <w:rPr>
           <w:lang w:val="vi-VN"/>
         </w:rPr>
-        <w:t>Giai đoạn kiểm thử: Thực hiện các loại kiểm thử như kiểm thử chức năng, hiệu năng, bảo mật, ...</w:t>
-      </w:r>
-    </w:p>
-    <w:p>
-      <w:pPr>
-        <w:pStyle w:val="u3"/>
-        <w:rPr>
-          <w:lang w:val="vi-VN"/>
-        </w:rPr>
-      </w:pPr>
-      <w:r>
-        <w:rPr>
-          <w:lang w:val="vi-VN"/>
-        </w:rPr>
-        <w:t>2.1.2. Kiểm soát tiến độ nội bộ và tác nhân tham gia bên ngoài</w:t>
-      </w:r>
-    </w:p>
-    <w:p>
-      <w:pPr>
-        <w:spacing w:line="276" w:lineRule="auto"/>
-        <w:ind w:firstLine="720"/>
-        <w:rPr>
-          <w:lang w:val="vi-VN"/>
-        </w:rPr>
-      </w:pPr>
-      <w:r>
-        <w:rPr>
-          <w:lang w:val="vi-VN"/>
-        </w:rPr>
-        <w:t>Dự án có sự tham gia của nhiều thành phần như nhóm phát triển nội bộ, nhóm kiểm thử và các bên liên quan từ bên ngoài. Việc phối hợp và quản lý tiến độ giữa các bên cần được thực hiện đồng bộ thông qua:</w:t>
-      </w:r>
-    </w:p>
-    <w:p>
-      <w:pPr>
-        <w:pStyle w:val="oancuaDanhsach"/>
+        <w:t>Giai đoạn phát triển: Kiểm tra chất lượng mã nguồn trong từng vòng lặp phát triển.</w:t>
+      </w:r>
+    </w:p>
+    <w:p>
+      <w:pPr>
+        <w:pStyle w:val="ListParagraph"/>
         <w:numPr>
           <w:ilvl w:val="0"/>
-          <w:numId w:val="35"/>
+          <w:numId w:val="34"/>
         </w:numPr>
-        <w:spacing w:before="0" w:after="160" w:line="360" w:lineRule="auto"/>
-        <w:rPr>
-          <w:lang w:val="vi-VN"/>
-        </w:rPr>
-      </w:pPr>
-      <w:r>
-        <w:rPr>
-          <w:lang w:val="vi-VN"/>
-        </w:rPr>
-        <w:t>Lịch họp định kỳ để cập nhật tiến độ và xử lý vấn đề phát sinh.</w:t>
-      </w:r>
-    </w:p>
-    <w:p>
-      <w:pPr>
-        <w:pStyle w:val="oancuaDanhsach"/>
+        <w:spacing w:before="0" w:after="160" w:line="276" w:lineRule="auto"/>
+        <w:rPr>
+          <w:lang w:val="vi-VN"/>
+        </w:rPr>
+      </w:pPr>
+      <w:r>
+        <w:rPr>
+          <w:lang w:val="vi-VN"/>
+        </w:rPr>
+        <w:t>Giai đoạn kiểm thử: Thực hiện các loại kiểm thử như kiểm thử chức năng, hiệu năng, bảo mật, ...</w:t>
+      </w:r>
+    </w:p>
+    <w:p>
+      <w:pPr>
+        <w:pStyle w:val="ListParagraph"/>
         <w:numPr>
           <w:ilvl w:val="0"/>
-          <w:numId w:val="35"/>
-        </w:numPr>
-        <w:spacing w:before="0" w:after="160" w:line="360" w:lineRule="auto"/>
-        <w:rPr>
-          <w:lang w:val="vi-VN"/>
-        </w:rPr>
-      </w:pPr>
-      <w:r>
-        <w:rPr>
-          <w:lang w:val="vi-VN"/>
-        </w:rPr>
-        <w:t>Các báo cáo công việc hàng tuần và đánh giá hiệu quả công việc.</w:t>
-      </w:r>
-    </w:p>
-    <w:p>
-      <w:pPr>
-        <w:pStyle w:val="oancuaDanhsach"/>
-        <w:numPr>
-          <w:ilvl w:val="0"/>
-          <w:numId w:val="35"/>
-        </w:numPr>
-        <w:spacing w:before="0" w:after="160" w:line="360" w:lineRule="auto"/>
-        <w:rPr>
-          <w:lang w:val="vi-VN"/>
-        </w:rPr>
-      </w:pPr>
-      <w:r>
-        <w:rPr>
-          <w:lang w:val="vi-VN"/>
-        </w:rPr>
-        <w:t>Xác định trách nhiệm cụ thể cho từng thành viên và đội nhóm tham gia.</w:t>
-      </w:r>
-    </w:p>
-    <w:p>
-      <w:pPr>
-        <w:pStyle w:val="u3"/>
-        <w:rPr>
-          <w:lang w:val="vi-VN"/>
-        </w:rPr>
-      </w:pPr>
-      <w:r>
-        <w:rPr>
-          <w:lang w:val="vi-VN"/>
-        </w:rPr>
-        <w:t>2.1.3. Kiểm soát lịch trình và tài nguyên dự án</w:t>
-      </w:r>
-    </w:p>
-    <w:p>
-      <w:pPr>
-        <w:spacing w:line="276" w:lineRule="auto"/>
-        <w:ind w:firstLine="720"/>
-        <w:rPr>
-          <w:lang w:val="vi-VN"/>
-        </w:rPr>
-      </w:pPr>
-      <w:r>
-        <w:rPr>
-          <w:lang w:val="vi-VN"/>
-        </w:rPr>
-        <w:t>Đảm bảo việc phân bổ thời gian, nhân lực và các tài nguyên khác hợp lý trong suốt quá trình thực hiện dự án:</w:t>
-      </w:r>
-    </w:p>
-    <w:p>
-      <w:pPr>
-        <w:pStyle w:val="oancuaDanhsach"/>
-        <w:numPr>
-          <w:ilvl w:val="0"/>
-          <w:numId w:val="36"/>
-        </w:numPr>
-        <w:spacing w:before="0" w:after="160" w:line="360" w:lineRule="auto"/>
-        <w:rPr>
-          <w:lang w:val="vi-VN"/>
-        </w:rPr>
-      </w:pPr>
-      <w:r>
-        <w:rPr>
-          <w:lang w:val="vi-VN"/>
-        </w:rPr>
-        <w:t>Ước tính thời gian và tài nguyên cần thiết cho từng hạng mục.</w:t>
-      </w:r>
-    </w:p>
-    <w:p>
-      <w:pPr>
-        <w:pStyle w:val="oancuaDanhsach"/>
-        <w:numPr>
-          <w:ilvl w:val="0"/>
-          <w:numId w:val="36"/>
-        </w:numPr>
-        <w:spacing w:before="0" w:after="160" w:line="360" w:lineRule="auto"/>
-        <w:rPr>
-          <w:lang w:val="vi-VN"/>
-        </w:rPr>
-      </w:pPr>
-      <w:r>
-        <w:rPr>
-          <w:lang w:val="vi-VN"/>
-        </w:rPr>
-        <w:t>Theo dõi việc sử dụng tài nguyên thông qua các công cụ quản lý.</w:t>
-      </w:r>
-    </w:p>
-    <w:p>
-      <w:pPr>
-        <w:pStyle w:val="oancuaDanhsach"/>
-        <w:numPr>
-          <w:ilvl w:val="0"/>
-          <w:numId w:val="36"/>
-        </w:numPr>
-        <w:spacing w:before="0" w:after="160" w:line="360" w:lineRule="auto"/>
-        <w:rPr>
-          <w:lang w:val="vi-VN"/>
-        </w:rPr>
-      </w:pPr>
-      <w:r>
-        <w:rPr>
-          <w:lang w:val="vi-VN"/>
-        </w:rPr>
-        <w:t>Đề xuất biện pháp điều chỉnh khi có sự chậm trễ hoặc thiếu hụt tài nguyên.</w:t>
-      </w:r>
-    </w:p>
-    <w:p>
-      <w:pPr>
-        <w:pStyle w:val="u3"/>
-        <w:rPr>
-          <w:lang w:val="vi-VN"/>
-        </w:rPr>
-      </w:pPr>
-      <w:r>
-        <w:rPr>
-          <w:lang w:val="vi-VN"/>
-        </w:rPr>
-        <w:t>2.1.4. Đánh giá chất lượng của sản phẩm phần mềm</w:t>
-      </w:r>
-    </w:p>
-    <w:p>
-      <w:pPr>
-        <w:spacing w:line="360" w:lineRule="auto"/>
-        <w:ind w:firstLine="720"/>
-        <w:rPr>
-          <w:lang w:val="vi-VN"/>
-        </w:rPr>
-      </w:pPr>
-      <w:r>
-        <w:rPr>
-          <w:lang w:val="vi-VN"/>
-        </w:rPr>
-        <w:t>Đánh giá chất lượng sản phẩm sẽ dựa trên 4 các tiêu chí sau: chất lượng chức năng, hiệu suất, bảo mật và khả năng sử dụng.</w:t>
-      </w:r>
-    </w:p>
-    <w:p>
-      <w:pPr>
-        <w:pStyle w:val="u2"/>
-        <w:rPr>
-          <w:lang w:val="vi-VN"/>
-        </w:rPr>
-      </w:pPr>
-      <w:r>
-        <w:rPr>
-          <w:lang w:val="vi-VN"/>
-        </w:rPr>
-        <w:lastRenderedPageBreak/>
-        <w:t>2.2. Kiểm thử chức năng</w:t>
-      </w:r>
-    </w:p>
-    <w:p>
-      <w:pPr>
-        <w:pStyle w:val="u2"/>
-        <w:rPr>
-          <w:lang w:val="vi-VN"/>
-        </w:rPr>
-      </w:pPr>
-      <w:r>
-        <w:rPr>
-          <w:lang w:val="vi-VN"/>
-        </w:rPr>
-        <w:t>2.3. Kiểm thử phi chức năng</w:t>
-      </w:r>
-    </w:p>
-    <w:p>
-      <w:pPr>
-        <w:pStyle w:val="u3"/>
-        <w:rPr>
-          <w:lang w:val="vi-VN"/>
-        </w:rPr>
-      </w:pPr>
-      <w:r>
-        <w:rPr>
-          <w:lang w:val="vi-VN"/>
-        </w:rPr>
-        <w:t>2.3.1. Load Testing</w:t>
-      </w:r>
-    </w:p>
-    <w:p>
-      <w:pPr>
-        <w:spacing w:line="276" w:lineRule="auto"/>
-        <w:rPr>
-          <w:lang w:val="vi-VN"/>
-        </w:rPr>
-      </w:pPr>
-      <w:r>
-        <w:rPr>
-          <w:lang w:val="vi-VN"/>
-        </w:rPr>
-        <w:t>- Kiểm thử tải (Load Testing): Kiểm tra khả năng của hệ thống khi có nhiều người dùng truy cập đồng thời.</w:t>
-      </w:r>
-    </w:p>
-    <w:p>
-      <w:pPr>
-        <w:spacing w:line="360" w:lineRule="auto"/>
-        <w:rPr>
-          <w:lang w:val="vi-VN"/>
-        </w:rPr>
-      </w:pPr>
-      <w:r>
-        <w:rPr>
-          <w:lang w:val="vi-VN"/>
-        </w:rPr>
-        <w:t>- Phương pháp: Giả lập số lượng lớn người dùng hoặc các yêu cầu truy cập đồng thời.</w:t>
-      </w:r>
-    </w:p>
-    <w:p>
-      <w:pPr>
-        <w:spacing w:line="360" w:lineRule="auto"/>
-        <w:rPr>
-          <w:lang w:val="vi-VN"/>
-        </w:rPr>
-      </w:pPr>
-      <w:r>
-        <w:rPr>
-          <w:lang w:val="vi-VN"/>
-        </w:rPr>
-        <w:t>- Kết quả mong đợi: Hệ thống đáp ứng tốt với x người dùng đồng thời.</w:t>
-      </w:r>
-    </w:p>
-    <w:p>
-      <w:pPr>
-        <w:pStyle w:val="u3"/>
-        <w:rPr>
-          <w:lang w:val="vi-VN"/>
-        </w:rPr>
-      </w:pPr>
-      <w:r>
-        <w:rPr>
-          <w:lang w:val="vi-VN"/>
-        </w:rPr>
-        <w:t>2.3.2. Stress Testing</w:t>
-      </w:r>
-    </w:p>
-    <w:p>
-      <w:pPr>
-        <w:spacing w:line="276" w:lineRule="auto"/>
-        <w:rPr>
-          <w:lang w:val="vi-VN"/>
-        </w:rPr>
-      </w:pPr>
-      <w:r>
-        <w:rPr>
-          <w:lang w:val="vi-VN"/>
-        </w:rPr>
-        <w:t>- Kiểm thử áp lực (Stress Testing): Đánh giá khả năng của hệ thống khi chịu tải cao hơn mức tối đa có thể chấp nhận được.</w:t>
-      </w:r>
-    </w:p>
-    <w:p>
-      <w:pPr>
-        <w:spacing w:line="276" w:lineRule="auto"/>
-        <w:rPr>
-          <w:lang w:val="vi-VN"/>
-        </w:rPr>
-      </w:pPr>
-      <w:r>
-        <w:rPr>
-          <w:lang w:val="vi-VN"/>
-        </w:rPr>
-        <w:t>- Phương pháp: Tăng dần số lượng người dùng hoặc yêu cầu cho đến khi hệ thống gặp lỗi hoặc không thể đáp ứng.</w:t>
-      </w:r>
-    </w:p>
-    <w:p>
-      <w:pPr>
-        <w:spacing w:line="360" w:lineRule="auto"/>
-      </w:pPr>
-      <w:r>
-        <w:t>- Kết quả mong đợi:</w:t>
-      </w:r>
-    </w:p>
-    <w:p>
-      <w:pPr>
-        <w:pStyle w:val="oancuaDanhsach"/>
-        <w:numPr>
-          <w:ilvl w:val="0"/>
-          <w:numId w:val="39"/>
-        </w:numPr>
-        <w:spacing w:before="0" w:after="160" w:line="360" w:lineRule="auto"/>
-      </w:pPr>
-      <w:r>
-        <w:t>Xác định "điểm vỡ" của hệ thống.</w:t>
-      </w:r>
-    </w:p>
-    <w:p>
-      <w:pPr>
-        <w:pStyle w:val="oancuaDanhsach"/>
-        <w:numPr>
-          <w:ilvl w:val="0"/>
-          <w:numId w:val="39"/>
-        </w:numPr>
-        <w:spacing w:before="0" w:after="160" w:line="360" w:lineRule="auto"/>
-      </w:pPr>
-      <w:r>
-        <w:t>Đánh giá khả năng hệ thống phục hồi sau khi gặp tải cao.</w:t>
-      </w:r>
-    </w:p>
-    <w:p>
-      <w:pPr>
-        <w:pStyle w:val="u3"/>
-      </w:pPr>
-      <w:r>
-        <w:t xml:space="preserve">2.3.3. </w:t>
-      </w:r>
-      <w:r>
-        <w:t xml:space="preserve">Usability </w:t>
-      </w:r>
-      <w:r>
-        <w:t>T</w:t>
-      </w:r>
-      <w:r>
-        <w:t>esting</w:t>
-      </w:r>
-    </w:p>
-    <w:p>
-      <w:pPr>
-        <w:spacing w:line="276" w:lineRule="auto"/>
-      </w:pPr>
-      <w:r>
-        <w:t xml:space="preserve">- </w:t>
-      </w:r>
-      <w:r>
-        <w:t xml:space="preserve">Kiểm thử khả năng sử dụng (Usability Testing): Đánh giá mức độ dễ sử dụng của hệ thống từ </w:t>
-      </w:r>
-      <w:r>
-        <w:t>quan điểm của</w:t>
-      </w:r>
-      <w:r>
-        <w:t xml:space="preserve"> người dùng.</w:t>
-      </w:r>
-    </w:p>
-    <w:p>
-      <w:pPr>
-        <w:spacing w:line="276" w:lineRule="auto"/>
-      </w:pPr>
-      <w:r>
-        <w:t>- Phương pháp: Thu thập phản hồi của người dùng về tính dễ hiểu, tiện lợi và thẩm mỹ của giao diện.</w:t>
-      </w:r>
-    </w:p>
-    <w:p>
-      <w:pPr>
-        <w:spacing w:line="276" w:lineRule="auto"/>
-      </w:pPr>
-      <w:r>
-        <w:t>- Kết quả mong đợi: Giao diện dễ sử dụng, chức năng hoạt động mượt mà, người dùng không gặp vấn đề trong quá trình trải nghiệm.</w:t>
-      </w:r>
-    </w:p>
-    <w:p>
-      <w:pPr>
-        <w:pStyle w:val="u3"/>
-      </w:pPr>
-      <w:r>
-        <w:t xml:space="preserve">2.3.4. </w:t>
-      </w:r>
-      <w:r>
-        <w:t xml:space="preserve">Security </w:t>
-      </w:r>
-      <w:r>
-        <w:t>T</w:t>
-      </w:r>
-      <w:r>
-        <w:t>esting</w:t>
-      </w:r>
-    </w:p>
-    <w:p>
-      <w:pPr>
-        <w:spacing w:line="276" w:lineRule="auto"/>
-      </w:pPr>
-      <w:r>
-        <w:t xml:space="preserve">- </w:t>
-      </w:r>
-      <w:r>
-        <w:t>Kiểm thử bảo mật (Security Testing): Đảm bảo rằng hệ thống an toàn và bảo vệ</w:t>
-      </w:r>
-      <w:r>
-        <w:t xml:space="preserve"> các</w:t>
-      </w:r>
-      <w:r>
-        <w:t xml:space="preserve"> dữ liệu</w:t>
-      </w:r>
-      <w:r>
-        <w:t xml:space="preserve"> của</w:t>
-      </w:r>
-      <w:r>
-        <w:t xml:space="preserve"> người dùng.</w:t>
-      </w:r>
-    </w:p>
-    <w:p>
-      <w:pPr>
-        <w:spacing w:line="360" w:lineRule="auto"/>
-      </w:pPr>
-      <w:r>
-        <w:t>- Phương pháp:</w:t>
-      </w:r>
-    </w:p>
-    <w:p>
-      <w:pPr>
-        <w:pStyle w:val="oancuaDanhsach"/>
-        <w:numPr>
-          <w:ilvl w:val="0"/>
-          <w:numId w:val="37"/>
-        </w:numPr>
-        <w:spacing w:before="0" w:after="160" w:line="360" w:lineRule="auto"/>
-      </w:pPr>
-      <w:r>
-        <w:t>Kiểm tra xác thực người dùng, bảo mật mật khẩu và mã hóa dữ liệu.</w:t>
-      </w:r>
-    </w:p>
-    <w:p>
-      <w:pPr>
-        <w:pStyle w:val="oancuaDanhsach"/>
-        <w:numPr>
-          <w:ilvl w:val="0"/>
-          <w:numId w:val="37"/>
-        </w:numPr>
-        <w:spacing w:before="0" w:after="160" w:line="360" w:lineRule="auto"/>
-      </w:pPr>
-      <w:r>
-        <w:t>Kiểm tra các lỗ hổng phổ biến như SQL Injection, XSS.</w:t>
-      </w:r>
-    </w:p>
-    <w:p>
-      <w:pPr>
-        <w:pStyle w:val="oancuaDanhsach"/>
-        <w:numPr>
-          <w:ilvl w:val="0"/>
-          <w:numId w:val="37"/>
-        </w:numPr>
-        <w:spacing w:before="0" w:after="160" w:line="360" w:lineRule="auto"/>
-      </w:pPr>
-      <w:r>
-        <w:t>Kiểm tra quyền truy cập của các vai trò người dùng khác nhau (Admin, Client).</w:t>
-      </w:r>
-    </w:p>
-    <w:p>
-      <w:pPr>
-        <w:spacing w:line="360" w:lineRule="auto"/>
-      </w:pPr>
-      <w:r>
-        <w:t>- Kết quả mong đợi: Phát hiện các lỗ hổng và khắc phục trước khi triển khai website.</w:t>
-      </w:r>
-    </w:p>
-    <w:p>
-      <w:pPr>
-        <w:pStyle w:val="u3"/>
-      </w:pPr>
-      <w:r>
-        <w:lastRenderedPageBreak/>
-        <w:t xml:space="preserve">2.3.5. </w:t>
-      </w:r>
-      <w:r>
-        <w:t>Portability Testing</w:t>
-      </w:r>
-    </w:p>
-    <w:p>
-      <w:pPr>
-        <w:spacing w:line="276" w:lineRule="auto"/>
-      </w:pPr>
-      <w:r>
-        <w:t xml:space="preserve">- </w:t>
-      </w:r>
-      <w:r>
-        <w:t>Kiểm thử tính di động (Portability Testing): Đánh giá khả năng của hệ thống để di chuyển, triển khai và hoạt động trên nhiều môi trường khác nhau.</w:t>
-      </w:r>
-    </w:p>
-    <w:p>
-      <w:pPr>
-        <w:spacing w:line="360" w:lineRule="auto"/>
-      </w:pPr>
-      <w:r>
-        <w:t>- Phương pháp:</w:t>
-      </w:r>
-    </w:p>
-    <w:p>
-      <w:pPr>
-        <w:pStyle w:val="oancuaDanhsach"/>
-        <w:numPr>
-          <w:ilvl w:val="0"/>
-          <w:numId w:val="38"/>
+          <w:numId w:val="34"/>
         </w:numPr>
         <w:spacing w:before="0" w:after="160" w:line="276" w:lineRule="auto"/>
-      </w:pPr>
-      <w:r>
-        <w:t>Kiểm thử phần mềm trên các trình duyệt (Chrome, Firefox, Edge, Safari) và hệ điều hành khác nhau (Windows, macOS, Android, iOS).</w:t>
-      </w:r>
-    </w:p>
-    <w:p>
-      <w:pPr>
-        <w:pStyle w:val="oancuaDanhsach"/>
-        <w:numPr>
-          <w:ilvl w:val="0"/>
-          <w:numId w:val="38"/>
-        </w:numPr>
-        <w:spacing w:before="0" w:after="160" w:line="276" w:lineRule="auto"/>
-      </w:pPr>
-      <w:r>
-        <w:t>Kiểm tra khả năng thích ứng của giao diện trên các độ phân giải màn hình khác nhau (Desktop, Tablet, Mobile).</w:t>
-      </w:r>
-    </w:p>
-    <w:p>
-      <w:pPr>
-        <w:spacing w:line="276" w:lineRule="auto"/>
-      </w:pPr>
-      <w:r>
-        <w:t>- Kết quả mong đợi: Phần mềm hoạt động ổn định và không gặp lỗi giao diện hoặc tính năng trên các nền tảng khác nhau.</w:t>
-      </w:r>
-    </w:p>
-    <w:p>
-      <w:pPr>
-        <w:pStyle w:val="u2"/>
-      </w:pPr>
-      <w:r>
-        <w:t>2.4. Đánh giá chất lượng phần mềm</w:t>
-      </w:r>
-    </w:p>
-    <w:p>
-      <w:pPr>
-        <w:pStyle w:val="u3"/>
-      </w:pPr>
-      <w:r>
-        <w:t>2.4.1. Tính đúng</w:t>
-      </w:r>
-    </w:p>
-    <w:p>
-      <w:pPr>
-        <w:spacing w:line="276" w:lineRule="auto"/>
-      </w:pPr>
-      <w:r>
-        <w:t>- Phần mềm được coi là đúng khi thực hiện chính xác các chức năng đã được đặc tả và đáp ứng nhu cầu của khách hàng.</w:t>
-      </w:r>
-    </w:p>
-    <w:p>
-      <w:pPr>
-        <w:spacing w:line="276" w:lineRule="auto"/>
-      </w:pPr>
-      <w:r>
-        <w:t>- Ví dụ: Hệ thống quản lý dữ liệu không thể xử lý khi file cơ sở dữ liệu rỗng hoặc vượt quá giới hạn số bản ghi là các hệ thống vi phạm tính đúng.</w:t>
-      </w:r>
-    </w:p>
-    <w:p>
-      <w:pPr>
-        <w:pStyle w:val="u3"/>
-      </w:pPr>
-      <w:r>
-        <w:t>2.4.2. Tính kiểm thử được</w:t>
-      </w:r>
-    </w:p>
-    <w:p>
-      <w:pPr>
-        <w:spacing w:line="276" w:lineRule="auto"/>
-      </w:pPr>
-      <w:r>
-        <w:t>- Phần mềm có tính kiểm thử được nếu có thể dễ dàng thiết lập các kịch bản kiểm thử và xác minh các chức năng hoạt động chính xác.</w:t>
-      </w:r>
-    </w:p>
-    <w:p>
-      <w:pPr>
-        <w:spacing w:line="276" w:lineRule="auto"/>
-      </w:pPr>
-      <w:r>
-        <w:t>- Ví dụ: Hệ thống đặt hàng trực tuyến cho phép kiểm thử tính năng "thêm sản phẩm vào giỏ hàng" bằng cách nhập số lượng, chọn sản phẩm và xác nhận xem giỏ hàng có cập nhật đúng hay không.</w:t>
-      </w:r>
-    </w:p>
-    <w:p>
-      <w:pPr>
-        <w:pStyle w:val="u3"/>
-        <w:spacing w:line="276" w:lineRule="auto"/>
-      </w:pPr>
-      <w:r>
-        <w:t>2.4.3. Tính an toàn</w:t>
-      </w:r>
-    </w:p>
-    <w:p>
-      <w:pPr>
-        <w:spacing w:line="276" w:lineRule="auto"/>
-      </w:pPr>
-      <w:r>
-        <w:t>- Phần mềm cần đảm bảo dữ liệu và chức năng được bảo mật, mã hóa để tránh bị sao chép, sửa đổi hoặc phá hoại.</w:t>
-      </w:r>
-    </w:p>
-    <w:p>
-      <w:pPr>
-        <w:spacing w:line="276" w:lineRule="auto"/>
-      </w:pPr>
-      <w:r>
-        <w:t>- Ví dụ: Cơ chế xác thực đa lớp (multi-factor authentication) để ngăn truy cập trái phép.</w:t>
-      </w:r>
-    </w:p>
-    <w:p>
-      <w:pPr>
-        <w:pStyle w:val="u3"/>
-        <w:spacing w:line="276" w:lineRule="auto"/>
-      </w:pPr>
-      <w:r>
-        <w:t>2.4.4. Tính toàn vẹn</w:t>
-      </w:r>
-    </w:p>
-    <w:p>
-      <w:pPr>
-        <w:spacing w:line="276" w:lineRule="auto"/>
-      </w:pPr>
-      <w:r>
-        <w:t>- Phần mềm đảm bảo tính toàn vẹn khi có khả năng ngăn chặn xâm nhập trái phép và có thể phục hồi dữ liệu khi xảy ra sự cố.</w:t>
-      </w:r>
-    </w:p>
-    <w:p>
-      <w:pPr>
-        <w:spacing w:line="276" w:lineRule="auto"/>
-      </w:pPr>
-      <w:r>
-        <w:t>- Ví dụ: Hệ thống tự động sao lưu dữ liệu và phục hồi khi gặp sự cố mất điện.</w:t>
-      </w:r>
-    </w:p>
-    <w:p>
-      <w:pPr>
-        <w:pStyle w:val="u3"/>
-        <w:spacing w:line="276" w:lineRule="auto"/>
-      </w:pPr>
-      <w:r>
-        <w:t>2.4.5. Tính tiêu chuẩn và chuẩn hóa</w:t>
-      </w:r>
-    </w:p>
-    <w:p>
-      <w:pPr>
-        <w:spacing w:line="276" w:lineRule="auto"/>
-      </w:pPr>
-      <w:r>
-        <w:t>- Phần mềm cần tuân thủ các tiêu chuẩn kỹ thuật được công nhận và hỗ trợ chuyển đổi dữ liệu giữa các hệ thống khác nhau.</w:t>
-      </w:r>
-    </w:p>
-    <w:p>
-      <w:pPr>
-        <w:spacing w:line="276" w:lineRule="auto"/>
-      </w:pPr>
-      <w:r>
+        <w:rPr>
+          <w:lang w:val="vi-VN"/>
+        </w:rPr>
+      </w:pPr>
+      <w:r>
+        <w:t>Giao đoạn triển khai và bàn giao: Là giai đoạn triển khai trên nền tảng cho khách hàng, bàn giao và nghiệm thu sản phẩm.</w:t>
+      </w:r>
+    </w:p>
+    <w:p>
+      <w:pPr>
+        <w:ind w:left="360" w:firstLine="360"/>
+      </w:pPr>
+      <w:r>
+        <w:t>Nhóm cụ thể hoá các đầu việc và kế hoạch quản lý thời gian cho dự án “xây dựng website thương mại điện tử SigmaTech” bằng lịch biểu dự án trong Microsoft Project.</w:t>
+      </w:r>
+    </w:p>
+    <w:p>
+      <w:pPr>
+        <w:spacing w:before="0" w:after="160" w:line="259" w:lineRule="auto"/>
+        <w:jc w:val="left"/>
+      </w:pPr>
+    </w:p>
+    <w:p>
+      <w:pPr>
+        <w:spacing w:before="0" w:after="160" w:line="259" w:lineRule="auto"/>
+        <w:jc w:val="left"/>
+      </w:pPr>
+    </w:p>
+    <w:p>
+      <w:pPr>
+        <w:spacing w:before="0" w:after="160" w:line="259" w:lineRule="auto"/>
+        <w:jc w:val="left"/>
+      </w:pPr>
+    </w:p>
+    <w:p>
+      <w:pPr>
+        <w:spacing w:before="0" w:after="160" w:line="259" w:lineRule="auto"/>
+        <w:jc w:val="left"/>
+      </w:pPr>
+    </w:p>
+    <w:p>
+      <w:pPr>
+        <w:spacing w:before="0" w:after="160" w:line="259" w:lineRule="auto"/>
+        <w:jc w:val="left"/>
+      </w:pPr>
+    </w:p>
+    <w:p>
+      <w:pPr>
+        <w:spacing w:before="0" w:after="160" w:line="259" w:lineRule="auto"/>
+        <w:jc w:val="left"/>
+      </w:pPr>
+    </w:p>
+    <w:p>
+      <w:pPr>
+        <w:spacing w:before="0" w:after="160" w:line="259" w:lineRule="auto"/>
+        <w:jc w:val="left"/>
+      </w:pPr>
+    </w:p>
+    <w:p>
+      <w:pPr>
+        <w:spacing w:before="0" w:after="160" w:line="259" w:lineRule="auto"/>
+        <w:jc w:val="left"/>
+      </w:pPr>
+    </w:p>
+    <w:p>
+      <w:pPr>
+        <w:spacing w:before="0" w:after="160" w:line="259" w:lineRule="auto"/>
+        <w:jc w:val="left"/>
+      </w:pPr>
+    </w:p>
+    <w:p>
+      <w:pPr>
+        <w:spacing w:before="0" w:after="160" w:line="259" w:lineRule="auto"/>
+        <w:jc w:val="left"/>
+      </w:pPr>
+      <w:r>
+        <w:rPr>
+          <w:noProof/>
+          <w:lang w:val="vi-VN"/>
+        </w:rPr>
         <w:lastRenderedPageBreak/>
-        <w:t>- Ví dụ: Phần mềm xuất dữ liệu theo định dạng CSV để tương thích với các công cụ khác.</w:t>
-      </w:r>
-    </w:p>
-    <w:p>
-      <w:pPr>
-        <w:pStyle w:val="u3"/>
-        <w:spacing w:line="276" w:lineRule="auto"/>
-      </w:pPr>
-      <w:r>
-        <w:t>2.4.6. Tính độc lập</w:t>
-      </w:r>
-    </w:p>
-    <w:p>
-      <w:pPr>
-        <w:spacing w:line="276" w:lineRule="auto"/>
-      </w:pPr>
-      <w:r>
-        <w:t>- Phần mềm nên hoạt động độc lập với thiết bị, cấu trúc dữ liệu và nội dung đầu vào để tăng tính linh hoạt.</w:t>
-      </w:r>
-    </w:p>
-    <w:p>
-      <w:pPr>
-        <w:spacing w:line="276" w:lineRule="auto"/>
-      </w:pPr>
-      <w:r>
-        <w:t>- Ví dụ: Phần mềm quản lý bán hàng có thể chạy trên nhiều hệ điều hành như Windows, Linux và macOS.</w:t>
-      </w:r>
-    </w:p>
-    <w:p>
-      <w:pPr>
-        <w:pStyle w:val="u3"/>
-        <w:spacing w:line="276" w:lineRule="auto"/>
-      </w:pPr>
-      <w:r>
-        <w:t>2.4.7. Tuân thủ các tiêu chuẩn kỹ thuật</w:t>
-      </w:r>
-    </w:p>
-    <w:p>
-      <w:pPr>
-        <w:spacing w:line="276" w:lineRule="auto"/>
-      </w:pPr>
-      <w:r>
-        <w:t>Việc áp dụng hoặc không áp dụng các tiêu chuẩn kỹ thuật không quyết định hoàn toàn chất lượng phần mềm. Tuy nhiên:</w:t>
-      </w:r>
-    </w:p>
-    <w:p>
-      <w:pPr>
-        <w:pStyle w:val="oancuaDanhsach"/>
-        <w:numPr>
-          <w:ilvl w:val="0"/>
-          <w:numId w:val="40"/>
-        </w:numPr>
-        <w:spacing w:before="0" w:after="160" w:line="276" w:lineRule="auto"/>
-      </w:pPr>
-      <w:r>
-        <w:t>Đối với phần mềm quan trọng như y tế hoặc tài chính, việc tuân thủ tiêu chuẩn quốc tế là bắt buộc (ví dụ: FDA hoặc ISO).</w:t>
-      </w:r>
-    </w:p>
-    <w:p>
-      <w:pPr>
-        <w:pStyle w:val="oancuaDanhsach"/>
-        <w:numPr>
-          <w:ilvl w:val="0"/>
-          <w:numId w:val="40"/>
-        </w:numPr>
-        <w:spacing w:before="0" w:after="160" w:line="276" w:lineRule="auto"/>
-      </w:pPr>
-      <w:r>
-        <w:t>Chất lượng phần mềm được đánh giá qua khả năng đáp ứng yêu cầu thực tế và trải nghiệm người dùng hơn là tuân thủ nghiêm ngặt các quy chuẩn.</w:t>
-      </w:r>
-    </w:p>
-    <w:p>
-      <w:pPr>
-        <w:spacing w:line="276" w:lineRule="auto"/>
-      </w:pPr>
-      <w:r>
-        <w:sym w:font="Wingdings" w:char="F0E0"/>
-      </w:r>
-      <w:r>
-        <w:t xml:space="preserve"> Điều quan trọng là đảm bảo phần mềm hoạt động ổn định, đáp ứng mục tiêu của khách hàng và người dùng cuối.</w:t>
-      </w:r>
-    </w:p>
-    <w:p>
-      <w:pPr>
-        <w:pStyle w:val="Chuthich"/>
-        <w:rPr>
-          <w:lang w:val="vi-VN"/>
-        </w:rPr>
-      </w:pPr>
-    </w:p>
-    <w:p>
-      <w:pPr>
-        <w:rPr>
-          <w:lang w:val="vi-VN"/>
-        </w:rPr>
-      </w:pPr>
-      <w:r>
-        <w:rPr>
-          <w:lang w:val="vi-VN"/>
-        </w:rPr>
-        <w:br w:type="page"/>
-      </w:r>
-    </w:p>
-    <w:p>
-      <w:pPr>
-        <w:pStyle w:val="u1"/>
-        <w:rPr>
-          <w:lang w:val="vi-VN"/>
-        </w:rPr>
-      </w:pPr>
-      <w:r>
-        <w:rPr>
-          <w:lang w:val="vi-VN"/>
-        </w:rPr>
-        <w:lastRenderedPageBreak/>
-        <w:t>CHƯƠNG 3: LÊN KẾ HOẠCH PHÁT TRIỂN VÀ ĐẢM BẢO PHẦN MỀM CHO WEBSITE SIGMATECH</w:t>
-      </w:r>
-    </w:p>
-    <w:p>
-      <w:pPr>
-        <w:pStyle w:val="u2"/>
-        <w:rPr>
-          <w:lang w:val="vi-VN"/>
-        </w:rPr>
-      </w:pPr>
-      <w:r>
-        <w:rPr>
-          <w:lang w:val="vi-VN"/>
-        </w:rPr>
-        <w:t>3.1. Lên kế hoạch phát triển</w:t>
-      </w:r>
-    </w:p>
-    <w:p>
-      <w:pPr>
-        <w:ind w:firstLine="720"/>
-        <w:rPr>
-          <w:lang w:val="vi-VN"/>
-        </w:rPr>
-      </w:pPr>
-      <w:r>
-        <w:rPr>
-          <w:noProof/>
-        </w:rPr>
         <w:drawing>
-          <wp:anchor distT="0" distB="0" distL="114300" distR="114300" simplePos="0" relativeHeight="251687960" behindDoc="0" locked="0" layoutInCell="1" allowOverlap="1" wp14:anchorId="466F6907" wp14:editId="08E3792B">
+          <wp:anchor distT="0" distB="0" distL="114300" distR="114300" simplePos="0" relativeHeight="251687960" behindDoc="0" locked="0" layoutInCell="1" allowOverlap="1" wp14:anchorId="058B5C52" wp14:editId="59886A31">
             <wp:simplePos x="0" y="0"/>
             <wp:positionH relativeFrom="margin">
-              <wp:align>right</wp:align>
+              <wp:align>center</wp:align>
             </wp:positionH>
             <wp:positionV relativeFrom="paragraph">
-              <wp:posOffset>345440</wp:posOffset>
+              <wp:posOffset>0</wp:posOffset>
             </wp:positionV>
-            <wp:extent cx="5760720" cy="3648710"/>
-            <wp:effectExtent l="0" t="0" r="0" b="8890"/>
+            <wp:extent cx="5100320" cy="8148757"/>
+            <wp:effectExtent l="0" t="0" r="5080" b="5080"/>
             <wp:wrapTopAndBottom/>
-            <wp:docPr id="1" name="Picture 1"/>
+            <wp:docPr id="2" name="Picture 2"/>
             <wp:cNvGraphicFramePr>
               <a:graphicFrameLocks xmlns:a="http://schemas.openxmlformats.org/drawingml/2006/main" noChangeAspect="1"/>
             </wp:cNvGraphicFramePr>
@@ -3951,10 +3879,12 @@
               <a:graphicData uri="http://schemas.openxmlformats.org/drawingml/2006/picture">
                 <pic:pic xmlns:pic="http://schemas.openxmlformats.org/drawingml/2006/picture">
                   <pic:nvPicPr>
-                    <pic:cNvPr id="1" name=""/>
-                    <pic:cNvPicPr/>
+                    <pic:cNvPr id="0" name="Picture 1"/>
+                    <pic:cNvPicPr>
+                      <a:picLocks noChangeAspect="1" noChangeArrowheads="1"/>
+                    </pic:cNvPicPr>
                   </pic:nvPicPr>
-                  <pic:blipFill rotWithShape="1">
+                  <pic:blipFill>
                     <a:blip r:embed="rId12">
                       <a:extLst>
                         <a:ext uri="{28A0092B-C50C-407E-A947-70E740481C1C}">
@@ -3962,17 +3892,618 @@
                         </a:ext>
                       </a:extLst>
                     </a:blip>
-                    <a:srcRect t="519"/>
+                    <a:srcRect/>
+                    <a:stretch>
+                      <a:fillRect/>
+                    </a:stretch>
+                  </pic:blipFill>
+                  <pic:spPr bwMode="auto">
+                    <a:xfrm>
+                      <a:off x="0" y="0"/>
+                      <a:ext cx="5100320" cy="8148757"/>
+                    </a:xfrm>
+                    <a:prstGeom prst="rect">
+                      <a:avLst/>
+                    </a:prstGeom>
+                    <a:noFill/>
+                    <a:ln>
+                      <a:noFill/>
+                    </a:ln>
+                  </pic:spPr>
+                </pic:pic>
+              </a:graphicData>
+            </a:graphic>
+            <wp14:sizeRelH relativeFrom="margin">
+              <wp14:pctWidth>0</wp14:pctWidth>
+            </wp14:sizeRelH>
+            <wp14:sizeRelV relativeFrom="margin">
+              <wp14:pctHeight>0</wp14:pctHeight>
+            </wp14:sizeRelV>
+          </wp:anchor>
+        </w:drawing>
+      </w:r>
+    </w:p>
+    <w:p>
+      <w:pPr>
+        <w:spacing w:before="0" w:after="160" w:line="259" w:lineRule="auto"/>
+        <w:jc w:val="left"/>
+      </w:pPr>
+    </w:p>
+    <w:p>
+      <w:pPr>
+        <w:spacing w:before="0" w:after="160" w:line="259" w:lineRule="auto"/>
+        <w:jc w:val="left"/>
+      </w:pPr>
+    </w:p>
+    <w:p>
+      <w:pPr>
+        <w:spacing w:before="0" w:after="160" w:line="259" w:lineRule="auto"/>
+        <w:jc w:val="left"/>
+      </w:pPr>
+      <w:r>
+        <w:rPr>
+          <w:noProof/>
+        </w:rPr>
+        <w:lastRenderedPageBreak/>
+        <w:drawing>
+          <wp:anchor distT="0" distB="0" distL="114300" distR="114300" simplePos="0" relativeHeight="251688984" behindDoc="0" locked="0" layoutInCell="1" allowOverlap="1" wp14:anchorId="604A6069" wp14:editId="48B12C9D">
+            <wp:simplePos x="0" y="0"/>
+            <wp:positionH relativeFrom="margin">
+              <wp:align>center</wp:align>
+            </wp:positionH>
+            <wp:positionV relativeFrom="paragraph">
+              <wp:posOffset>0</wp:posOffset>
+            </wp:positionV>
+            <wp:extent cx="5020310" cy="8703310"/>
+            <wp:effectExtent l="0" t="0" r="8890" b="2540"/>
+            <wp:wrapTopAndBottom/>
+            <wp:docPr id="3" name="Picture 3"/>
+            <wp:cNvGraphicFramePr>
+              <a:graphicFrameLocks xmlns:a="http://schemas.openxmlformats.org/drawingml/2006/main" noChangeAspect="1"/>
+            </wp:cNvGraphicFramePr>
+            <a:graphic xmlns:a="http://schemas.openxmlformats.org/drawingml/2006/main">
+              <a:graphicData uri="http://schemas.openxmlformats.org/drawingml/2006/picture">
+                <pic:pic xmlns:pic="http://schemas.openxmlformats.org/drawingml/2006/picture">
+                  <pic:nvPicPr>
+                    <pic:cNvPr id="0" name="Picture 2"/>
+                    <pic:cNvPicPr>
+                      <a:picLocks noChangeAspect="1" noChangeArrowheads="1"/>
+                    </pic:cNvPicPr>
+                  </pic:nvPicPr>
+                  <pic:blipFill>
+                    <a:blip r:embed="rId13">
+                      <a:extLst>
+                        <a:ext uri="{28A0092B-C50C-407E-A947-70E740481C1C}">
+                          <a14:useLocalDpi xmlns:a14="http://schemas.microsoft.com/office/drawing/2010/main" val="0"/>
+                        </a:ext>
+                      </a:extLst>
+                    </a:blip>
+                    <a:srcRect/>
+                    <a:stretch>
+                      <a:fillRect/>
+                    </a:stretch>
+                  </pic:blipFill>
+                  <pic:spPr bwMode="auto">
+                    <a:xfrm>
+                      <a:off x="0" y="0"/>
+                      <a:ext cx="5020310" cy="8703310"/>
+                    </a:xfrm>
+                    <a:prstGeom prst="rect">
+                      <a:avLst/>
+                    </a:prstGeom>
+                    <a:noFill/>
+                    <a:ln>
+                      <a:noFill/>
+                    </a:ln>
+                  </pic:spPr>
+                </pic:pic>
+              </a:graphicData>
+            </a:graphic>
+            <wp14:sizeRelH relativeFrom="margin">
+              <wp14:pctWidth>0</wp14:pctWidth>
+            </wp14:sizeRelH>
+            <wp14:sizeRelV relativeFrom="margin">
+              <wp14:pctHeight>0</wp14:pctHeight>
+            </wp14:sizeRelV>
+          </wp:anchor>
+        </w:drawing>
+      </w:r>
+    </w:p>
+    <w:p>
+      <w:pPr>
+        <w:pStyle w:val="Heading2"/>
+      </w:pPr>
+      <w:r>
+        <w:lastRenderedPageBreak/>
+        <w:t>2</w:t>
+      </w:r>
+      <w:r>
+        <w:rPr>
+          <w:lang w:val="vi-VN"/>
+        </w:rPr>
+        <w:t xml:space="preserve">.2. </w:t>
+      </w:r>
+      <w:r>
+        <w:t>Triết lý và kỷ luật của đội ngũ phát triển</w:t>
+      </w:r>
+    </w:p>
+    <w:p>
+      <w:pPr>
+        <w:pStyle w:val="Heading3"/>
+      </w:pPr>
+      <w:r>
+        <w:t>2.2.1. Triết lý phát triển</w:t>
+      </w:r>
+    </w:p>
+    <w:p>
+      <w:pPr>
+        <w:ind w:firstLine="720"/>
+        <w:rPr>
+          <w:lang w:val="vi-VN"/>
+        </w:rPr>
+      </w:pPr>
+      <w:r>
+        <w:rPr>
+          <w:b/>
+          <w:bCs/>
+          <w:lang w:val="vi-VN"/>
+        </w:rPr>
+        <w:t>Triết lý phát triển phần mềm</w:t>
+      </w:r>
+      <w:r>
+        <w:rPr>
+          <w:lang w:val="vi-VN"/>
+        </w:rPr>
+        <w:t xml:space="preserve"> là một tập hợp các nguyên lý và phương pháp luận giúp đội ngũ phát triển phần mềm xây dựng sản phẩm hiệu quả, chất lượng cao và có khả năng thay đổi linh hoạt theo yêu cầu của khách hàng và thị trường. </w:t>
+      </w:r>
+    </w:p>
+    <w:p>
+      <w:pPr>
+        <w:rPr>
+          <w:lang w:val="vi-VN"/>
+        </w:rPr>
+      </w:pPr>
+      <w:r>
+        <w:tab/>
+      </w:r>
+      <w:r>
+        <w:rPr>
+          <w:b/>
+          <w:bCs/>
+          <w:lang w:val="vi-VN"/>
+        </w:rPr>
+        <w:t>Agile Scrum</w:t>
+      </w:r>
+      <w:r>
+        <w:rPr>
+          <w:lang w:val="vi-VN"/>
+        </w:rPr>
+        <w:t xml:space="preserve"> là một khung làm việc trong phương pháp Agile, tập trung vào việc phát triển sản phẩm qua các vòng lặp ngắn (sprint), mỗi vòng lặp có thời gian từ 1 đến 4 tuần. Trong mỗi sprint, nhóm phát triển sẽ hoàn thành một lượng công việc cụ thể và cung cấp phần mềm có thể sử dụng được. Phương pháp này thúc đẩy sự hợp tác, giao tiếp và khả năng thích ứng linh hoạt với yêu cầu thay đổi từ khách hàng.</w:t>
+      </w:r>
+    </w:p>
+    <w:p>
+      <w:pPr>
+        <w:ind w:firstLine="720"/>
+        <w:rPr>
+          <w:lang w:val="vi-VN"/>
+        </w:rPr>
+      </w:pPr>
+      <w:r>
+        <w:rPr>
+          <w:b/>
+          <w:bCs/>
+          <w:lang w:val="vi-VN"/>
+        </w:rPr>
+        <w:t>Sprint</w:t>
+      </w:r>
+      <w:r>
+        <w:rPr>
+          <w:lang w:val="vi-VN"/>
+        </w:rPr>
+        <w:t xml:space="preserve"> là chu kỳ phát triển ngắn, mỗi lần kéo dài từ 1 đến 4 tuần. Mỗi sprint bao gồm các bước:</w:t>
+      </w:r>
+    </w:p>
+    <w:p>
+      <w:pPr>
+        <w:numPr>
+          <w:ilvl w:val="0"/>
+          <w:numId w:val="42"/>
+        </w:numPr>
+        <w:rPr>
+          <w:lang w:val="vi-VN"/>
+        </w:rPr>
+      </w:pPr>
+      <w:r>
+        <w:rPr>
+          <w:b/>
+          <w:bCs/>
+          <w:lang w:val="vi-VN"/>
+        </w:rPr>
+        <w:t>Sprint Planning:</w:t>
+      </w:r>
+      <w:r>
+        <w:rPr>
+          <w:lang w:val="vi-VN"/>
+        </w:rPr>
+        <w:t xml:space="preserve"> Xác định các tính năng sẽ được phát triển trong sprint.</w:t>
+      </w:r>
+    </w:p>
+    <w:p>
+      <w:pPr>
+        <w:numPr>
+          <w:ilvl w:val="0"/>
+          <w:numId w:val="42"/>
+        </w:numPr>
+        <w:rPr>
+          <w:lang w:val="vi-VN"/>
+        </w:rPr>
+      </w:pPr>
+      <w:r>
+        <w:rPr>
+          <w:b/>
+          <w:bCs/>
+          <w:lang w:val="vi-VN"/>
+        </w:rPr>
+        <w:t>Daily Scrum (Họp hàng ngày):</w:t>
+      </w:r>
+      <w:r>
+        <w:rPr>
+          <w:lang w:val="vi-VN"/>
+        </w:rPr>
+        <w:t xml:space="preserve"> Các thành viên trong nhóm báo cáo công việc đã làm, kế hoạch công việc và các vấn đề gặp phải.</w:t>
+      </w:r>
+    </w:p>
+    <w:p>
+      <w:pPr>
+        <w:numPr>
+          <w:ilvl w:val="0"/>
+          <w:numId w:val="42"/>
+        </w:numPr>
+        <w:rPr>
+          <w:lang w:val="vi-VN"/>
+        </w:rPr>
+      </w:pPr>
+      <w:r>
+        <w:rPr>
+          <w:b/>
+          <w:bCs/>
+          <w:lang w:val="vi-VN"/>
+        </w:rPr>
+        <w:t>Sprint Review:</w:t>
+      </w:r>
+      <w:r>
+        <w:rPr>
+          <w:lang w:val="vi-VN"/>
+        </w:rPr>
+        <w:t xml:space="preserve"> Kiểm tra kết quả đạt được trong sprint.</w:t>
+      </w:r>
+    </w:p>
+    <w:p>
+      <w:pPr>
+        <w:numPr>
+          <w:ilvl w:val="0"/>
+          <w:numId w:val="42"/>
+        </w:numPr>
+        <w:rPr>
+          <w:lang w:val="vi-VN"/>
+        </w:rPr>
+      </w:pPr>
+      <w:r>
+        <w:rPr>
+          <w:b/>
+          <w:bCs/>
+          <w:lang w:val="vi-VN"/>
+        </w:rPr>
+        <w:t>Sprint Retrospective:</w:t>
+      </w:r>
+      <w:r>
+        <w:rPr>
+          <w:lang w:val="vi-VN"/>
+        </w:rPr>
+        <w:t xml:space="preserve"> Đánh giá lại quy trình làm việc và tìm cách cải tiến cho sprint tiếp theo.</w:t>
+      </w:r>
+    </w:p>
+    <w:p>
+      <w:pPr>
+        <w:pStyle w:val="Heading3"/>
+      </w:pPr>
+      <w:r>
+        <w:t>2.2.2. Áp dụng triết lý và tính kỷ luật của các thành viên để đảm bảo chất lượng phần mềm</w:t>
+      </w:r>
+    </w:p>
+    <w:p>
+      <w:pPr>
+        <w:rPr>
+          <w:lang w:val="vi-VN"/>
+        </w:rPr>
+      </w:pPr>
+      <w:r>
+        <w:tab/>
+      </w:r>
+      <w:r>
+        <w:rPr>
+          <w:lang w:val="vi-VN"/>
+        </w:rPr>
+        <w:t xml:space="preserve">Để đảm bảo chất lượng phần mềm trong quá trình phát triển </w:t>
+      </w:r>
+      <w:r>
+        <w:rPr>
+          <w:b/>
+          <w:bCs/>
+          <w:lang w:val="vi-VN"/>
+        </w:rPr>
+        <w:t>Sigmatech</w:t>
+      </w:r>
+      <w:r>
+        <w:rPr>
+          <w:lang w:val="vi-VN"/>
+        </w:rPr>
+        <w:t>, nhóm chúng em luôn đặt ra một triết lý phát triển rõ ràng và thúc đẩy tính kỷ luật cao trong công việc của từng thành viên. Mục tiêu của nhóm chúng em là không chỉ tạo ra sản phẩm chất lượng mà còn xây dựng một quy trình làm việc hiệu quả và linh hoạt, nơi mọi thành viên đều chủ động, sáng tạo và chịu trách nhiệm đối với công việc của mình.</w:t>
+      </w:r>
+    </w:p>
+    <w:p>
+      <w:pPr>
+        <w:ind w:firstLine="720"/>
+        <w:rPr>
+          <w:b/>
+          <w:bCs/>
+          <w:lang w:val="vi-VN"/>
+        </w:rPr>
+      </w:pPr>
+      <w:r>
+        <w:rPr>
+          <w:b/>
+          <w:bCs/>
+          <w:lang w:val="vi-VN"/>
+        </w:rPr>
+        <w:t xml:space="preserve">Triết lý phát triển </w:t>
+      </w:r>
+      <w:r>
+        <w:rPr>
+          <w:b/>
+          <w:bCs/>
+        </w:rPr>
+        <w:t>:</w:t>
+      </w:r>
+      <w:r>
+        <w:rPr>
+          <w:lang w:val="vi-VN"/>
+        </w:rPr>
+        <w:t xml:space="preserve"> nhóm chúng em dựa trên nguyên lý </w:t>
+      </w:r>
+      <w:r>
+        <w:rPr>
+          <w:b/>
+          <w:bCs/>
+          <w:lang w:val="vi-VN"/>
+        </w:rPr>
+        <w:t>Agile</w:t>
+      </w:r>
+      <w:r>
+        <w:rPr>
+          <w:lang w:val="vi-VN"/>
+        </w:rPr>
+        <w:t xml:space="preserve"> và phương pháp </w:t>
+      </w:r>
+      <w:r>
+        <w:rPr>
+          <w:b/>
+          <w:bCs/>
+          <w:lang w:val="vi-VN"/>
+        </w:rPr>
+        <w:t>Scrum</w:t>
+      </w:r>
+      <w:r>
+        <w:rPr>
+          <w:lang w:val="vi-VN"/>
+        </w:rPr>
+        <w:t xml:space="preserve">, nhưng quan trọng hơn cả là việc nhóm duy trì kỷ luật và tinh thần hợp tác trong toàn đội. Mỗi thành viên đều đóng góp vào quá trình tạo ra </w:t>
+      </w:r>
+      <w:r>
+        <w:rPr>
+          <w:b/>
+          <w:bCs/>
+          <w:lang w:val="vi-VN"/>
+        </w:rPr>
+        <w:t>Sigmatech</w:t>
+      </w:r>
+      <w:r>
+        <w:rPr>
+          <w:lang w:val="vi-VN"/>
+        </w:rPr>
+        <w:t>, đảm bảo sản phẩm đáp ứng tốt nhất nhu cầu của khách hàng và người dùng cuối.</w:t>
+      </w:r>
+    </w:p>
+    <w:p>
+      <w:pPr>
+        <w:ind w:firstLine="720"/>
+        <w:rPr>
+          <w:b/>
+          <w:bCs/>
+          <w:lang w:val="vi-VN"/>
+        </w:rPr>
+      </w:pPr>
+      <w:r>
+        <w:rPr>
+          <w:b/>
+          <w:bCs/>
+          <w:lang w:val="vi-VN"/>
+        </w:rPr>
+        <w:t>Quản lý dự án với Jira:</w:t>
+      </w:r>
+      <w:r>
+        <w:rPr>
+          <w:b/>
+          <w:bCs/>
+        </w:rPr>
+        <w:t xml:space="preserve"> </w:t>
+      </w:r>
+      <w:r>
+        <w:rPr>
+          <w:lang w:val="vi-VN"/>
+        </w:rPr>
+        <w:t xml:space="preserve">Để giúp nhóm chúng em quản lý tiến độ và theo dõi các công việc liên quan đến </w:t>
+      </w:r>
+      <w:r>
+        <w:rPr>
+          <w:b/>
+          <w:bCs/>
+          <w:lang w:val="vi-VN"/>
+        </w:rPr>
+        <w:t>Sigmatech</w:t>
+      </w:r>
+      <w:r>
+        <w:rPr>
+          <w:lang w:val="vi-VN"/>
+        </w:rPr>
+        <w:t xml:space="preserve">, nhóm sử dụng </w:t>
+      </w:r>
+      <w:r>
+        <w:rPr>
+          <w:b/>
+          <w:bCs/>
+          <w:lang w:val="vi-VN"/>
+        </w:rPr>
+        <w:t>Jira</w:t>
+      </w:r>
+      <w:r>
+        <w:rPr>
+          <w:lang w:val="vi-VN"/>
+        </w:rPr>
+        <w:t xml:space="preserve"> như công cụ chính. Mỗi công việc, từ việc triển khai tính năng đến việc sửa lỗi, đều được phân bổ rõ ràng trên Jira. Việc này giúp nhóm luôn cập nhật và kiểm soát được tình trạng của từng nhiệm vụ, từ đó tăng cường sự minh bạch và hiệu quả trong công việc. Nhóm luôn ghi lại các vấn đề phát sinh, từ đó xử lý kịp thời để đảm bảo tiến độ và chất lượng.</w:t>
+      </w:r>
+    </w:p>
+    <w:p>
+      <w:pPr>
+        <w:ind w:firstLine="720"/>
+        <w:rPr>
+          <w:b/>
+          <w:bCs/>
+        </w:rPr>
+      </w:pPr>
+      <w:r>
+        <w:rPr>
+          <w:b/>
+          <w:bCs/>
+          <w:noProof/>
+        </w:rPr>
+        <w:lastRenderedPageBreak/>
+        <w:drawing>
+          <wp:anchor distT="0" distB="0" distL="114300" distR="114300" simplePos="0" relativeHeight="251691032" behindDoc="0" locked="0" layoutInCell="1" allowOverlap="1" wp14:anchorId="7060086B" wp14:editId="21A5E22C">
+            <wp:simplePos x="0" y="0"/>
+            <wp:positionH relativeFrom="margin">
+              <wp:align>right</wp:align>
+            </wp:positionH>
+            <wp:positionV relativeFrom="paragraph">
+              <wp:posOffset>0</wp:posOffset>
+            </wp:positionV>
+            <wp:extent cx="5753100" cy="2457450"/>
+            <wp:effectExtent l="0" t="0" r="0" b="0"/>
+            <wp:wrapTopAndBottom/>
+            <wp:docPr id="5" name="Picture 5"/>
+            <wp:cNvGraphicFramePr>
+              <a:graphicFrameLocks xmlns:a="http://schemas.openxmlformats.org/drawingml/2006/main" noChangeAspect="1"/>
+            </wp:cNvGraphicFramePr>
+            <a:graphic xmlns:a="http://schemas.openxmlformats.org/drawingml/2006/main">
+              <a:graphicData uri="http://schemas.openxmlformats.org/drawingml/2006/picture">
+                <pic:pic xmlns:pic="http://schemas.openxmlformats.org/drawingml/2006/picture">
+                  <pic:nvPicPr>
+                    <pic:cNvPr id="0" name="Picture 5"/>
+                    <pic:cNvPicPr>
+                      <a:picLocks noChangeAspect="1" noChangeArrowheads="1"/>
+                    </pic:cNvPicPr>
+                  </pic:nvPicPr>
+                  <pic:blipFill>
+                    <a:blip r:embed="rId14">
+                      <a:extLst>
+                        <a:ext uri="{28A0092B-C50C-407E-A947-70E740481C1C}">
+                          <a14:useLocalDpi xmlns:a14="http://schemas.microsoft.com/office/drawing/2010/main" val="0"/>
+                        </a:ext>
+                      </a:extLst>
+                    </a:blip>
+                    <a:srcRect/>
+                    <a:stretch>
+                      <a:fillRect/>
+                    </a:stretch>
+                  </pic:blipFill>
+                  <pic:spPr bwMode="auto">
+                    <a:xfrm>
+                      <a:off x="0" y="0"/>
+                      <a:ext cx="5753100" cy="2457450"/>
+                    </a:xfrm>
+                    <a:prstGeom prst="rect">
+                      <a:avLst/>
+                    </a:prstGeom>
+                    <a:noFill/>
+                    <a:ln>
+                      <a:noFill/>
+                    </a:ln>
+                  </pic:spPr>
+                </pic:pic>
+              </a:graphicData>
+            </a:graphic>
+          </wp:anchor>
+        </w:drawing>
+      </w:r>
+    </w:p>
+    <w:p>
+      <w:pPr>
+        <w:ind w:firstLine="720"/>
+        <w:rPr>
+          <w:b/>
+          <w:bCs/>
+          <w:lang w:val="vi-VN"/>
+        </w:rPr>
+      </w:pPr>
+      <w:r>
+        <w:rPr>
+          <w:noProof/>
+        </w:rPr>
+        <w:drawing>
+          <wp:anchor distT="0" distB="0" distL="114300" distR="114300" simplePos="0" relativeHeight="251690008" behindDoc="0" locked="0" layoutInCell="1" allowOverlap="1" wp14:anchorId="5A1FD2E0" wp14:editId="136AA178">
+            <wp:simplePos x="0" y="0"/>
+            <wp:positionH relativeFrom="margin">
+              <wp:align>right</wp:align>
+            </wp:positionH>
+            <wp:positionV relativeFrom="paragraph">
+              <wp:posOffset>1462405</wp:posOffset>
+            </wp:positionV>
+            <wp:extent cx="5715000" cy="2519045"/>
+            <wp:effectExtent l="0" t="0" r="0" b="0"/>
+            <wp:wrapTopAndBottom/>
+            <wp:docPr id="4" name="Picture 4"/>
+            <wp:cNvGraphicFramePr>
+              <a:graphicFrameLocks xmlns:a="http://schemas.openxmlformats.org/drawingml/2006/main" noChangeAspect="1"/>
+            </wp:cNvGraphicFramePr>
+            <a:graphic xmlns:a="http://schemas.openxmlformats.org/drawingml/2006/main">
+              <a:graphicData uri="http://schemas.openxmlformats.org/drawingml/2006/picture">
+                <pic:pic xmlns:pic="http://schemas.openxmlformats.org/drawingml/2006/picture">
+                  <pic:nvPicPr>
+                    <pic:cNvPr id="0" name="Picture 3"/>
+                    <pic:cNvPicPr>
+                      <a:picLocks noChangeAspect="1" noChangeArrowheads="1"/>
+                    </pic:cNvPicPr>
+                  </pic:nvPicPr>
+                  <pic:blipFill rotWithShape="1">
+                    <a:blip r:embed="rId15" cstate="print">
+                      <a:extLst>
+                        <a:ext uri="{28A0092B-C50C-407E-A947-70E740481C1C}">
+                          <a14:useLocalDpi xmlns:a14="http://schemas.microsoft.com/office/drawing/2010/main" val="0"/>
+                        </a:ext>
+                      </a:extLst>
+                    </a:blip>
+                    <a:srcRect t="22392" b="20065"/>
                     <a:stretch/>
                   </pic:blipFill>
                   <pic:spPr bwMode="auto">
                     <a:xfrm>
                       <a:off x="0" y="0"/>
-                      <a:ext cx="5760720" cy="3648710"/>
+                      <a:ext cx="5715000" cy="2519045"/>
                     </a:xfrm>
                     <a:prstGeom prst="rect">
                       <a:avLst/>
                     </a:prstGeom>
+                    <a:noFill/>
                     <a:ln>
                       <a:noFill/>
                     </a:ln>
@@ -3985,6 +4516,9 @@
                 </pic:pic>
               </a:graphicData>
             </a:graphic>
+            <wp14:sizeRelH relativeFrom="margin">
+              <wp14:pctWidth>0</wp14:pctWidth>
+            </wp14:sizeRelH>
             <wp14:sizeRelV relativeFrom="margin">
               <wp14:pctHeight>0</wp14:pctHeight>
             </wp14:sizeRelV>
@@ -3993,124 +4527,547 @@
       </w:r>
       <w:r>
         <w:rPr>
-          <w:lang w:val="vi-VN"/>
-        </w:rPr>
-        <w:t>Nhóm lên kế hoạch phát triển phần mềm bằng Microsoft Project</w:t>
-      </w:r>
-    </w:p>
-    <w:p>
-      <w:pPr>
-        <w:spacing w:before="0" w:after="160" w:line="259" w:lineRule="auto"/>
-        <w:jc w:val="left"/>
-        <w:rPr>
-          <w:lang w:val="vi-VN"/>
-        </w:rPr>
-      </w:pPr>
-    </w:p>
-    <w:p>
-      <w:pPr>
-        <w:pStyle w:val="u3"/>
-        <w:rPr>
-          <w:lang w:val="vi-VN"/>
-        </w:rPr>
-      </w:pPr>
-      <w:r>
-        <w:rPr>
-          <w:lang w:val="vi-VN"/>
-        </w:rPr>
-        <w:t>3.1.1 Kiểm</w:t>
-      </w:r>
-      <w:r>
-        <w:rPr>
-          <w:lang w:val="vi-VN"/>
-        </w:rPr>
-        <w:t xml:space="preserve"> soát tiến độ hoàn thành dự án</w:t>
-      </w:r>
-    </w:p>
-    <w:p>
-      <w:pPr>
-        <w:pStyle w:val="u3"/>
-        <w:rPr>
-          <w:lang w:val="vi-VN"/>
-        </w:rPr>
-      </w:pPr>
-      <w:r>
-        <w:rPr>
-          <w:lang w:val="vi-VN"/>
-        </w:rPr>
-        <w:t>3.1.2 Kiểm soát tiến độ nội bộ và tác nhân tham gia bên ngoài</w:t>
-      </w:r>
-    </w:p>
-    <w:p>
-      <w:pPr>
-        <w:pStyle w:val="u3"/>
-        <w:rPr>
-          <w:lang w:val="vi-VN"/>
-        </w:rPr>
-      </w:pPr>
-      <w:r>
-        <w:rPr>
-          <w:lang w:val="vi-VN"/>
-        </w:rPr>
-        <w:t xml:space="preserve">3.1.3 Kiểm soát lịch trình và tài nguyên dự án </w:t>
-      </w:r>
-    </w:p>
-    <w:p>
-      <w:pPr>
-        <w:pStyle w:val="u3"/>
-        <w:rPr>
-          <w:lang w:val="vi-VN"/>
-        </w:rPr>
-      </w:pPr>
-      <w:r>
-        <w:rPr>
-          <w:lang w:val="vi-VN"/>
-        </w:rPr>
-        <w:t>3.1.4 Đánh giá chất lượng sản phẩm phần mềm</w:t>
-      </w:r>
-    </w:p>
-    <w:p>
-      <w:pPr>
-        <w:pStyle w:val="u2"/>
-        <w:rPr>
-          <w:lang w:val="vi-VN"/>
-        </w:rPr>
-      </w:pPr>
-      <w:r>
-        <w:rPr>
-          <w:lang w:val="vi-VN"/>
-        </w:rPr>
-        <w:t>3.2. Ứng dụng phần mềm vào dự án thực tế</w:t>
-      </w:r>
-    </w:p>
-    <w:p>
-      <w:pPr>
-        <w:pStyle w:val="u2"/>
-        <w:rPr>
-          <w:lang w:val="vi-VN"/>
-        </w:rPr>
-      </w:pPr>
-      <w:r>
-        <w:rPr>
-          <w:lang w:val="vi-VN"/>
-        </w:rPr>
-        <w:t>3.3. Đo lường chất lượng sản phẩm</w:t>
-      </w:r>
-    </w:p>
-    <w:p>
-      <w:pPr>
-        <w:pStyle w:val="u2"/>
-        <w:rPr>
-          <w:lang w:val="vi-VN"/>
-        </w:rPr>
-      </w:pPr>
-      <w:r>
-        <w:rPr>
-          <w:lang w:val="vi-VN"/>
-        </w:rPr>
-        <w:t>3.4. Chi phí chất lượng phần mềm</w:t>
-      </w:r>
-    </w:p>
+          <w:b/>
+          <w:bCs/>
+          <w:lang w:val="vi-VN"/>
+        </w:rPr>
+        <w:t>Họp theo tuần để giải quyết vấn đề:</w:t>
+      </w:r>
+      <w:r>
+        <w:rPr>
+          <w:b/>
+          <w:bCs/>
+        </w:rPr>
+        <w:t xml:space="preserve"> </w:t>
+      </w:r>
+      <w:r>
+        <w:rPr>
+          <w:lang w:val="vi-VN"/>
+        </w:rPr>
+        <w:t xml:space="preserve">Nhóm tổ chức </w:t>
+      </w:r>
+      <w:r>
+        <w:rPr>
+          <w:b/>
+          <w:bCs/>
+          <w:lang w:val="vi-VN"/>
+        </w:rPr>
+        <w:t>cuộc họp hàng tuần</w:t>
+      </w:r>
+      <w:r>
+        <w:rPr>
+          <w:b/>
+          <w:bCs/>
+        </w:rPr>
+        <w:t xml:space="preserve"> bằng Discord</w:t>
+      </w:r>
+      <w:r>
+        <w:rPr>
+          <w:lang w:val="vi-VN"/>
+        </w:rPr>
+        <w:t xml:space="preserve"> để thảo luận về các vấn đề phát sinh và tìm kiếm giải pháp cho những khó khăn mà từng thành viên gặp phải trong quá trình phát triển </w:t>
+      </w:r>
+      <w:r>
+        <w:rPr>
+          <w:b/>
+          <w:bCs/>
+          <w:lang w:val="vi-VN"/>
+        </w:rPr>
+        <w:t>Sigmatech</w:t>
+      </w:r>
+      <w:r>
+        <w:rPr>
+          <w:lang w:val="vi-VN"/>
+        </w:rPr>
+        <w:t>. Đây là cơ hội để nhóm trao đổi ý tưởng, cập nhật tiến độ công việc và giải quyết những vướng mắc. Những cuộc họp này giúp nhóm duy trì sự phối hợp chặt chẽ, đảm bảo rằng mọi vấn đề đều được giải quyết một cách nhanh chóng.</w:t>
+      </w:r>
+    </w:p>
+    <w:p>
+      <w:pPr>
+        <w:ind w:firstLine="720"/>
+        <w:rPr>
+          <w:noProof/>
+        </w:rPr>
+      </w:pPr>
+    </w:p>
+    <w:p>
+      <w:pPr>
+        <w:ind w:firstLine="720"/>
+      </w:pPr>
+      <w:r>
+        <w:rPr>
+          <w:b/>
+          <w:bCs/>
+          <w:lang w:val="vi-VN"/>
+        </w:rPr>
+        <w:t>Quản lý và log lỗi (Bug):</w:t>
+      </w:r>
+      <w:r>
+        <w:rPr>
+          <w:b/>
+          <w:bCs/>
+        </w:rPr>
+        <w:t xml:space="preserve"> </w:t>
+      </w:r>
+      <w:r>
+        <w:rPr>
+          <w:lang w:val="vi-VN"/>
+        </w:rPr>
+        <w:t xml:space="preserve">Trong suốt quá trình phát triển </w:t>
+      </w:r>
+      <w:r>
+        <w:rPr>
+          <w:b/>
+          <w:bCs/>
+          <w:lang w:val="vi-VN"/>
+        </w:rPr>
+        <w:t>Sigmatech</w:t>
+      </w:r>
+      <w:r>
+        <w:rPr>
+          <w:lang w:val="vi-VN"/>
+        </w:rPr>
+        <w:t xml:space="preserve">, khi phát hiện các lỗi (bug), nhóm sẽ </w:t>
+      </w:r>
+      <w:r>
+        <w:rPr>
+          <w:b/>
+          <w:bCs/>
+          <w:lang w:val="vi-VN"/>
+        </w:rPr>
+        <w:t xml:space="preserve">log ngay lập tức trên </w:t>
+      </w:r>
+      <w:r>
+        <w:rPr>
+          <w:b/>
+          <w:bCs/>
+        </w:rPr>
+        <w:t>Discord</w:t>
+      </w:r>
+      <w:r>
+        <w:rPr>
+          <w:lang w:val="vi-VN"/>
+        </w:rPr>
+        <w:t xml:space="preserve"> để theo dõi và xử lý. Việc ghi nhận lỗi một cách kịp thời giúp nhóm dễ dàng phân công công việc sửa lỗi cho từng thành viên, đồng thời đảm bảo rằng sản phẩm của nhóm luôn ổn định và không gặp phải các vấn đề nghiêm trọng khi triển khai.</w:t>
+      </w:r>
+    </w:p>
+    <w:p>
+      <w:pPr>
+        <w:ind w:firstLine="720"/>
+        <w:rPr>
+          <w:b/>
+          <w:bCs/>
+          <w:lang w:val="vi-VN"/>
+        </w:rPr>
+      </w:pPr>
+      <w:r>
+        <w:rPr>
+          <w:b/>
+          <w:bCs/>
+          <w:lang w:val="vi-VN"/>
+        </w:rPr>
+        <w:t>Đánh giá hoàn thành công việc:</w:t>
+      </w:r>
+      <w:r>
+        <w:rPr>
+          <w:b/>
+          <w:bCs/>
+        </w:rPr>
+        <w:t xml:space="preserve"> </w:t>
+      </w:r>
+      <w:r>
+        <w:rPr>
+          <w:lang w:val="vi-VN"/>
+        </w:rPr>
+        <w:t xml:space="preserve">Sau mỗi sprint và khi một công việc hoàn thành, nhóm sẽ </w:t>
+      </w:r>
+      <w:r>
+        <w:rPr>
+          <w:b/>
+          <w:bCs/>
+          <w:lang w:val="vi-VN"/>
+        </w:rPr>
+        <w:t>đánh dấu hoàn thành</w:t>
+      </w:r>
+      <w:r>
+        <w:rPr>
+          <w:lang w:val="vi-VN"/>
+        </w:rPr>
+        <w:t xml:space="preserve"> trên Jira. Điều này giúp nhóm nhìn nhận lại những gì đã làm được và tiến độ mà nhóm đã đạt được. Các công việc được hoàn thành </w:t>
+      </w:r>
+      <w:r>
+        <w:rPr>
+          <w:lang w:val="vi-VN"/>
+        </w:rPr>
+        <w:lastRenderedPageBreak/>
+        <w:t>sẽ được kiểm tra lại kỹ lưỡng để đảm bảo tính chính xác và đáp ứng đầy đủ các yêu cầu, đồng thời giúp sản phẩm ngày càng hoàn thiện.</w:t>
+      </w:r>
+    </w:p>
+    <w:p>
+      <w:pPr>
+        <w:pStyle w:val="Heading2"/>
+      </w:pPr>
+      <w:r>
+        <w:t>2</w:t>
+      </w:r>
+      <w:r>
+        <w:rPr>
+          <w:lang w:val="vi-VN"/>
+        </w:rPr>
+        <w:t>.3. Đo lường chất lượng sản phẩm</w:t>
+      </w:r>
+    </w:p>
+    <w:p>
+      <w:pPr>
+        <w:ind w:firstLine="720"/>
+        <w:rPr>
+          <w:lang w:val="vi-VN"/>
+        </w:rPr>
+      </w:pPr>
+      <w:r>
+        <w:rPr>
+          <w:lang w:val="vi-VN"/>
+        </w:rPr>
+        <w:t xml:space="preserve">Nhóm chúng em đặt ra những tiêu chí rõ ràng và đo lường chất lượng một cách cẩn thận trong quá trình phát triển website </w:t>
+      </w:r>
+      <w:r>
+        <w:rPr>
+          <w:b/>
+          <w:bCs/>
+          <w:lang w:val="vi-VN"/>
+        </w:rPr>
+        <w:t>Sigmatech</w:t>
+      </w:r>
+      <w:r>
+        <w:rPr>
+          <w:lang w:val="vi-VN"/>
+        </w:rPr>
+        <w:t xml:space="preserve"> để đảm bảo rằng sản phẩm không chỉ hoàn thiện về mặt chức năng mà còn tối ưu về hiệu suất và trải nghiệm người dùng.</w:t>
+      </w:r>
+    </w:p>
+    <w:p>
+      <w:pPr>
+        <w:pStyle w:val="Heading3"/>
+        <w:rPr>
+          <w:lang w:val="vi-VN"/>
+        </w:rPr>
+      </w:pPr>
+      <w:r>
+        <w:t xml:space="preserve">2.3.1. </w:t>
+      </w:r>
+      <w:r>
+        <w:t>Xác định các tiêu chí đánh giá chất lượng khách quan và chủ quan</w:t>
+      </w:r>
+    </w:p>
+    <w:p>
+      <w:pPr>
+        <w:ind w:firstLine="720"/>
+      </w:pPr>
+      <w:r>
+        <w:rPr>
+          <w:b/>
+          <w:bCs/>
+          <w:lang w:val="vi-VN"/>
+        </w:rPr>
+        <w:t>Độ chính xác và tính đầy đủ của chức năng:</w:t>
+      </w:r>
+      <w:r>
+        <w:rPr>
+          <w:b/>
+          <w:bCs/>
+        </w:rPr>
+        <w:t xml:space="preserve"> </w:t>
+      </w:r>
+      <w:r>
+        <w:rPr>
+          <w:lang w:val="vi-VN"/>
+        </w:rPr>
+        <w:t xml:space="preserve">Kiểm tra xem các tính năng của website có hoạt động đúng theo yêu cầu ban đầu hay không, </w:t>
+      </w:r>
+      <w:r>
+        <w:t>tham chiếu chặt chẽ đến yêu cầu của khách hàng cho sản phẩm của họ, thông qua quy trình phân tích nghiệp vụ.</w:t>
+      </w:r>
+    </w:p>
+    <w:p>
+      <w:pPr>
+        <w:ind w:firstLine="720"/>
+        <w:rPr>
+          <w:lang w:val="vi-VN"/>
+        </w:rPr>
+      </w:pPr>
+      <w:r>
+        <w:rPr>
+          <w:b/>
+          <w:bCs/>
+          <w:lang w:val="vi-VN"/>
+        </w:rPr>
+        <w:t>Hiệu suất hệ thống:</w:t>
+      </w:r>
+      <w:r>
+        <w:rPr>
+          <w:b/>
+          <w:bCs/>
+        </w:rPr>
+        <w:t xml:space="preserve"> </w:t>
+      </w:r>
+      <w:r>
+        <w:rPr>
+          <w:lang w:val="vi-VN"/>
+        </w:rPr>
+        <w:t>Đo lường tốc độ tải trang, thời gian phản hồi của website và khả năng xử lý lượng người dùng lớn trong cùng một thời điểm.</w:t>
+      </w:r>
+    </w:p>
+    <w:p>
+      <w:pPr>
+        <w:ind w:firstLine="720"/>
+        <w:rPr>
+          <w:lang w:val="vi-VN"/>
+        </w:rPr>
+      </w:pPr>
+      <w:r>
+        <w:rPr>
+          <w:b/>
+          <w:bCs/>
+          <w:lang w:val="vi-VN"/>
+        </w:rPr>
+        <w:t>Tính ổn định:</w:t>
+      </w:r>
+      <w:r>
+        <w:rPr>
+          <w:b/>
+          <w:bCs/>
+        </w:rPr>
+        <w:t xml:space="preserve"> </w:t>
+      </w:r>
+      <w:r>
+        <w:rPr>
+          <w:lang w:val="vi-VN"/>
+        </w:rPr>
+        <w:t>Đảm bảo rằng website hoạt động ổn định trong mọi trường hợp, bao gồm cả các tình huống tải cao hoặc các tương tác phức tạp từ người dùng.</w:t>
+      </w:r>
+    </w:p>
+    <w:p>
+      <w:pPr>
+        <w:ind w:firstLine="720"/>
+      </w:pPr>
+      <w:r>
+        <w:rPr>
+          <w:b/>
+          <w:bCs/>
+          <w:lang w:val="vi-VN"/>
+        </w:rPr>
+        <w:t>Trải nghiệm người dùng (UX):</w:t>
+      </w:r>
+      <w:r>
+        <w:t xml:space="preserve"> Đặt bản thân mình vào người dùng, vừa phát triển vừa triển khai các chức năng đã hoàn thành và tự </w:t>
+      </w:r>
+      <w:r>
+        <w:t>trải nghiệm đánh giá mức độ hài lòng.</w:t>
+      </w:r>
+    </w:p>
+    <w:p>
+      <w:pPr>
+        <w:ind w:firstLine="720"/>
+        <w:rPr>
+          <w:lang w:val="vi-VN"/>
+        </w:rPr>
+      </w:pPr>
+      <w:r>
+        <w:rPr>
+          <w:b/>
+          <w:bCs/>
+          <w:lang w:val="vi-VN"/>
+        </w:rPr>
+        <w:t>Tính bảo mật:</w:t>
+      </w:r>
+      <w:r>
+        <w:rPr>
+          <w:lang w:val="vi-VN"/>
+        </w:rPr>
+        <w:t>Kiểm tra khả năng bảo vệ thông tin người dùng và phòng chống các cuộc tấn công từ bên ngoài.</w:t>
+      </w:r>
+    </w:p>
+    <w:p>
+      <w:pPr>
+        <w:pStyle w:val="Heading3"/>
+        <w:rPr>
+          <w:lang w:val="vi-VN"/>
+        </w:rPr>
+      </w:pPr>
+      <w:r>
+        <w:t>2.3.</w:t>
+      </w:r>
+      <w:r>
+        <w:rPr>
+          <w:lang w:val="vi-VN"/>
+        </w:rPr>
+        <w:t>2. Các phương pháp đo lường chất lượng</w:t>
+      </w:r>
+    </w:p>
+    <w:p>
+      <w:pPr>
+        <w:rPr>
+          <w:b/>
+          <w:bCs/>
+        </w:rPr>
+      </w:pPr>
+      <w:r>
+        <w:tab/>
+      </w:r>
+      <w:r>
+        <w:rPr>
+          <w:b/>
+          <w:bCs/>
+        </w:rPr>
+        <w:t>Đo lường chất lượng trong quá trình phát triển</w:t>
+      </w:r>
+    </w:p>
+    <w:p>
+      <w:pPr>
+        <w:pStyle w:val="ListParagraph"/>
+        <w:numPr>
+          <w:ilvl w:val="0"/>
+          <w:numId w:val="47"/>
+        </w:numPr>
+      </w:pPr>
+      <w:r>
+        <w:t>Kiểm thử đơn vị (Unit Test)</w:t>
+      </w:r>
+    </w:p>
+    <w:p>
+      <w:pPr>
+        <w:pStyle w:val="ListParagraph"/>
+        <w:numPr>
+          <w:ilvl w:val="0"/>
+          <w:numId w:val="47"/>
+        </w:numPr>
+      </w:pPr>
+      <w:r>
+        <w:t>Kiểm thử tính năng (Feature Test)</w:t>
+      </w:r>
+    </w:p>
+    <w:p>
+      <w:pPr>
+        <w:pStyle w:val="ListParagraph"/>
+        <w:numPr>
+          <w:ilvl w:val="0"/>
+          <w:numId w:val="47"/>
+        </w:numPr>
+      </w:pPr>
+      <w:r>
+        <w:t>Kiểm thử tích hợp (Integration Test)</w:t>
+      </w:r>
+    </w:p>
+    <w:p>
+      <w:pPr>
+        <w:pStyle w:val="ListParagraph"/>
+        <w:numPr>
+          <w:ilvl w:val="0"/>
+          <w:numId w:val="47"/>
+        </w:numPr>
+      </w:pPr>
+      <w:r>
+        <w:rPr>
+          <w:lang w:val="vi-VN"/>
+        </w:rPr>
+        <w:t>Kiểm thử tự động</w:t>
+      </w:r>
+      <w:r>
+        <w:t>/ Kiểm thử giao diện</w:t>
+      </w:r>
+      <w:r>
+        <w:rPr>
+          <w:lang w:val="vi-VN"/>
+        </w:rPr>
+        <w:t xml:space="preserve"> (Automated Testing</w:t>
+      </w:r>
+      <w:r>
+        <w:t>/ UI Testing</w:t>
+      </w:r>
+      <w:r>
+        <w:rPr>
+          <w:lang w:val="vi-VN"/>
+        </w:rPr>
+        <w:t>)</w:t>
+      </w:r>
+    </w:p>
+    <w:p>
+      <w:pPr>
+        <w:pStyle w:val="ListParagraph"/>
+        <w:numPr>
+          <w:ilvl w:val="0"/>
+          <w:numId w:val="47"/>
+        </w:numPr>
+      </w:pPr>
+      <w:r>
+        <w:rPr>
+          <w:lang w:val="vi-VN"/>
+        </w:rPr>
+        <w:t>Kiểm thử hiệu năng (Performance Testing)</w:t>
+      </w:r>
+    </w:p>
+    <w:p>
+      <w:pPr>
+        <w:pStyle w:val="ListParagraph"/>
+        <w:numPr>
+          <w:ilvl w:val="0"/>
+          <w:numId w:val="47"/>
+        </w:numPr>
+      </w:pPr>
+      <w:r>
+        <w:rPr>
+          <w:lang w:val="vi-VN"/>
+        </w:rPr>
+        <w:t>Kiểm thử bảo mật (Security Testing</w:t>
+      </w:r>
+      <w:r>
+        <w:rPr>
+          <w:b/>
+          <w:bCs/>
+          <w:lang w:val="vi-VN"/>
+        </w:rPr>
+        <w:t>)</w:t>
+      </w:r>
+    </w:p>
+    <w:p>
+      <w:r>
+        <w:rPr>
+          <w:b/>
+          <w:bCs/>
+          <w:lang w:val="vi-VN"/>
+        </w:rPr>
+        <w:tab/>
+      </w:r>
+      <w:r>
+        <w:rPr>
+          <w:b/>
+          <w:bCs/>
+          <w:lang w:val="vi-VN"/>
+        </w:rPr>
+        <w:t>Phản hồi từ người dùng:</w:t>
+      </w:r>
+      <w:r>
+        <w:rPr>
+          <w:lang w:val="vi-VN"/>
+        </w:rPr>
+        <w:t>Thu thập ý kiến và phản hồi từ người dùng cuối để đánh giá mức độ hài lòng và cải tiến sản phẩm.</w:t>
+      </w:r>
+    </w:p>
+    <w:p>
+      <w:pPr>
+        <w:pStyle w:val="Heading2"/>
+      </w:pPr>
+      <w:r>
+        <w:t>2.4</w:t>
+      </w:r>
+      <w:r>
+        <w:rPr>
+          <w:lang w:val="vi-VN"/>
+        </w:rPr>
+        <w:t>. Chi phí chất lượng phần mềm</w:t>
+      </w:r>
+    </w:p>
+    <w:p/>
     <w:p>
       <w:pPr>
         <w:spacing w:before="0" w:after="160" w:line="259" w:lineRule="auto"/>
@@ -4131,7 +5088,7 @@
     </w:p>
     <w:p>
       <w:pPr>
-        <w:pStyle w:val="u1"/>
+        <w:pStyle w:val="Heading1"/>
         <w:rPr>
           <w:lang w:val="vi-VN"/>
         </w:rPr>
@@ -4146,7 +5103,7 @@
     </w:p>
     <w:p>
       <w:pPr>
-        <w:pStyle w:val="u2"/>
+        <w:pStyle w:val="Heading2"/>
         <w:rPr>
           <w:lang w:val="vi-VN"/>
         </w:rPr>
@@ -4160,7 +5117,7 @@
     </w:p>
     <w:p>
       <w:pPr>
-        <w:pStyle w:val="u2"/>
+        <w:pStyle w:val="Heading2"/>
         <w:rPr>
           <w:lang w:val="vi-VN"/>
         </w:rPr>
@@ -4180,7 +5137,7 @@
     </w:p>
     <w:p>
       <w:pPr>
-        <w:pStyle w:val="u2"/>
+        <w:pStyle w:val="Heading2"/>
         <w:rPr>
           <w:lang w:val="vi-VN"/>
         </w:rPr>
@@ -4200,7 +5157,7 @@
     </w:p>
     <w:p>
       <w:pPr>
-        <w:pStyle w:val="u2"/>
+        <w:pStyle w:val="Heading2"/>
         <w:rPr>
           <w:lang w:val="vi-VN"/>
         </w:rPr>
@@ -4229,7 +5186,7 @@
     </w:p>
     <w:p>
       <w:pPr>
-        <w:pStyle w:val="u1"/>
+        <w:pStyle w:val="Heading1"/>
         <w:rPr>
           <w:lang w:val="vi-VN"/>
         </w:rPr>
@@ -4244,7 +5201,7 @@
     </w:p>
     <w:p>
       <w:pPr>
-        <w:pStyle w:val="u2"/>
+        <w:pStyle w:val="Heading2"/>
         <w:rPr>
           <w:lang w:val="vi-VN"/>
         </w:rPr>
@@ -4258,7 +5215,7 @@
     </w:p>
     <w:p>
       <w:pPr>
-        <w:pStyle w:val="u2"/>
+        <w:pStyle w:val="Heading2"/>
         <w:rPr>
           <w:lang w:val="vi-VN"/>
         </w:rPr>
@@ -4272,7 +5229,7 @@
     </w:p>
     <w:p>
       <w:pPr>
-        <w:pStyle w:val="u2"/>
+        <w:pStyle w:val="Heading2"/>
         <w:rPr>
           <w:lang w:val="vi-VN"/>
         </w:rPr>
@@ -4286,7 +5243,7 @@
     </w:p>
     <w:p>
       <w:pPr>
-        <w:pStyle w:val="u2"/>
+        <w:pStyle w:val="Heading2"/>
         <w:rPr>
           <w:lang w:val="vi-VN"/>
         </w:rPr>
@@ -4300,7 +5257,7 @@
     </w:p>
     <w:p>
       <w:pPr>
-        <w:pStyle w:val="u2"/>
+        <w:pStyle w:val="Heading2"/>
         <w:rPr>
           <w:lang w:val="vi-VN"/>
         </w:rPr>
@@ -4314,7 +5271,7 @@
     </w:p>
     <w:p>
       <w:pPr>
-        <w:pStyle w:val="u2"/>
+        <w:pStyle w:val="Heading2"/>
         <w:rPr>
           <w:lang w:val="vi-VN"/>
         </w:rPr>
@@ -4328,7 +5285,7 @@
     </w:p>
     <w:p>
       <w:pPr>
-        <w:pStyle w:val="u2"/>
+        <w:pStyle w:val="Heading2"/>
         <w:rPr>
           <w:lang w:val="vi-VN"/>
         </w:rPr>
@@ -4357,7 +5314,7 @@
     </w:p>
     <w:p>
       <w:pPr>
-        <w:pStyle w:val="u1"/>
+        <w:pStyle w:val="Heading1"/>
         <w:rPr>
           <w:lang w:val="vi-VN"/>
         </w:rPr>
@@ -4394,7 +5351,7 @@
     </w:p>
     <w:p>
       <w:pPr>
-        <w:pStyle w:val="u1"/>
+        <w:pStyle w:val="Heading1"/>
         <w:rPr>
           <w:lang w:val="vi-VN"/>
         </w:rPr>
@@ -4711,7 +5668,7 @@
     </w:p>
     <w:p>
       <w:pPr>
-        <w:pStyle w:val="u1"/>
+        <w:pStyle w:val="Heading1"/>
         <w:rPr>
           <w:lang w:val="vi-VN"/>
         </w:rPr>
@@ -4754,7 +5711,7 @@
       <w:sdtContent>
         <w:p>
           <w:pPr>
-            <w:pStyle w:val="u1"/>
+            <w:pStyle w:val="Heading1"/>
             <w:rPr>
               <w:lang w:val="vi-VN"/>
             </w:rPr>
@@ -4762,7 +5719,7 @@
         </w:p>
         <w:p>
           <w:pPr>
-            <w:pStyle w:val="DanhmucTailiuThamkhao"/>
+            <w:pStyle w:val="Bibliography"/>
             <w:ind w:left="720" w:hanging="720"/>
             <w:rPr>
               <w:noProof/>
@@ -4792,7 +5749,7 @@
         </w:p>
         <w:p>
           <w:pPr>
-            <w:pStyle w:val="DanhmucTailiuThamkhao"/>
+            <w:pStyle w:val="Bibliography"/>
             <w:ind w:left="720" w:hanging="720"/>
             <w:rPr>
               <w:noProof/>
@@ -4815,7 +5772,7 @@
         </w:p>
         <w:p>
           <w:pPr>
-            <w:pStyle w:val="DanhmucTailiuThamkhao"/>
+            <w:pStyle w:val="Bibliography"/>
             <w:ind w:left="720" w:hanging="720"/>
             <w:rPr>
               <w:noProof/>
@@ -4855,7 +5812,7 @@
       </w:pPr>
     </w:p>
     <w:sectPr>
-      <w:footerReference w:type="default" r:id="rId13"/>
+      <w:footerReference w:type="default" r:id="rId16"/>
       <w:pgSz w:w="11907" w:h="16840" w:code="9"/>
       <w:pgMar w:top="1140" w:right="1134" w:bottom="1140" w:left="1701" w:header="720" w:footer="720" w:gutter="0"/>
       <w:pgNumType w:start="1"/>
@@ -4867,7 +5824,7 @@
 </file>
 
 <file path=word/endnotes.xml><?xml version="1.0" encoding="utf-8"?>
-<w:endnotes xmlns:wpc="http://schemas.microsoft.com/office/word/2010/wordprocessingCanvas" xmlns:cx="http://schemas.microsoft.com/office/drawing/2014/chartex" xmlns:cx1="http://schemas.microsoft.com/office/drawing/2015/9/8/chartex" xmlns:cx2="http://schemas.microsoft.com/office/drawing/2015/10/21/chartex" xmlns:cx3="http://schemas.microsoft.com/office/drawing/2016/5/9/chartex" xmlns:cx4="http://schemas.microsoft.com/office/drawing/2016/5/10/chartex" xmlns:cx5="http://schemas.microsoft.com/office/drawing/2016/5/11/chartex" xmlns:cx6="http://schemas.microsoft.com/office/drawing/2016/5/12/chartex" xmlns:cx7="http://schemas.microsoft.com/office/drawing/2016/5/13/chartex" xmlns:cx8="http://schemas.microsoft.com/office/drawing/2016/5/14/chartex" xmlns:mc="http://schemas.openxmlformats.org/markup-compatibility/2006" xmlns:aink="http://schemas.microsoft.com/office/drawing/2016/ink" xmlns:am3d="http://schemas.microsoft.com/office/drawing/2017/model3d" xmlns:o="urn:schemas-microsoft-com:office:office" xmlns:oel="http://schemas.microsoft.com/office/2019/extlst" xmlns:r="http://schemas.openxmlformats.org/officeDocument/2006/relationships" xmlns:m="http://schemas.openxmlformats.org/officeDocument/2006/math" xmlns:v="urn:schemas-microsoft-com:vml" xmlns:wp14="http://schemas.microsoft.com/office/word/2010/wordprocessingDrawing" xmlns:wp="http://schemas.openxmlformats.org/drawingml/2006/wordprocessingDrawing" xmlns:w10="urn:schemas-microsoft-com:office:word" xmlns:w="http://schemas.openxmlformats.org/wordprocessingml/2006/main" xmlns:w14="http://schemas.microsoft.com/office/word/2010/wordml" xmlns:w15="http://schemas.microsoft.com/office/word/2012/wordml" xmlns:w16cex="http://schemas.microsoft.com/office/word/2018/wordml/cex" xmlns:w16cid="http://schemas.microsoft.com/office/word/2016/wordml/cid" xmlns:w16="http://schemas.microsoft.com/office/word/2018/wordml" xmlns:w16du="http://schemas.microsoft.com/office/word/2023/wordml/word16du" xmlns:w16sdtdh="http://schemas.microsoft.com/office/word/2020/wordml/sdtdatahash" xmlns:w16se="http://schemas.microsoft.com/office/word/2015/wordml/symex" xmlns:wpg="http://schemas.microsoft.com/office/word/2010/wordprocessingGroup" xmlns:wpi="http://schemas.microsoft.com/office/word/2010/wordprocessingInk" xmlns:wne="http://schemas.microsoft.com/office/word/2006/wordml" xmlns:wps="http://schemas.microsoft.com/office/word/2010/wordprocessingShape" mc:Ignorable="w14 w15 w16se w16cid w16 w16cex w16sdtdh w16du wp14">
+<w:endnotes xmlns:wpc="http://schemas.microsoft.com/office/word/2010/wordprocessingCanvas" xmlns:cx="http://schemas.microsoft.com/office/drawing/2014/chartex" xmlns:cx1="http://schemas.microsoft.com/office/drawing/2015/9/8/chartex" xmlns:cx2="http://schemas.microsoft.com/office/drawing/2015/10/21/chartex" xmlns:cx3="http://schemas.microsoft.com/office/drawing/2016/5/9/chartex" xmlns:cx4="http://schemas.microsoft.com/office/drawing/2016/5/10/chartex" xmlns:cx5="http://schemas.microsoft.com/office/drawing/2016/5/11/chartex" xmlns:cx6="http://schemas.microsoft.com/office/drawing/2016/5/12/chartex" xmlns:cx7="http://schemas.microsoft.com/office/drawing/2016/5/13/chartex" xmlns:cx8="http://schemas.microsoft.com/office/drawing/2016/5/14/chartex" xmlns:mc="http://schemas.openxmlformats.org/markup-compatibility/2006" xmlns:aink="http://schemas.microsoft.com/office/drawing/2016/ink" xmlns:am3d="http://schemas.microsoft.com/office/drawing/2017/model3d" xmlns:o="urn:schemas-microsoft-com:office:office" xmlns:oel="http://schemas.microsoft.com/office/2019/extlst" xmlns:r="http://schemas.openxmlformats.org/officeDocument/2006/relationships" xmlns:m="http://schemas.openxmlformats.org/officeDocument/2006/math" xmlns:v="urn:schemas-microsoft-com:vml" xmlns:wp14="http://schemas.microsoft.com/office/word/2010/wordprocessingDrawing" xmlns:wp="http://schemas.openxmlformats.org/drawingml/2006/wordprocessingDrawing" xmlns:w10="urn:schemas-microsoft-com:office:word" xmlns:w="http://schemas.openxmlformats.org/wordprocessingml/2006/main" xmlns:w14="http://schemas.microsoft.com/office/word/2010/wordml" xmlns:w15="http://schemas.microsoft.com/office/word/2012/wordml" xmlns:w16cex="http://schemas.microsoft.com/office/word/2018/wordml/cex" xmlns:w16cid="http://schemas.microsoft.com/office/word/2016/wordml/cid" xmlns:w16="http://schemas.microsoft.com/office/word/2018/wordml" xmlns:w16sdtdh="http://schemas.microsoft.com/office/word/2020/wordml/sdtdatahash" xmlns:w16se="http://schemas.microsoft.com/office/word/2015/wordml/symex" xmlns:wpg="http://schemas.microsoft.com/office/word/2010/wordprocessingGroup" xmlns:wpi="http://schemas.microsoft.com/office/word/2010/wordprocessingInk" xmlns:wne="http://schemas.microsoft.com/office/word/2006/wordml" xmlns:wps="http://schemas.microsoft.com/office/word/2010/wordprocessingShape" mc:Ignorable="w14 w15 w16se w16cid w16 w16cex w16sdtdh wp14">
   <w:endnote w:type="separator" w:id="-1">
     <w:p>
       <w:pPr>
@@ -4899,7 +5856,7 @@
 </file>
 
 <file path=word/footer1.xml><?xml version="1.0" encoding="utf-8"?>
-<w:ftr xmlns:wpc="http://schemas.microsoft.com/office/word/2010/wordprocessingCanvas" xmlns:cx="http://schemas.microsoft.com/office/drawing/2014/chartex" xmlns:cx1="http://schemas.microsoft.com/office/drawing/2015/9/8/chartex" xmlns:cx2="http://schemas.microsoft.com/office/drawing/2015/10/21/chartex" xmlns:cx3="http://schemas.microsoft.com/office/drawing/2016/5/9/chartex" xmlns:cx4="http://schemas.microsoft.com/office/drawing/2016/5/10/chartex" xmlns:cx5="http://schemas.microsoft.com/office/drawing/2016/5/11/chartex" xmlns:cx6="http://schemas.microsoft.com/office/drawing/2016/5/12/chartex" xmlns:cx7="http://schemas.microsoft.com/office/drawing/2016/5/13/chartex" xmlns:cx8="http://schemas.microsoft.com/office/drawing/2016/5/14/chartex" xmlns:mc="http://schemas.openxmlformats.org/markup-compatibility/2006" xmlns:aink="http://schemas.microsoft.com/office/drawing/2016/ink" xmlns:am3d="http://schemas.microsoft.com/office/drawing/2017/model3d" xmlns:o="urn:schemas-microsoft-com:office:office" xmlns:oel="http://schemas.microsoft.com/office/2019/extlst" xmlns:r="http://schemas.openxmlformats.org/officeDocument/2006/relationships" xmlns:m="http://schemas.openxmlformats.org/officeDocument/2006/math" xmlns:v="urn:schemas-microsoft-com:vml" xmlns:wp14="http://schemas.microsoft.com/office/word/2010/wordprocessingDrawing" xmlns:wp="http://schemas.openxmlformats.org/drawingml/2006/wordprocessingDrawing" xmlns:w10="urn:schemas-microsoft-com:office:word" xmlns:w="http://schemas.openxmlformats.org/wordprocessingml/2006/main" xmlns:w14="http://schemas.microsoft.com/office/word/2010/wordml" xmlns:w15="http://schemas.microsoft.com/office/word/2012/wordml" xmlns:w16cex="http://schemas.microsoft.com/office/word/2018/wordml/cex" xmlns:w16cid="http://schemas.microsoft.com/office/word/2016/wordml/cid" xmlns:w16="http://schemas.microsoft.com/office/word/2018/wordml" xmlns:w16du="http://schemas.microsoft.com/office/word/2023/wordml/word16du" xmlns:w16sdtdh="http://schemas.microsoft.com/office/word/2020/wordml/sdtdatahash" xmlns:w16se="http://schemas.microsoft.com/office/word/2015/wordml/symex" xmlns:wpg="http://schemas.microsoft.com/office/word/2010/wordprocessingGroup" xmlns:wpi="http://schemas.microsoft.com/office/word/2010/wordprocessingInk" xmlns:wne="http://schemas.microsoft.com/office/word/2006/wordml" xmlns:wps="http://schemas.microsoft.com/office/word/2010/wordprocessingShape" mc:Ignorable="w14 w15 w16se w16cid w16 w16cex w16sdtdh w16du wp14">
+<w:ftr xmlns:wpc="http://schemas.microsoft.com/office/word/2010/wordprocessingCanvas" xmlns:cx="http://schemas.microsoft.com/office/drawing/2014/chartex" xmlns:cx1="http://schemas.microsoft.com/office/drawing/2015/9/8/chartex" xmlns:cx2="http://schemas.microsoft.com/office/drawing/2015/10/21/chartex" xmlns:cx3="http://schemas.microsoft.com/office/drawing/2016/5/9/chartex" xmlns:cx4="http://schemas.microsoft.com/office/drawing/2016/5/10/chartex" xmlns:cx5="http://schemas.microsoft.com/office/drawing/2016/5/11/chartex" xmlns:cx6="http://schemas.microsoft.com/office/drawing/2016/5/12/chartex" xmlns:cx7="http://schemas.microsoft.com/office/drawing/2016/5/13/chartex" xmlns:cx8="http://schemas.microsoft.com/office/drawing/2016/5/14/chartex" xmlns:mc="http://schemas.openxmlformats.org/markup-compatibility/2006" xmlns:aink="http://schemas.microsoft.com/office/drawing/2016/ink" xmlns:am3d="http://schemas.microsoft.com/office/drawing/2017/model3d" xmlns:o="urn:schemas-microsoft-com:office:office" xmlns:oel="http://schemas.microsoft.com/office/2019/extlst" xmlns:r="http://schemas.openxmlformats.org/officeDocument/2006/relationships" xmlns:m="http://schemas.openxmlformats.org/officeDocument/2006/math" xmlns:v="urn:schemas-microsoft-com:vml" xmlns:wp14="http://schemas.microsoft.com/office/word/2010/wordprocessingDrawing" xmlns:wp="http://schemas.openxmlformats.org/drawingml/2006/wordprocessingDrawing" xmlns:w10="urn:schemas-microsoft-com:office:word" xmlns:w="http://schemas.openxmlformats.org/wordprocessingml/2006/main" xmlns:w14="http://schemas.microsoft.com/office/word/2010/wordml" xmlns:w15="http://schemas.microsoft.com/office/word/2012/wordml" xmlns:w16cex="http://schemas.microsoft.com/office/word/2018/wordml/cex" xmlns:w16cid="http://schemas.microsoft.com/office/word/2016/wordml/cid" xmlns:w16="http://schemas.microsoft.com/office/word/2018/wordml" xmlns:w16sdtdh="http://schemas.microsoft.com/office/word/2020/wordml/sdtdatahash" xmlns:w16se="http://schemas.microsoft.com/office/word/2015/wordml/symex" xmlns:wpg="http://schemas.microsoft.com/office/word/2010/wordprocessingGroup" xmlns:wpi="http://schemas.microsoft.com/office/word/2010/wordprocessingInk" xmlns:wne="http://schemas.microsoft.com/office/word/2006/wordml" xmlns:wps="http://schemas.microsoft.com/office/word/2010/wordprocessingShape" mc:Ignorable="w14 w15 w16se w16cid w16 w16cex w16sdtdh wp14">
   <w:sdt>
     <w:sdtPr>
       <w:id w:val="-45448974"/>
@@ -4911,7 +5868,7 @@
     <w:sdtContent>
       <w:p>
         <w:pPr>
-          <w:pStyle w:val="Chntrang"/>
+          <w:pStyle w:val="Footer"/>
           <w:jc w:val="right"/>
         </w:pPr>
         <w:r>
@@ -4934,14 +5891,14 @@
   </w:sdt>
   <w:p>
     <w:pPr>
-      <w:pStyle w:val="Chntrang"/>
+      <w:pStyle w:val="Footer"/>
     </w:pPr>
   </w:p>
 </w:ftr>
 </file>
 
 <file path=word/footnotes.xml><?xml version="1.0" encoding="utf-8"?>
-<w:footnotes xmlns:wpc="http://schemas.microsoft.com/office/word/2010/wordprocessingCanvas" xmlns:cx="http://schemas.microsoft.com/office/drawing/2014/chartex" xmlns:cx1="http://schemas.microsoft.com/office/drawing/2015/9/8/chartex" xmlns:cx2="http://schemas.microsoft.com/office/drawing/2015/10/21/chartex" xmlns:cx3="http://schemas.microsoft.com/office/drawing/2016/5/9/chartex" xmlns:cx4="http://schemas.microsoft.com/office/drawing/2016/5/10/chartex" xmlns:cx5="http://schemas.microsoft.com/office/drawing/2016/5/11/chartex" xmlns:cx6="http://schemas.microsoft.com/office/drawing/2016/5/12/chartex" xmlns:cx7="http://schemas.microsoft.com/office/drawing/2016/5/13/chartex" xmlns:cx8="http://schemas.microsoft.com/office/drawing/2016/5/14/chartex" xmlns:mc="http://schemas.openxmlformats.org/markup-compatibility/2006" xmlns:aink="http://schemas.microsoft.com/office/drawing/2016/ink" xmlns:am3d="http://schemas.microsoft.com/office/drawing/2017/model3d" xmlns:o="urn:schemas-microsoft-com:office:office" xmlns:oel="http://schemas.microsoft.com/office/2019/extlst" xmlns:r="http://schemas.openxmlformats.org/officeDocument/2006/relationships" xmlns:m="http://schemas.openxmlformats.org/officeDocument/2006/math" xmlns:v="urn:schemas-microsoft-com:vml" xmlns:wp14="http://schemas.microsoft.com/office/word/2010/wordprocessingDrawing" xmlns:wp="http://schemas.openxmlformats.org/drawingml/2006/wordprocessingDrawing" xmlns:w10="urn:schemas-microsoft-com:office:word" xmlns:w="http://schemas.openxmlformats.org/wordprocessingml/2006/main" xmlns:w14="http://schemas.microsoft.com/office/word/2010/wordml" xmlns:w15="http://schemas.microsoft.com/office/word/2012/wordml" xmlns:w16cex="http://schemas.microsoft.com/office/word/2018/wordml/cex" xmlns:w16cid="http://schemas.microsoft.com/office/word/2016/wordml/cid" xmlns:w16="http://schemas.microsoft.com/office/word/2018/wordml" xmlns:w16du="http://schemas.microsoft.com/office/word/2023/wordml/word16du" xmlns:w16sdtdh="http://schemas.microsoft.com/office/word/2020/wordml/sdtdatahash" xmlns:w16se="http://schemas.microsoft.com/office/word/2015/wordml/symex" xmlns:wpg="http://schemas.microsoft.com/office/word/2010/wordprocessingGroup" xmlns:wpi="http://schemas.microsoft.com/office/word/2010/wordprocessingInk" xmlns:wne="http://schemas.microsoft.com/office/word/2006/wordml" xmlns:wps="http://schemas.microsoft.com/office/word/2010/wordprocessingShape" mc:Ignorable="w14 w15 w16se w16cid w16 w16cex w16sdtdh w16du wp14">
+<w:footnotes xmlns:wpc="http://schemas.microsoft.com/office/word/2010/wordprocessingCanvas" xmlns:cx="http://schemas.microsoft.com/office/drawing/2014/chartex" xmlns:cx1="http://schemas.microsoft.com/office/drawing/2015/9/8/chartex" xmlns:cx2="http://schemas.microsoft.com/office/drawing/2015/10/21/chartex" xmlns:cx3="http://schemas.microsoft.com/office/drawing/2016/5/9/chartex" xmlns:cx4="http://schemas.microsoft.com/office/drawing/2016/5/10/chartex" xmlns:cx5="http://schemas.microsoft.com/office/drawing/2016/5/11/chartex" xmlns:cx6="http://schemas.microsoft.com/office/drawing/2016/5/12/chartex" xmlns:cx7="http://schemas.microsoft.com/office/drawing/2016/5/13/chartex" xmlns:cx8="http://schemas.microsoft.com/office/drawing/2016/5/14/chartex" xmlns:mc="http://schemas.openxmlformats.org/markup-compatibility/2006" xmlns:aink="http://schemas.microsoft.com/office/drawing/2016/ink" xmlns:am3d="http://schemas.microsoft.com/office/drawing/2017/model3d" xmlns:o="urn:schemas-microsoft-com:office:office" xmlns:oel="http://schemas.microsoft.com/office/2019/extlst" xmlns:r="http://schemas.openxmlformats.org/officeDocument/2006/relationships" xmlns:m="http://schemas.openxmlformats.org/officeDocument/2006/math" xmlns:v="urn:schemas-microsoft-com:vml" xmlns:wp14="http://schemas.microsoft.com/office/word/2010/wordprocessingDrawing" xmlns:wp="http://schemas.openxmlformats.org/drawingml/2006/wordprocessingDrawing" xmlns:w10="urn:schemas-microsoft-com:office:word" xmlns:w="http://schemas.openxmlformats.org/wordprocessingml/2006/main" xmlns:w14="http://schemas.microsoft.com/office/word/2010/wordml" xmlns:w15="http://schemas.microsoft.com/office/word/2012/wordml" xmlns:w16cex="http://schemas.microsoft.com/office/word/2018/wordml/cex" xmlns:w16cid="http://schemas.microsoft.com/office/word/2016/wordml/cid" xmlns:w16="http://schemas.microsoft.com/office/word/2018/wordml" xmlns:w16sdtdh="http://schemas.microsoft.com/office/word/2020/wordml/sdtdatahash" xmlns:w16se="http://schemas.microsoft.com/office/word/2015/wordml/symex" xmlns:wpg="http://schemas.microsoft.com/office/word/2010/wordprocessingGroup" xmlns:wpi="http://schemas.microsoft.com/office/word/2010/wordprocessingInk" xmlns:wne="http://schemas.microsoft.com/office/word/2006/wordml" xmlns:wps="http://schemas.microsoft.com/office/word/2010/wordprocessingShape" mc:Ignorable="w14 w15 w16se w16cid w16 w16cex w16sdtdh wp14">
   <w:footnote w:type="separator" w:id="-1">
     <w:p>
       <w:pPr>
@@ -4973,7 +5930,7 @@
 </file>
 
 <file path=word/numbering.xml><?xml version="1.0" encoding="utf-8"?>
-<w:numbering xmlns:wpc="http://schemas.microsoft.com/office/word/2010/wordprocessingCanvas" xmlns:cx="http://schemas.microsoft.com/office/drawing/2014/chartex" xmlns:cx1="http://schemas.microsoft.com/office/drawing/2015/9/8/chartex" xmlns:cx2="http://schemas.microsoft.com/office/drawing/2015/10/21/chartex" xmlns:cx3="http://schemas.microsoft.com/office/drawing/2016/5/9/chartex" xmlns:cx4="http://schemas.microsoft.com/office/drawing/2016/5/10/chartex" xmlns:cx5="http://schemas.microsoft.com/office/drawing/2016/5/11/chartex" xmlns:cx6="http://schemas.microsoft.com/office/drawing/2016/5/12/chartex" xmlns:cx7="http://schemas.microsoft.com/office/drawing/2016/5/13/chartex" xmlns:cx8="http://schemas.microsoft.com/office/drawing/2016/5/14/chartex" xmlns:mc="http://schemas.openxmlformats.org/markup-compatibility/2006" xmlns:aink="http://schemas.microsoft.com/office/drawing/2016/ink" xmlns:am3d="http://schemas.microsoft.com/office/drawing/2017/model3d" xmlns:o="urn:schemas-microsoft-com:office:office" xmlns:oel="http://schemas.microsoft.com/office/2019/extlst" xmlns:r="http://schemas.openxmlformats.org/officeDocument/2006/relationships" xmlns:m="http://schemas.openxmlformats.org/officeDocument/2006/math" xmlns:v="urn:schemas-microsoft-com:vml" xmlns:wp14="http://schemas.microsoft.com/office/word/2010/wordprocessingDrawing" xmlns:wp="http://schemas.openxmlformats.org/drawingml/2006/wordprocessingDrawing" xmlns:w10="urn:schemas-microsoft-com:office:word" xmlns:w="http://schemas.openxmlformats.org/wordprocessingml/2006/main" xmlns:w14="http://schemas.microsoft.com/office/word/2010/wordml" xmlns:w15="http://schemas.microsoft.com/office/word/2012/wordml" xmlns:w16cex="http://schemas.microsoft.com/office/word/2018/wordml/cex" xmlns:w16cid="http://schemas.microsoft.com/office/word/2016/wordml/cid" xmlns:w16="http://schemas.microsoft.com/office/word/2018/wordml" xmlns:w16du="http://schemas.microsoft.com/office/word/2023/wordml/word16du" xmlns:w16sdtdh="http://schemas.microsoft.com/office/word/2020/wordml/sdtdatahash" xmlns:w16se="http://schemas.microsoft.com/office/word/2015/wordml/symex" xmlns:wpg="http://schemas.microsoft.com/office/word/2010/wordprocessingGroup" xmlns:wpi="http://schemas.microsoft.com/office/word/2010/wordprocessingInk" xmlns:wne="http://schemas.microsoft.com/office/word/2006/wordml" xmlns:wps="http://schemas.microsoft.com/office/word/2010/wordprocessingShape" mc:Ignorable="w14 w15 w16se w16cid w16 w16cex w16sdtdh w16du wp14">
+<w:numbering xmlns:wpc="http://schemas.microsoft.com/office/word/2010/wordprocessingCanvas" xmlns:cx="http://schemas.microsoft.com/office/drawing/2014/chartex" xmlns:cx1="http://schemas.microsoft.com/office/drawing/2015/9/8/chartex" xmlns:cx2="http://schemas.microsoft.com/office/drawing/2015/10/21/chartex" xmlns:cx3="http://schemas.microsoft.com/office/drawing/2016/5/9/chartex" xmlns:cx4="http://schemas.microsoft.com/office/drawing/2016/5/10/chartex" xmlns:cx5="http://schemas.microsoft.com/office/drawing/2016/5/11/chartex" xmlns:cx6="http://schemas.microsoft.com/office/drawing/2016/5/12/chartex" xmlns:cx7="http://schemas.microsoft.com/office/drawing/2016/5/13/chartex" xmlns:cx8="http://schemas.microsoft.com/office/drawing/2016/5/14/chartex" xmlns:mc="http://schemas.openxmlformats.org/markup-compatibility/2006" xmlns:aink="http://schemas.microsoft.com/office/drawing/2016/ink" xmlns:am3d="http://schemas.microsoft.com/office/drawing/2017/model3d" xmlns:o="urn:schemas-microsoft-com:office:office" xmlns:oel="http://schemas.microsoft.com/office/2019/extlst" xmlns:r="http://schemas.openxmlformats.org/officeDocument/2006/relationships" xmlns:m="http://schemas.openxmlformats.org/officeDocument/2006/math" xmlns:v="urn:schemas-microsoft-com:vml" xmlns:wp14="http://schemas.microsoft.com/office/word/2010/wordprocessingDrawing" xmlns:wp="http://schemas.openxmlformats.org/drawingml/2006/wordprocessingDrawing" xmlns:w10="urn:schemas-microsoft-com:office:word" xmlns:w="http://schemas.openxmlformats.org/wordprocessingml/2006/main" xmlns:w14="http://schemas.microsoft.com/office/word/2010/wordml" xmlns:w15="http://schemas.microsoft.com/office/word/2012/wordml" xmlns:w16cex="http://schemas.microsoft.com/office/word/2018/wordml/cex" xmlns:w16cid="http://schemas.microsoft.com/office/word/2016/wordml/cid" xmlns:w16="http://schemas.microsoft.com/office/word/2018/wordml" xmlns:w16sdtdh="http://schemas.microsoft.com/office/word/2020/wordml/sdtdatahash" xmlns:w16se="http://schemas.microsoft.com/office/word/2015/wordml/symex" xmlns:wpg="http://schemas.microsoft.com/office/word/2010/wordprocessingGroup" xmlns:wpi="http://schemas.microsoft.com/office/word/2010/wordprocessingInk" xmlns:wne="http://schemas.microsoft.com/office/word/2006/wordml" xmlns:wps="http://schemas.microsoft.com/office/word/2010/wordprocessingShape" mc:Ignorable="w14 w15 w16se w16cid w16 w16cex w16sdtdh wp14">
   <w:abstractNum w:abstractNumId="0" w15:restartNumberingAfterBreak="0">
     <w:nsid w:val="01595E52"/>
     <w:multiLevelType w:val="hybridMultilevel"/>
@@ -5354,6 +6311,119 @@
     </w:lvl>
   </w:abstractNum>
   <w:abstractNum w:abstractNumId="3" w15:restartNumberingAfterBreak="0">
+    <w:nsid w:val="07E33A8D"/>
+    <w:multiLevelType w:val="multilevel"/>
+    <w:tmpl w:val="096000CC"/>
+    <w:lvl w:ilvl="0">
+      <w:start w:val="1"/>
+      <w:numFmt w:val="decimal"/>
+      <w:lvlText w:val="%1."/>
+      <w:lvlJc w:val="left"/>
+      <w:pPr>
+        <w:tabs>
+          <w:tab w:val="num" w:pos="720"/>
+        </w:tabs>
+        <w:ind w:left="720" w:hanging="360"/>
+      </w:pPr>
+    </w:lvl>
+    <w:lvl w:ilvl="1" w:tentative="1">
+      <w:start w:val="1"/>
+      <w:numFmt w:val="decimal"/>
+      <w:lvlText w:val="%2."/>
+      <w:lvlJc w:val="left"/>
+      <w:pPr>
+        <w:tabs>
+          <w:tab w:val="num" w:pos="1440"/>
+        </w:tabs>
+        <w:ind w:left="1440" w:hanging="360"/>
+      </w:pPr>
+    </w:lvl>
+    <w:lvl w:ilvl="2" w:tentative="1">
+      <w:start w:val="1"/>
+      <w:numFmt w:val="decimal"/>
+      <w:lvlText w:val="%3."/>
+      <w:lvlJc w:val="left"/>
+      <w:pPr>
+        <w:tabs>
+          <w:tab w:val="num" w:pos="2160"/>
+        </w:tabs>
+        <w:ind w:left="2160" w:hanging="360"/>
+      </w:pPr>
+    </w:lvl>
+    <w:lvl w:ilvl="3" w:tentative="1">
+      <w:start w:val="1"/>
+      <w:numFmt w:val="decimal"/>
+      <w:lvlText w:val="%4."/>
+      <w:lvlJc w:val="left"/>
+      <w:pPr>
+        <w:tabs>
+          <w:tab w:val="num" w:pos="2880"/>
+        </w:tabs>
+        <w:ind w:left="2880" w:hanging="360"/>
+      </w:pPr>
+    </w:lvl>
+    <w:lvl w:ilvl="4" w:tentative="1">
+      <w:start w:val="1"/>
+      <w:numFmt w:val="decimal"/>
+      <w:lvlText w:val="%5."/>
+      <w:lvlJc w:val="left"/>
+      <w:pPr>
+        <w:tabs>
+          <w:tab w:val="num" w:pos="3600"/>
+        </w:tabs>
+        <w:ind w:left="3600" w:hanging="360"/>
+      </w:pPr>
+    </w:lvl>
+    <w:lvl w:ilvl="5" w:tentative="1">
+      <w:start w:val="1"/>
+      <w:numFmt w:val="decimal"/>
+      <w:lvlText w:val="%6."/>
+      <w:lvlJc w:val="left"/>
+      <w:pPr>
+        <w:tabs>
+          <w:tab w:val="num" w:pos="4320"/>
+        </w:tabs>
+        <w:ind w:left="4320" w:hanging="360"/>
+      </w:pPr>
+    </w:lvl>
+    <w:lvl w:ilvl="6" w:tentative="1">
+      <w:start w:val="1"/>
+      <w:numFmt w:val="decimal"/>
+      <w:lvlText w:val="%7."/>
+      <w:lvlJc w:val="left"/>
+      <w:pPr>
+        <w:tabs>
+          <w:tab w:val="num" w:pos="5040"/>
+        </w:tabs>
+        <w:ind w:left="5040" w:hanging="360"/>
+      </w:pPr>
+    </w:lvl>
+    <w:lvl w:ilvl="7" w:tentative="1">
+      <w:start w:val="1"/>
+      <w:numFmt w:val="decimal"/>
+      <w:lvlText w:val="%8."/>
+      <w:lvlJc w:val="left"/>
+      <w:pPr>
+        <w:tabs>
+          <w:tab w:val="num" w:pos="5760"/>
+        </w:tabs>
+        <w:ind w:left="5760" w:hanging="360"/>
+      </w:pPr>
+    </w:lvl>
+    <w:lvl w:ilvl="8" w:tentative="1">
+      <w:start w:val="1"/>
+      <w:numFmt w:val="decimal"/>
+      <w:lvlText w:val="%9."/>
+      <w:lvlJc w:val="left"/>
+      <w:pPr>
+        <w:tabs>
+          <w:tab w:val="num" w:pos="6480"/>
+        </w:tabs>
+        <w:ind w:left="6480" w:hanging="360"/>
+      </w:pPr>
+    </w:lvl>
+  </w:abstractNum>
+  <w:abstractNum w:abstractNumId="4" w15:restartNumberingAfterBreak="0">
     <w:nsid w:val="0A2018E9"/>
     <w:multiLevelType w:val="hybridMultilevel"/>
     <w:tmpl w:val="9EEAEF94"/>
@@ -5466,7 +6536,7 @@
       </w:rPr>
     </w:lvl>
   </w:abstractNum>
-  <w:abstractNum w:abstractNumId="4" w15:restartNumberingAfterBreak="0">
+  <w:abstractNum w:abstractNumId="5" w15:restartNumberingAfterBreak="0">
     <w:nsid w:val="0FA85C87"/>
     <w:multiLevelType w:val="hybridMultilevel"/>
     <w:tmpl w:val="D4CEA51E"/>
@@ -5579,7 +6649,7 @@
       </w:rPr>
     </w:lvl>
   </w:abstractNum>
-  <w:abstractNum w:abstractNumId="5" w15:restartNumberingAfterBreak="0">
+  <w:abstractNum w:abstractNumId="6" w15:restartNumberingAfterBreak="0">
     <w:nsid w:val="14650CA0"/>
     <w:multiLevelType w:val="multilevel"/>
     <w:tmpl w:val="1902D228"/>
@@ -5728,7 +6798,7 @@
       </w:rPr>
     </w:lvl>
   </w:abstractNum>
-  <w:abstractNum w:abstractNumId="6" w15:restartNumberingAfterBreak="0">
+  <w:abstractNum w:abstractNumId="7" w15:restartNumberingAfterBreak="0">
     <w:nsid w:val="16AE4143"/>
     <w:multiLevelType w:val="hybridMultilevel"/>
     <w:tmpl w:val="D6C4B864"/>
@@ -5841,7 +6911,7 @@
       </w:rPr>
     </w:lvl>
   </w:abstractNum>
-  <w:abstractNum w:abstractNumId="7" w15:restartNumberingAfterBreak="0">
+  <w:abstractNum w:abstractNumId="8" w15:restartNumberingAfterBreak="0">
     <w:nsid w:val="1A2F45F7"/>
     <w:multiLevelType w:val="multilevel"/>
     <w:tmpl w:val="D4D0D29C"/>
@@ -5990,7 +7060,7 @@
       </w:rPr>
     </w:lvl>
   </w:abstractNum>
-  <w:abstractNum w:abstractNumId="8" w15:restartNumberingAfterBreak="0">
+  <w:abstractNum w:abstractNumId="9" w15:restartNumberingAfterBreak="0">
     <w:nsid w:val="1B605551"/>
     <w:multiLevelType w:val="multilevel"/>
     <w:tmpl w:val="A4FC0804"/>
@@ -6106,7 +7176,7 @@
       </w:pPr>
     </w:lvl>
   </w:abstractNum>
-  <w:abstractNum w:abstractNumId="9" w15:restartNumberingAfterBreak="0">
+  <w:abstractNum w:abstractNumId="10" w15:restartNumberingAfterBreak="0">
     <w:nsid w:val="1C9D5FBD"/>
     <w:multiLevelType w:val="multilevel"/>
     <w:tmpl w:val="4768E71A"/>
@@ -6219,7 +7289,7 @@
       </w:pPr>
     </w:lvl>
   </w:abstractNum>
-  <w:abstractNum w:abstractNumId="10" w15:restartNumberingAfterBreak="0">
+  <w:abstractNum w:abstractNumId="11" w15:restartNumberingAfterBreak="0">
     <w:nsid w:val="1E8D4A80"/>
     <w:multiLevelType w:val="hybridMultilevel"/>
     <w:tmpl w:val="BC34897E"/>
@@ -6332,7 +7402,7 @@
       </w:rPr>
     </w:lvl>
   </w:abstractNum>
-  <w:abstractNum w:abstractNumId="11" w15:restartNumberingAfterBreak="0">
+  <w:abstractNum w:abstractNumId="12" w15:restartNumberingAfterBreak="0">
     <w:nsid w:val="21A7482B"/>
     <w:multiLevelType w:val="multilevel"/>
     <w:tmpl w:val="BA0E2EBC"/>
@@ -6481,7 +7551,7 @@
       </w:rPr>
     </w:lvl>
   </w:abstractNum>
-  <w:abstractNum w:abstractNumId="12" w15:restartNumberingAfterBreak="0">
+  <w:abstractNum w:abstractNumId="13" w15:restartNumberingAfterBreak="0">
     <w:nsid w:val="2B104E1A"/>
     <w:multiLevelType w:val="multilevel"/>
     <w:tmpl w:val="1310AFCC"/>
@@ -6630,7 +7700,7 @@
       </w:rPr>
     </w:lvl>
   </w:abstractNum>
-  <w:abstractNum w:abstractNumId="13" w15:restartNumberingAfterBreak="0">
+  <w:abstractNum w:abstractNumId="14" w15:restartNumberingAfterBreak="0">
     <w:nsid w:val="2D2C268F"/>
     <w:multiLevelType w:val="hybridMultilevel"/>
     <w:tmpl w:val="DACC6B20"/>
@@ -6743,7 +7813,7 @@
       </w:rPr>
     </w:lvl>
   </w:abstractNum>
-  <w:abstractNum w:abstractNumId="14" w15:restartNumberingAfterBreak="0">
+  <w:abstractNum w:abstractNumId="15" w15:restartNumberingAfterBreak="0">
     <w:nsid w:val="32A76C14"/>
     <w:multiLevelType w:val="hybridMultilevel"/>
     <w:tmpl w:val="4B1E4F74"/>
@@ -6856,7 +7926,269 @@
       </w:rPr>
     </w:lvl>
   </w:abstractNum>
-  <w:abstractNum w:abstractNumId="15" w15:restartNumberingAfterBreak="0">
+  <w:abstractNum w:abstractNumId="16" w15:restartNumberingAfterBreak="0">
+    <w:nsid w:val="3D424A69"/>
+    <w:multiLevelType w:val="multilevel"/>
+    <w:tmpl w:val="EB40AD7A"/>
+    <w:lvl w:ilvl="0">
+      <w:start w:val="1"/>
+      <w:numFmt w:val="bullet"/>
+      <w:lvlText w:val=""/>
+      <w:lvlJc w:val="left"/>
+      <w:pPr>
+        <w:tabs>
+          <w:tab w:val="num" w:pos="720"/>
+        </w:tabs>
+        <w:ind w:left="720" w:hanging="360"/>
+      </w:pPr>
+      <w:rPr>
+        <w:rFonts w:ascii="Symbol" w:hAnsi="Symbol" w:hint="default"/>
+        <w:sz w:val="20"/>
+      </w:rPr>
+    </w:lvl>
+    <w:lvl w:ilvl="1" w:tentative="1">
+      <w:start w:val="1"/>
+      <w:numFmt w:val="bullet"/>
+      <w:lvlText w:val="o"/>
+      <w:lvlJc w:val="left"/>
+      <w:pPr>
+        <w:tabs>
+          <w:tab w:val="num" w:pos="1440"/>
+        </w:tabs>
+        <w:ind w:left="1440" w:hanging="360"/>
+      </w:pPr>
+      <w:rPr>
+        <w:rFonts w:ascii="Courier New" w:hAnsi="Courier New" w:hint="default"/>
+        <w:sz w:val="20"/>
+      </w:rPr>
+    </w:lvl>
+    <w:lvl w:ilvl="2" w:tentative="1">
+      <w:start w:val="1"/>
+      <w:numFmt w:val="bullet"/>
+      <w:lvlText w:val=""/>
+      <w:lvlJc w:val="left"/>
+      <w:pPr>
+        <w:tabs>
+          <w:tab w:val="num" w:pos="2160"/>
+        </w:tabs>
+        <w:ind w:left="2160" w:hanging="360"/>
+      </w:pPr>
+      <w:rPr>
+        <w:rFonts w:ascii="Wingdings" w:hAnsi="Wingdings" w:hint="default"/>
+        <w:sz w:val="20"/>
+      </w:rPr>
+    </w:lvl>
+    <w:lvl w:ilvl="3" w:tentative="1">
+      <w:start w:val="1"/>
+      <w:numFmt w:val="bullet"/>
+      <w:lvlText w:val=""/>
+      <w:lvlJc w:val="left"/>
+      <w:pPr>
+        <w:tabs>
+          <w:tab w:val="num" w:pos="2880"/>
+        </w:tabs>
+        <w:ind w:left="2880" w:hanging="360"/>
+      </w:pPr>
+      <w:rPr>
+        <w:rFonts w:ascii="Wingdings" w:hAnsi="Wingdings" w:hint="default"/>
+        <w:sz w:val="20"/>
+      </w:rPr>
+    </w:lvl>
+    <w:lvl w:ilvl="4" w:tentative="1">
+      <w:start w:val="1"/>
+      <w:numFmt w:val="bullet"/>
+      <w:lvlText w:val=""/>
+      <w:lvlJc w:val="left"/>
+      <w:pPr>
+        <w:tabs>
+          <w:tab w:val="num" w:pos="3600"/>
+        </w:tabs>
+        <w:ind w:left="3600" w:hanging="360"/>
+      </w:pPr>
+      <w:rPr>
+        <w:rFonts w:ascii="Wingdings" w:hAnsi="Wingdings" w:hint="default"/>
+        <w:sz w:val="20"/>
+      </w:rPr>
+    </w:lvl>
+    <w:lvl w:ilvl="5" w:tentative="1">
+      <w:start w:val="1"/>
+      <w:numFmt w:val="bullet"/>
+      <w:lvlText w:val=""/>
+      <w:lvlJc w:val="left"/>
+      <w:pPr>
+        <w:tabs>
+          <w:tab w:val="num" w:pos="4320"/>
+        </w:tabs>
+        <w:ind w:left="4320" w:hanging="360"/>
+      </w:pPr>
+      <w:rPr>
+        <w:rFonts w:ascii="Wingdings" w:hAnsi="Wingdings" w:hint="default"/>
+        <w:sz w:val="20"/>
+      </w:rPr>
+    </w:lvl>
+    <w:lvl w:ilvl="6" w:tentative="1">
+      <w:start w:val="1"/>
+      <w:numFmt w:val="bullet"/>
+      <w:lvlText w:val=""/>
+      <w:lvlJc w:val="left"/>
+      <w:pPr>
+        <w:tabs>
+          <w:tab w:val="num" w:pos="5040"/>
+        </w:tabs>
+        <w:ind w:left="5040" w:hanging="360"/>
+      </w:pPr>
+      <w:rPr>
+        <w:rFonts w:ascii="Wingdings" w:hAnsi="Wingdings" w:hint="default"/>
+        <w:sz w:val="20"/>
+      </w:rPr>
+    </w:lvl>
+    <w:lvl w:ilvl="7" w:tentative="1">
+      <w:start w:val="1"/>
+      <w:numFmt w:val="bullet"/>
+      <w:lvlText w:val=""/>
+      <w:lvlJc w:val="left"/>
+      <w:pPr>
+        <w:tabs>
+          <w:tab w:val="num" w:pos="5760"/>
+        </w:tabs>
+        <w:ind w:left="5760" w:hanging="360"/>
+      </w:pPr>
+      <w:rPr>
+        <w:rFonts w:ascii="Wingdings" w:hAnsi="Wingdings" w:hint="default"/>
+        <w:sz w:val="20"/>
+      </w:rPr>
+    </w:lvl>
+    <w:lvl w:ilvl="8" w:tentative="1">
+      <w:start w:val="1"/>
+      <w:numFmt w:val="bullet"/>
+      <w:lvlText w:val=""/>
+      <w:lvlJc w:val="left"/>
+      <w:pPr>
+        <w:tabs>
+          <w:tab w:val="num" w:pos="6480"/>
+        </w:tabs>
+        <w:ind w:left="6480" w:hanging="360"/>
+      </w:pPr>
+      <w:rPr>
+        <w:rFonts w:ascii="Wingdings" w:hAnsi="Wingdings" w:hint="default"/>
+        <w:sz w:val="20"/>
+      </w:rPr>
+    </w:lvl>
+  </w:abstractNum>
+  <w:abstractNum w:abstractNumId="17" w15:restartNumberingAfterBreak="0">
+    <w:nsid w:val="3EB9020E"/>
+    <w:multiLevelType w:val="hybridMultilevel"/>
+    <w:tmpl w:val="AB32164C"/>
+    <w:lvl w:ilvl="0" w:tplc="D6AE88EE">
+      <w:start w:val="1"/>
+      <w:numFmt w:val="bullet"/>
+      <w:lvlText w:val=""/>
+      <w:lvlJc w:val="left"/>
+      <w:pPr>
+        <w:ind w:left="720" w:hanging="360"/>
+      </w:pPr>
+      <w:rPr>
+        <w:rFonts w:ascii="Symbol" w:hAnsi="Symbol" w:hint="default"/>
+      </w:rPr>
+    </w:lvl>
+    <w:lvl w:ilvl="1" w:tplc="FFFFFFFF" w:tentative="1">
+      <w:start w:val="1"/>
+      <w:numFmt w:val="bullet"/>
+      <w:lvlText w:val="o"/>
+      <w:lvlJc w:val="left"/>
+      <w:pPr>
+        <w:ind w:left="1440" w:hanging="360"/>
+      </w:pPr>
+      <w:rPr>
+        <w:rFonts w:ascii="Courier New" w:hAnsi="Courier New" w:cs="Courier New" w:hint="default"/>
+      </w:rPr>
+    </w:lvl>
+    <w:lvl w:ilvl="2" w:tplc="FFFFFFFF" w:tentative="1">
+      <w:start w:val="1"/>
+      <w:numFmt w:val="bullet"/>
+      <w:lvlText w:val=""/>
+      <w:lvlJc w:val="left"/>
+      <w:pPr>
+        <w:ind w:left="2160" w:hanging="360"/>
+      </w:pPr>
+      <w:rPr>
+        <w:rFonts w:ascii="Wingdings" w:hAnsi="Wingdings" w:hint="default"/>
+      </w:rPr>
+    </w:lvl>
+    <w:lvl w:ilvl="3" w:tplc="FFFFFFFF" w:tentative="1">
+      <w:start w:val="1"/>
+      <w:numFmt w:val="bullet"/>
+      <w:lvlText w:val=""/>
+      <w:lvlJc w:val="left"/>
+      <w:pPr>
+        <w:ind w:left="2880" w:hanging="360"/>
+      </w:pPr>
+      <w:rPr>
+        <w:rFonts w:ascii="Symbol" w:hAnsi="Symbol" w:hint="default"/>
+      </w:rPr>
+    </w:lvl>
+    <w:lvl w:ilvl="4" w:tplc="FFFFFFFF" w:tentative="1">
+      <w:start w:val="1"/>
+      <w:numFmt w:val="bullet"/>
+      <w:lvlText w:val="o"/>
+      <w:lvlJc w:val="left"/>
+      <w:pPr>
+        <w:ind w:left="3600" w:hanging="360"/>
+      </w:pPr>
+      <w:rPr>
+        <w:rFonts w:ascii="Courier New" w:hAnsi="Courier New" w:cs="Courier New" w:hint="default"/>
+      </w:rPr>
+    </w:lvl>
+    <w:lvl w:ilvl="5" w:tplc="FFFFFFFF" w:tentative="1">
+      <w:start w:val="1"/>
+      <w:numFmt w:val="bullet"/>
+      <w:lvlText w:val=""/>
+      <w:lvlJc w:val="left"/>
+      <w:pPr>
+        <w:ind w:left="4320" w:hanging="360"/>
+      </w:pPr>
+      <w:rPr>
+        <w:rFonts w:ascii="Wingdings" w:hAnsi="Wingdings" w:hint="default"/>
+      </w:rPr>
+    </w:lvl>
+    <w:lvl w:ilvl="6" w:tplc="FFFFFFFF" w:tentative="1">
+      <w:start w:val="1"/>
+      <w:numFmt w:val="bullet"/>
+      <w:lvlText w:val=""/>
+      <w:lvlJc w:val="left"/>
+      <w:pPr>
+        <w:ind w:left="5040" w:hanging="360"/>
+      </w:pPr>
+      <w:rPr>
+        <w:rFonts w:ascii="Symbol" w:hAnsi="Symbol" w:hint="default"/>
+      </w:rPr>
+    </w:lvl>
+    <w:lvl w:ilvl="7" w:tplc="FFFFFFFF" w:tentative="1">
+      <w:start w:val="1"/>
+      <w:numFmt w:val="bullet"/>
+      <w:lvlText w:val="o"/>
+      <w:lvlJc w:val="left"/>
+      <w:pPr>
+        <w:ind w:left="5760" w:hanging="360"/>
+      </w:pPr>
+      <w:rPr>
+        <w:rFonts w:ascii="Courier New" w:hAnsi="Courier New" w:cs="Courier New" w:hint="default"/>
+      </w:rPr>
+    </w:lvl>
+    <w:lvl w:ilvl="8" w:tplc="FFFFFFFF" w:tentative="1">
+      <w:start w:val="1"/>
+      <w:numFmt w:val="bullet"/>
+      <w:lvlText w:val=""/>
+      <w:lvlJc w:val="left"/>
+      <w:pPr>
+        <w:ind w:left="6480" w:hanging="360"/>
+      </w:pPr>
+      <w:rPr>
+        <w:rFonts w:ascii="Wingdings" w:hAnsi="Wingdings" w:hint="default"/>
+      </w:rPr>
+    </w:lvl>
+  </w:abstractNum>
+  <w:abstractNum w:abstractNumId="18" w15:restartNumberingAfterBreak="0">
     <w:nsid w:val="411333A3"/>
     <w:multiLevelType w:val="hybridMultilevel"/>
     <w:tmpl w:val="3CB0BC0C"/>
@@ -6969,7 +8301,7 @@
       </w:rPr>
     </w:lvl>
   </w:abstractNum>
-  <w:abstractNum w:abstractNumId="16" w15:restartNumberingAfterBreak="0">
+  <w:abstractNum w:abstractNumId="19" w15:restartNumberingAfterBreak="0">
     <w:nsid w:val="451A396D"/>
     <w:multiLevelType w:val="hybridMultilevel"/>
     <w:tmpl w:val="321E25F0"/>
@@ -7058,7 +8390,7 @@
       </w:pPr>
     </w:lvl>
   </w:abstractNum>
-  <w:abstractNum w:abstractNumId="17" w15:restartNumberingAfterBreak="0">
+  <w:abstractNum w:abstractNumId="20" w15:restartNumberingAfterBreak="0">
     <w:nsid w:val="4BE734E1"/>
     <w:multiLevelType w:val="multilevel"/>
     <w:tmpl w:val="964C5164"/>
@@ -7207,7 +8539,156 @@
       </w:rPr>
     </w:lvl>
   </w:abstractNum>
-  <w:abstractNum w:abstractNumId="18" w15:restartNumberingAfterBreak="0">
+  <w:abstractNum w:abstractNumId="21" w15:restartNumberingAfterBreak="0">
+    <w:nsid w:val="4DC53968"/>
+    <w:multiLevelType w:val="multilevel"/>
+    <w:tmpl w:val="FC1EA0BC"/>
+    <w:lvl w:ilvl="0">
+      <w:start w:val="1"/>
+      <w:numFmt w:val="bullet"/>
+      <w:lvlText w:val=""/>
+      <w:lvlJc w:val="left"/>
+      <w:pPr>
+        <w:tabs>
+          <w:tab w:val="num" w:pos="720"/>
+        </w:tabs>
+        <w:ind w:left="720" w:hanging="360"/>
+      </w:pPr>
+      <w:rPr>
+        <w:rFonts w:ascii="Symbol" w:hAnsi="Symbol" w:hint="default"/>
+        <w:sz w:val="20"/>
+      </w:rPr>
+    </w:lvl>
+    <w:lvl w:ilvl="1" w:tentative="1">
+      <w:start w:val="1"/>
+      <w:numFmt w:val="bullet"/>
+      <w:lvlText w:val="o"/>
+      <w:lvlJc w:val="left"/>
+      <w:pPr>
+        <w:tabs>
+          <w:tab w:val="num" w:pos="1440"/>
+        </w:tabs>
+        <w:ind w:left="1440" w:hanging="360"/>
+      </w:pPr>
+      <w:rPr>
+        <w:rFonts w:ascii="Courier New" w:hAnsi="Courier New" w:hint="default"/>
+        <w:sz w:val="20"/>
+      </w:rPr>
+    </w:lvl>
+    <w:lvl w:ilvl="2" w:tentative="1">
+      <w:start w:val="1"/>
+      <w:numFmt w:val="bullet"/>
+      <w:lvlText w:val=""/>
+      <w:lvlJc w:val="left"/>
+      <w:pPr>
+        <w:tabs>
+          <w:tab w:val="num" w:pos="2160"/>
+        </w:tabs>
+        <w:ind w:left="2160" w:hanging="360"/>
+      </w:pPr>
+      <w:rPr>
+        <w:rFonts w:ascii="Wingdings" w:hAnsi="Wingdings" w:hint="default"/>
+        <w:sz w:val="20"/>
+      </w:rPr>
+    </w:lvl>
+    <w:lvl w:ilvl="3" w:tentative="1">
+      <w:start w:val="1"/>
+      <w:numFmt w:val="bullet"/>
+      <w:lvlText w:val=""/>
+      <w:lvlJc w:val="left"/>
+      <w:pPr>
+        <w:tabs>
+          <w:tab w:val="num" w:pos="2880"/>
+        </w:tabs>
+        <w:ind w:left="2880" w:hanging="360"/>
+      </w:pPr>
+      <w:rPr>
+        <w:rFonts w:ascii="Wingdings" w:hAnsi="Wingdings" w:hint="default"/>
+        <w:sz w:val="20"/>
+      </w:rPr>
+    </w:lvl>
+    <w:lvl w:ilvl="4" w:tentative="1">
+      <w:start w:val="1"/>
+      <w:numFmt w:val="bullet"/>
+      <w:lvlText w:val=""/>
+      <w:lvlJc w:val="left"/>
+      <w:pPr>
+        <w:tabs>
+          <w:tab w:val="num" w:pos="3600"/>
+        </w:tabs>
+        <w:ind w:left="3600" w:hanging="360"/>
+      </w:pPr>
+      <w:rPr>
+        <w:rFonts w:ascii="Wingdings" w:hAnsi="Wingdings" w:hint="default"/>
+        <w:sz w:val="20"/>
+      </w:rPr>
+    </w:lvl>
+    <w:lvl w:ilvl="5" w:tentative="1">
+      <w:start w:val="1"/>
+      <w:numFmt w:val="bullet"/>
+      <w:lvlText w:val=""/>
+      <w:lvlJc w:val="left"/>
+      <w:pPr>
+        <w:tabs>
+          <w:tab w:val="num" w:pos="4320"/>
+        </w:tabs>
+        <w:ind w:left="4320" w:hanging="360"/>
+      </w:pPr>
+      <w:rPr>
+        <w:rFonts w:ascii="Wingdings" w:hAnsi="Wingdings" w:hint="default"/>
+        <w:sz w:val="20"/>
+      </w:rPr>
+    </w:lvl>
+    <w:lvl w:ilvl="6" w:tentative="1">
+      <w:start w:val="1"/>
+      <w:numFmt w:val="bullet"/>
+      <w:lvlText w:val=""/>
+      <w:lvlJc w:val="left"/>
+      <w:pPr>
+        <w:tabs>
+          <w:tab w:val="num" w:pos="5040"/>
+        </w:tabs>
+        <w:ind w:left="5040" w:hanging="360"/>
+      </w:pPr>
+      <w:rPr>
+        <w:rFonts w:ascii="Wingdings" w:hAnsi="Wingdings" w:hint="default"/>
+        <w:sz w:val="20"/>
+      </w:rPr>
+    </w:lvl>
+    <w:lvl w:ilvl="7" w:tentative="1">
+      <w:start w:val="1"/>
+      <w:numFmt w:val="bullet"/>
+      <w:lvlText w:val=""/>
+      <w:lvlJc w:val="left"/>
+      <w:pPr>
+        <w:tabs>
+          <w:tab w:val="num" w:pos="5760"/>
+        </w:tabs>
+        <w:ind w:left="5760" w:hanging="360"/>
+      </w:pPr>
+      <w:rPr>
+        <w:rFonts w:ascii="Wingdings" w:hAnsi="Wingdings" w:hint="default"/>
+        <w:sz w:val="20"/>
+      </w:rPr>
+    </w:lvl>
+    <w:lvl w:ilvl="8" w:tentative="1">
+      <w:start w:val="1"/>
+      <w:numFmt w:val="bullet"/>
+      <w:lvlText w:val=""/>
+      <w:lvlJc w:val="left"/>
+      <w:pPr>
+        <w:tabs>
+          <w:tab w:val="num" w:pos="6480"/>
+        </w:tabs>
+        <w:ind w:left="6480" w:hanging="360"/>
+      </w:pPr>
+      <w:rPr>
+        <w:rFonts w:ascii="Wingdings" w:hAnsi="Wingdings" w:hint="default"/>
+        <w:sz w:val="20"/>
+      </w:rPr>
+    </w:lvl>
+  </w:abstractNum>
+  <w:abstractNum w:abstractNumId="22" w15:restartNumberingAfterBreak="0">
     <w:nsid w:val="4DD2338F"/>
     <w:multiLevelType w:val="hybridMultilevel"/>
     <w:tmpl w:val="7DB61FA8"/>
@@ -7320,7 +8801,7 @@
       </w:rPr>
     </w:lvl>
   </w:abstractNum>
-  <w:abstractNum w:abstractNumId="19" w15:restartNumberingAfterBreak="0">
+  <w:abstractNum w:abstractNumId="23" w15:restartNumberingAfterBreak="0">
     <w:nsid w:val="504F3AD9"/>
     <w:multiLevelType w:val="multilevel"/>
     <w:tmpl w:val="C0DAE5F8"/>
@@ -7469,7 +8950,7 @@
       </w:rPr>
     </w:lvl>
   </w:abstractNum>
-  <w:abstractNum w:abstractNumId="20" w15:restartNumberingAfterBreak="0">
+  <w:abstractNum w:abstractNumId="24" w15:restartNumberingAfterBreak="0">
     <w:nsid w:val="5082562D"/>
     <w:multiLevelType w:val="multilevel"/>
     <w:tmpl w:val="63089280"/>
@@ -7618,7 +9099,7 @@
       </w:rPr>
     </w:lvl>
   </w:abstractNum>
-  <w:abstractNum w:abstractNumId="21" w15:restartNumberingAfterBreak="0">
+  <w:abstractNum w:abstractNumId="25" w15:restartNumberingAfterBreak="0">
     <w:nsid w:val="5581704A"/>
     <w:multiLevelType w:val="hybridMultilevel"/>
     <w:tmpl w:val="D64494E6"/>
@@ -7731,7 +9212,120 @@
       </w:rPr>
     </w:lvl>
   </w:abstractNum>
-  <w:abstractNum w:abstractNumId="22" w15:restartNumberingAfterBreak="0">
+  <w:abstractNum w:abstractNumId="26" w15:restartNumberingAfterBreak="0">
+    <w:nsid w:val="577F5A3D"/>
+    <w:multiLevelType w:val="hybridMultilevel"/>
+    <w:tmpl w:val="51D023CA"/>
+    <w:lvl w:ilvl="0" w:tplc="042A0001">
+      <w:start w:val="1"/>
+      <w:numFmt w:val="bullet"/>
+      <w:lvlText w:val=""/>
+      <w:lvlJc w:val="left"/>
+      <w:pPr>
+        <w:ind w:left="720" w:hanging="360"/>
+      </w:pPr>
+      <w:rPr>
+        <w:rFonts w:ascii="Symbol" w:hAnsi="Symbol" w:hint="default"/>
+      </w:rPr>
+    </w:lvl>
+    <w:lvl w:ilvl="1" w:tplc="042A0003" w:tentative="1">
+      <w:start w:val="1"/>
+      <w:numFmt w:val="bullet"/>
+      <w:lvlText w:val="o"/>
+      <w:lvlJc w:val="left"/>
+      <w:pPr>
+        <w:ind w:left="1440" w:hanging="360"/>
+      </w:pPr>
+      <w:rPr>
+        <w:rFonts w:ascii="Courier New" w:hAnsi="Courier New" w:cs="Courier New" w:hint="default"/>
+      </w:rPr>
+    </w:lvl>
+    <w:lvl w:ilvl="2" w:tplc="042A0005" w:tentative="1">
+      <w:start w:val="1"/>
+      <w:numFmt w:val="bullet"/>
+      <w:lvlText w:val=""/>
+      <w:lvlJc w:val="left"/>
+      <w:pPr>
+        <w:ind w:left="2160" w:hanging="360"/>
+      </w:pPr>
+      <w:rPr>
+        <w:rFonts w:ascii="Wingdings" w:hAnsi="Wingdings" w:hint="default"/>
+      </w:rPr>
+    </w:lvl>
+    <w:lvl w:ilvl="3" w:tplc="042A0001" w:tentative="1">
+      <w:start w:val="1"/>
+      <w:numFmt w:val="bullet"/>
+      <w:lvlText w:val=""/>
+      <w:lvlJc w:val="left"/>
+      <w:pPr>
+        <w:ind w:left="2880" w:hanging="360"/>
+      </w:pPr>
+      <w:rPr>
+        <w:rFonts w:ascii="Symbol" w:hAnsi="Symbol" w:hint="default"/>
+      </w:rPr>
+    </w:lvl>
+    <w:lvl w:ilvl="4" w:tplc="042A0003" w:tentative="1">
+      <w:start w:val="1"/>
+      <w:numFmt w:val="bullet"/>
+      <w:lvlText w:val="o"/>
+      <w:lvlJc w:val="left"/>
+      <w:pPr>
+        <w:ind w:left="3600" w:hanging="360"/>
+      </w:pPr>
+      <w:rPr>
+        <w:rFonts w:ascii="Courier New" w:hAnsi="Courier New" w:cs="Courier New" w:hint="default"/>
+      </w:rPr>
+    </w:lvl>
+    <w:lvl w:ilvl="5" w:tplc="042A0005" w:tentative="1">
+      <w:start w:val="1"/>
+      <w:numFmt w:val="bullet"/>
+      <w:lvlText w:val=""/>
+      <w:lvlJc w:val="left"/>
+      <w:pPr>
+        <w:ind w:left="4320" w:hanging="360"/>
+      </w:pPr>
+      <w:rPr>
+        <w:rFonts w:ascii="Wingdings" w:hAnsi="Wingdings" w:hint="default"/>
+      </w:rPr>
+    </w:lvl>
+    <w:lvl w:ilvl="6" w:tplc="042A0001" w:tentative="1">
+      <w:start w:val="1"/>
+      <w:numFmt w:val="bullet"/>
+      <w:lvlText w:val=""/>
+      <w:lvlJc w:val="left"/>
+      <w:pPr>
+        <w:ind w:left="5040" w:hanging="360"/>
+      </w:pPr>
+      <w:rPr>
+        <w:rFonts w:ascii="Symbol" w:hAnsi="Symbol" w:hint="default"/>
+      </w:rPr>
+    </w:lvl>
+    <w:lvl w:ilvl="7" w:tplc="042A0003" w:tentative="1">
+      <w:start w:val="1"/>
+      <w:numFmt w:val="bullet"/>
+      <w:lvlText w:val="o"/>
+      <w:lvlJc w:val="left"/>
+      <w:pPr>
+        <w:ind w:left="5760" w:hanging="360"/>
+      </w:pPr>
+      <w:rPr>
+        <w:rFonts w:ascii="Courier New" w:hAnsi="Courier New" w:cs="Courier New" w:hint="default"/>
+      </w:rPr>
+    </w:lvl>
+    <w:lvl w:ilvl="8" w:tplc="042A0005" w:tentative="1">
+      <w:start w:val="1"/>
+      <w:numFmt w:val="bullet"/>
+      <w:lvlText w:val=""/>
+      <w:lvlJc w:val="left"/>
+      <w:pPr>
+        <w:ind w:left="6480" w:hanging="360"/>
+      </w:pPr>
+      <w:rPr>
+        <w:rFonts w:ascii="Wingdings" w:hAnsi="Wingdings" w:hint="default"/>
+      </w:rPr>
+    </w:lvl>
+  </w:abstractNum>
+  <w:abstractNum w:abstractNumId="27" w15:restartNumberingAfterBreak="0">
     <w:nsid w:val="58322C78"/>
     <w:multiLevelType w:val="multilevel"/>
     <w:tmpl w:val="8926F77A"/>
@@ -7880,7 +9474,124 @@
       </w:rPr>
     </w:lvl>
   </w:abstractNum>
-  <w:abstractNum w:abstractNumId="23" w15:restartNumberingAfterBreak="0">
+  <w:abstractNum w:abstractNumId="28" w15:restartNumberingAfterBreak="0">
+    <w:nsid w:val="589D3D99"/>
+    <w:multiLevelType w:val="multilevel"/>
+    <w:tmpl w:val="94B45B3A"/>
+    <w:lvl w:ilvl="0">
+      <w:start w:val="1"/>
+      <w:numFmt w:val="decimal"/>
+      <w:lvlText w:val="%1."/>
+      <w:lvlJc w:val="left"/>
+      <w:pPr>
+        <w:tabs>
+          <w:tab w:val="num" w:pos="720"/>
+        </w:tabs>
+        <w:ind w:left="720" w:hanging="360"/>
+      </w:pPr>
+    </w:lvl>
+    <w:lvl w:ilvl="1">
+      <w:start w:val="1"/>
+      <w:numFmt w:val="bullet"/>
+      <w:lvlText w:val="o"/>
+      <w:lvlJc w:val="left"/>
+      <w:pPr>
+        <w:tabs>
+          <w:tab w:val="num" w:pos="1440"/>
+        </w:tabs>
+        <w:ind w:left="1440" w:hanging="360"/>
+      </w:pPr>
+      <w:rPr>
+        <w:rFonts w:ascii="Courier New" w:hAnsi="Courier New" w:hint="default"/>
+        <w:sz w:val="20"/>
+      </w:rPr>
+    </w:lvl>
+    <w:lvl w:ilvl="2" w:tentative="1">
+      <w:start w:val="1"/>
+      <w:numFmt w:val="decimal"/>
+      <w:lvlText w:val="%3."/>
+      <w:lvlJc w:val="left"/>
+      <w:pPr>
+        <w:tabs>
+          <w:tab w:val="num" w:pos="2160"/>
+        </w:tabs>
+        <w:ind w:left="2160" w:hanging="360"/>
+      </w:pPr>
+    </w:lvl>
+    <w:lvl w:ilvl="3" w:tentative="1">
+      <w:start w:val="1"/>
+      <w:numFmt w:val="decimal"/>
+      <w:lvlText w:val="%4."/>
+      <w:lvlJc w:val="left"/>
+      <w:pPr>
+        <w:tabs>
+          <w:tab w:val="num" w:pos="2880"/>
+        </w:tabs>
+        <w:ind w:left="2880" w:hanging="360"/>
+      </w:pPr>
+    </w:lvl>
+    <w:lvl w:ilvl="4" w:tentative="1">
+      <w:start w:val="1"/>
+      <w:numFmt w:val="decimal"/>
+      <w:lvlText w:val="%5."/>
+      <w:lvlJc w:val="left"/>
+      <w:pPr>
+        <w:tabs>
+          <w:tab w:val="num" w:pos="3600"/>
+        </w:tabs>
+        <w:ind w:left="3600" w:hanging="360"/>
+      </w:pPr>
+    </w:lvl>
+    <w:lvl w:ilvl="5" w:tentative="1">
+      <w:start w:val="1"/>
+      <w:numFmt w:val="decimal"/>
+      <w:lvlText w:val="%6."/>
+      <w:lvlJc w:val="left"/>
+      <w:pPr>
+        <w:tabs>
+          <w:tab w:val="num" w:pos="4320"/>
+        </w:tabs>
+        <w:ind w:left="4320" w:hanging="360"/>
+      </w:pPr>
+    </w:lvl>
+    <w:lvl w:ilvl="6" w:tentative="1">
+      <w:start w:val="1"/>
+      <w:numFmt w:val="decimal"/>
+      <w:lvlText w:val="%7."/>
+      <w:lvlJc w:val="left"/>
+      <w:pPr>
+        <w:tabs>
+          <w:tab w:val="num" w:pos="5040"/>
+        </w:tabs>
+        <w:ind w:left="5040" w:hanging="360"/>
+      </w:pPr>
+    </w:lvl>
+    <w:lvl w:ilvl="7" w:tentative="1">
+      <w:start w:val="1"/>
+      <w:numFmt w:val="decimal"/>
+      <w:lvlText w:val="%8."/>
+      <w:lvlJc w:val="left"/>
+      <w:pPr>
+        <w:tabs>
+          <w:tab w:val="num" w:pos="5760"/>
+        </w:tabs>
+        <w:ind w:left="5760" w:hanging="360"/>
+      </w:pPr>
+    </w:lvl>
+    <w:lvl w:ilvl="8" w:tentative="1">
+      <w:start w:val="1"/>
+      <w:numFmt w:val="decimal"/>
+      <w:lvlText w:val="%9."/>
+      <w:lvlJc w:val="left"/>
+      <w:pPr>
+        <w:tabs>
+          <w:tab w:val="num" w:pos="6480"/>
+        </w:tabs>
+        <w:ind w:left="6480" w:hanging="360"/>
+      </w:pPr>
+    </w:lvl>
+  </w:abstractNum>
+  <w:abstractNum w:abstractNumId="29" w15:restartNumberingAfterBreak="0">
     <w:nsid w:val="593C1CCA"/>
     <w:multiLevelType w:val="multilevel"/>
     <w:tmpl w:val="3F728B48"/>
@@ -8029,7 +9740,7 @@
       </w:rPr>
     </w:lvl>
   </w:abstractNum>
-  <w:abstractNum w:abstractNumId="24" w15:restartNumberingAfterBreak="0">
+  <w:abstractNum w:abstractNumId="30" w15:restartNumberingAfterBreak="0">
     <w:nsid w:val="5D5E202C"/>
     <w:multiLevelType w:val="hybridMultilevel"/>
     <w:tmpl w:val="C9D8200C"/>
@@ -8142,7 +9853,7 @@
       </w:rPr>
     </w:lvl>
   </w:abstractNum>
-  <w:abstractNum w:abstractNumId="25" w15:restartNumberingAfterBreak="0">
+  <w:abstractNum w:abstractNumId="31" w15:restartNumberingAfterBreak="0">
     <w:nsid w:val="639C2E5F"/>
     <w:multiLevelType w:val="multilevel"/>
     <w:tmpl w:val="552E2A7C"/>
@@ -8291,7 +10002,7 @@
       </w:rPr>
     </w:lvl>
   </w:abstractNum>
-  <w:abstractNum w:abstractNumId="26" w15:restartNumberingAfterBreak="0">
+  <w:abstractNum w:abstractNumId="32" w15:restartNumberingAfterBreak="0">
     <w:nsid w:val="66A80A4B"/>
     <w:multiLevelType w:val="multilevel"/>
     <w:tmpl w:val="2CDA1C1E"/>
@@ -8440,7 +10151,7 @@
       </w:rPr>
     </w:lvl>
   </w:abstractNum>
-  <w:abstractNum w:abstractNumId="27" w15:restartNumberingAfterBreak="0">
+  <w:abstractNum w:abstractNumId="33" w15:restartNumberingAfterBreak="0">
     <w:nsid w:val="67EF0D6A"/>
     <w:multiLevelType w:val="multilevel"/>
     <w:tmpl w:val="918080AA"/>
@@ -8589,7 +10300,7 @@
       </w:rPr>
     </w:lvl>
   </w:abstractNum>
-  <w:abstractNum w:abstractNumId="28" w15:restartNumberingAfterBreak="0">
+  <w:abstractNum w:abstractNumId="34" w15:restartNumberingAfterBreak="0">
     <w:nsid w:val="68710A5B"/>
     <w:multiLevelType w:val="hybridMultilevel"/>
     <w:tmpl w:val="D3227B82"/>
@@ -8702,7 +10413,7 @@
       </w:rPr>
     </w:lvl>
   </w:abstractNum>
-  <w:abstractNum w:abstractNumId="29" w15:restartNumberingAfterBreak="0">
+  <w:abstractNum w:abstractNumId="35" w15:restartNumberingAfterBreak="0">
     <w:nsid w:val="691756DA"/>
     <w:multiLevelType w:val="multilevel"/>
     <w:tmpl w:val="5C70BC58"/>
@@ -8851,7 +10562,7 @@
       </w:rPr>
     </w:lvl>
   </w:abstractNum>
-  <w:abstractNum w:abstractNumId="30" w15:restartNumberingAfterBreak="0">
+  <w:abstractNum w:abstractNumId="36" w15:restartNumberingAfterBreak="0">
     <w:nsid w:val="6A477556"/>
     <w:multiLevelType w:val="multilevel"/>
     <w:tmpl w:val="4770EA4E"/>
@@ -9000,7 +10711,7 @@
       </w:rPr>
     </w:lvl>
   </w:abstractNum>
-  <w:abstractNum w:abstractNumId="31" w15:restartNumberingAfterBreak="0">
+  <w:abstractNum w:abstractNumId="37" w15:restartNumberingAfterBreak="0">
     <w:nsid w:val="6DBA5374"/>
     <w:multiLevelType w:val="hybridMultilevel"/>
     <w:tmpl w:val="CF64E3AC"/>
@@ -9113,7 +10824,7 @@
       </w:rPr>
     </w:lvl>
   </w:abstractNum>
-  <w:abstractNum w:abstractNumId="32" w15:restartNumberingAfterBreak="0">
+  <w:abstractNum w:abstractNumId="38" w15:restartNumberingAfterBreak="0">
     <w:nsid w:val="6EE5067E"/>
     <w:multiLevelType w:val="multilevel"/>
     <w:tmpl w:val="9FF61FB8"/>
@@ -9262,7 +10973,7 @@
       </w:rPr>
     </w:lvl>
   </w:abstractNum>
-  <w:abstractNum w:abstractNumId="33" w15:restartNumberingAfterBreak="0">
+  <w:abstractNum w:abstractNumId="39" w15:restartNumberingAfterBreak="0">
     <w:nsid w:val="735846D2"/>
     <w:multiLevelType w:val="multilevel"/>
     <w:tmpl w:val="507CFE58"/>
@@ -9411,7 +11122,7 @@
       </w:rPr>
     </w:lvl>
   </w:abstractNum>
-  <w:abstractNum w:abstractNumId="34" w15:restartNumberingAfterBreak="0">
+  <w:abstractNum w:abstractNumId="40" w15:restartNumberingAfterBreak="0">
     <w:nsid w:val="784F4C9A"/>
     <w:multiLevelType w:val="hybridMultilevel"/>
     <w:tmpl w:val="1CB4ADE8"/>
@@ -9524,7 +11235,7 @@
       </w:rPr>
     </w:lvl>
   </w:abstractNum>
-  <w:abstractNum w:abstractNumId="35" w15:restartNumberingAfterBreak="0">
+  <w:abstractNum w:abstractNumId="41" w15:restartNumberingAfterBreak="0">
     <w:nsid w:val="7A26600C"/>
     <w:multiLevelType w:val="hybridMultilevel"/>
     <w:tmpl w:val="FFC2469E"/>
@@ -9637,7 +11348,7 @@
       </w:rPr>
     </w:lvl>
   </w:abstractNum>
-  <w:abstractNum w:abstractNumId="36" w15:restartNumberingAfterBreak="0">
+  <w:abstractNum w:abstractNumId="42" w15:restartNumberingAfterBreak="0">
     <w:nsid w:val="7B1A6177"/>
     <w:multiLevelType w:val="hybridMultilevel"/>
     <w:tmpl w:val="723CEFFE"/>
@@ -9750,7 +11461,7 @@
       </w:rPr>
     </w:lvl>
   </w:abstractNum>
-  <w:abstractNum w:abstractNumId="37" w15:restartNumberingAfterBreak="0">
+  <w:abstractNum w:abstractNumId="43" w15:restartNumberingAfterBreak="0">
     <w:nsid w:val="7C3F3EB3"/>
     <w:multiLevelType w:val="hybridMultilevel"/>
     <w:tmpl w:val="230A9C24"/>
@@ -9863,7 +11574,7 @@
       </w:rPr>
     </w:lvl>
   </w:abstractNum>
-  <w:abstractNum w:abstractNumId="38" w15:restartNumberingAfterBreak="0">
+  <w:abstractNum w:abstractNumId="44" w15:restartNumberingAfterBreak="0">
     <w:nsid w:val="7DC37A3B"/>
     <w:multiLevelType w:val="hybridMultilevel"/>
     <w:tmpl w:val="36BAC75C"/>
@@ -9952,132 +11663,302 @@
       </w:pPr>
     </w:lvl>
   </w:abstractNum>
+  <w:abstractNum w:abstractNumId="45" w15:restartNumberingAfterBreak="0">
+    <w:nsid w:val="7F5A7DD9"/>
+    <w:multiLevelType w:val="multilevel"/>
+    <w:tmpl w:val="9286A6CA"/>
+    <w:lvl w:ilvl="0">
+      <w:start w:val="1"/>
+      <w:numFmt w:val="bullet"/>
+      <w:lvlText w:val=""/>
+      <w:lvlJc w:val="left"/>
+      <w:pPr>
+        <w:tabs>
+          <w:tab w:val="num" w:pos="720"/>
+        </w:tabs>
+        <w:ind w:left="720" w:hanging="360"/>
+      </w:pPr>
+      <w:rPr>
+        <w:rFonts w:ascii="Symbol" w:hAnsi="Symbol" w:hint="default"/>
+        <w:sz w:val="20"/>
+      </w:rPr>
+    </w:lvl>
+    <w:lvl w:ilvl="1" w:tentative="1">
+      <w:start w:val="1"/>
+      <w:numFmt w:val="bullet"/>
+      <w:lvlText w:val="o"/>
+      <w:lvlJc w:val="left"/>
+      <w:pPr>
+        <w:tabs>
+          <w:tab w:val="num" w:pos="1440"/>
+        </w:tabs>
+        <w:ind w:left="1440" w:hanging="360"/>
+      </w:pPr>
+      <w:rPr>
+        <w:rFonts w:ascii="Courier New" w:hAnsi="Courier New" w:hint="default"/>
+        <w:sz w:val="20"/>
+      </w:rPr>
+    </w:lvl>
+    <w:lvl w:ilvl="2" w:tentative="1">
+      <w:start w:val="1"/>
+      <w:numFmt w:val="bullet"/>
+      <w:lvlText w:val=""/>
+      <w:lvlJc w:val="left"/>
+      <w:pPr>
+        <w:tabs>
+          <w:tab w:val="num" w:pos="2160"/>
+        </w:tabs>
+        <w:ind w:left="2160" w:hanging="360"/>
+      </w:pPr>
+      <w:rPr>
+        <w:rFonts w:ascii="Wingdings" w:hAnsi="Wingdings" w:hint="default"/>
+        <w:sz w:val="20"/>
+      </w:rPr>
+    </w:lvl>
+    <w:lvl w:ilvl="3" w:tentative="1">
+      <w:start w:val="1"/>
+      <w:numFmt w:val="bullet"/>
+      <w:lvlText w:val=""/>
+      <w:lvlJc w:val="left"/>
+      <w:pPr>
+        <w:tabs>
+          <w:tab w:val="num" w:pos="2880"/>
+        </w:tabs>
+        <w:ind w:left="2880" w:hanging="360"/>
+      </w:pPr>
+      <w:rPr>
+        <w:rFonts w:ascii="Wingdings" w:hAnsi="Wingdings" w:hint="default"/>
+        <w:sz w:val="20"/>
+      </w:rPr>
+    </w:lvl>
+    <w:lvl w:ilvl="4" w:tentative="1">
+      <w:start w:val="1"/>
+      <w:numFmt w:val="bullet"/>
+      <w:lvlText w:val=""/>
+      <w:lvlJc w:val="left"/>
+      <w:pPr>
+        <w:tabs>
+          <w:tab w:val="num" w:pos="3600"/>
+        </w:tabs>
+        <w:ind w:left="3600" w:hanging="360"/>
+      </w:pPr>
+      <w:rPr>
+        <w:rFonts w:ascii="Wingdings" w:hAnsi="Wingdings" w:hint="default"/>
+        <w:sz w:val="20"/>
+      </w:rPr>
+    </w:lvl>
+    <w:lvl w:ilvl="5" w:tentative="1">
+      <w:start w:val="1"/>
+      <w:numFmt w:val="bullet"/>
+      <w:lvlText w:val=""/>
+      <w:lvlJc w:val="left"/>
+      <w:pPr>
+        <w:tabs>
+          <w:tab w:val="num" w:pos="4320"/>
+        </w:tabs>
+        <w:ind w:left="4320" w:hanging="360"/>
+      </w:pPr>
+      <w:rPr>
+        <w:rFonts w:ascii="Wingdings" w:hAnsi="Wingdings" w:hint="default"/>
+        <w:sz w:val="20"/>
+      </w:rPr>
+    </w:lvl>
+    <w:lvl w:ilvl="6" w:tentative="1">
+      <w:start w:val="1"/>
+      <w:numFmt w:val="bullet"/>
+      <w:lvlText w:val=""/>
+      <w:lvlJc w:val="left"/>
+      <w:pPr>
+        <w:tabs>
+          <w:tab w:val="num" w:pos="5040"/>
+        </w:tabs>
+        <w:ind w:left="5040" w:hanging="360"/>
+      </w:pPr>
+      <w:rPr>
+        <w:rFonts w:ascii="Wingdings" w:hAnsi="Wingdings" w:hint="default"/>
+        <w:sz w:val="20"/>
+      </w:rPr>
+    </w:lvl>
+    <w:lvl w:ilvl="7" w:tentative="1">
+      <w:start w:val="1"/>
+      <w:numFmt w:val="bullet"/>
+      <w:lvlText w:val=""/>
+      <w:lvlJc w:val="left"/>
+      <w:pPr>
+        <w:tabs>
+          <w:tab w:val="num" w:pos="5760"/>
+        </w:tabs>
+        <w:ind w:left="5760" w:hanging="360"/>
+      </w:pPr>
+      <w:rPr>
+        <w:rFonts w:ascii="Wingdings" w:hAnsi="Wingdings" w:hint="default"/>
+        <w:sz w:val="20"/>
+      </w:rPr>
+    </w:lvl>
+    <w:lvl w:ilvl="8" w:tentative="1">
+      <w:start w:val="1"/>
+      <w:numFmt w:val="bullet"/>
+      <w:lvlText w:val=""/>
+      <w:lvlJc w:val="left"/>
+      <w:pPr>
+        <w:tabs>
+          <w:tab w:val="num" w:pos="6480"/>
+        </w:tabs>
+        <w:ind w:left="6480" w:hanging="360"/>
+      </w:pPr>
+      <w:rPr>
+        <w:rFonts w:ascii="Wingdings" w:hAnsi="Wingdings" w:hint="default"/>
+        <w:sz w:val="20"/>
+      </w:rPr>
+    </w:lvl>
+  </w:abstractNum>
   <w:num w:numId="1" w16cid:durableId="1174566728">
-    <w:abstractNumId w:val="17"/>
+    <w:abstractNumId w:val="20"/>
   </w:num>
   <w:num w:numId="2" w16cid:durableId="1658074128">
-    <w:abstractNumId w:val="33"/>
+    <w:abstractNumId w:val="39"/>
   </w:num>
   <w:num w:numId="3" w16cid:durableId="1684624984">
-    <w:abstractNumId w:val="29"/>
+    <w:abstractNumId w:val="35"/>
   </w:num>
   <w:num w:numId="4" w16cid:durableId="816646961">
-    <w:abstractNumId w:val="11"/>
+    <w:abstractNumId w:val="12"/>
   </w:num>
   <w:num w:numId="5" w16cid:durableId="2047170823">
-    <w:abstractNumId w:val="27"/>
+    <w:abstractNumId w:val="33"/>
   </w:num>
   <w:num w:numId="6" w16cid:durableId="340931266">
     <w:abstractNumId w:val="1"/>
   </w:num>
   <w:num w:numId="7" w16cid:durableId="1274822861">
-    <w:abstractNumId w:val="26"/>
+    <w:abstractNumId w:val="32"/>
   </w:num>
   <w:num w:numId="8" w16cid:durableId="1108429863">
-    <w:abstractNumId w:val="18"/>
+    <w:abstractNumId w:val="22"/>
   </w:num>
   <w:num w:numId="9" w16cid:durableId="1776630484">
-    <w:abstractNumId w:val="6"/>
+    <w:abstractNumId w:val="7"/>
   </w:num>
   <w:num w:numId="10" w16cid:durableId="1843161839">
     <w:abstractNumId w:val="0"/>
   </w:num>
   <w:num w:numId="11" w16cid:durableId="45110870">
+    <w:abstractNumId w:val="14"/>
+  </w:num>
+  <w:num w:numId="12" w16cid:durableId="1297763346">
+    <w:abstractNumId w:val="4"/>
+  </w:num>
+  <w:num w:numId="13" w16cid:durableId="1694260108">
+    <w:abstractNumId w:val="25"/>
+  </w:num>
+  <w:num w:numId="14" w16cid:durableId="1249535447">
+    <w:abstractNumId w:val="5"/>
+  </w:num>
+  <w:num w:numId="15" w16cid:durableId="1261527368">
+    <w:abstractNumId w:val="11"/>
+  </w:num>
+  <w:num w:numId="16" w16cid:durableId="1294561254">
+    <w:abstractNumId w:val="27"/>
+  </w:num>
+  <w:num w:numId="17" w16cid:durableId="413357377">
+    <w:abstractNumId w:val="8"/>
+  </w:num>
+  <w:num w:numId="18" w16cid:durableId="774330646">
+    <w:abstractNumId w:val="38"/>
+  </w:num>
+  <w:num w:numId="19" w16cid:durableId="1617255133">
+    <w:abstractNumId w:val="6"/>
+  </w:num>
+  <w:num w:numId="20" w16cid:durableId="1713915956">
     <w:abstractNumId w:val="13"/>
   </w:num>
-  <w:num w:numId="12" w16cid:durableId="1297763346">
-    <w:abstractNumId w:val="3"/>
+  <w:num w:numId="21" w16cid:durableId="751775345">
+    <w:abstractNumId w:val="36"/>
   </w:num>
-  <w:num w:numId="13" w16cid:durableId="1694260108">
-    <w:abstractNumId w:val="21"/>
+  <w:num w:numId="22" w16cid:durableId="475027655">
+    <w:abstractNumId w:val="31"/>
   </w:num>
-  <w:num w:numId="14" w16cid:durableId="1249535447">
-    <w:abstractNumId w:val="4"/>
+  <w:num w:numId="23" w16cid:durableId="1553494731">
+    <w:abstractNumId w:val="24"/>
   </w:num>
-  <w:num w:numId="15" w16cid:durableId="1261527368">
+  <w:num w:numId="24" w16cid:durableId="1207065097">
     <w:abstractNumId w:val="10"/>
   </w:num>
-  <w:num w:numId="16" w16cid:durableId="1294561254">
-    <w:abstractNumId w:val="22"/>
-  </w:num>
-  <w:num w:numId="17" w16cid:durableId="413357377">
-    <w:abstractNumId w:val="7"/>
-  </w:num>
-  <w:num w:numId="18" w16cid:durableId="774330646">
-    <w:abstractNumId w:val="32"/>
-  </w:num>
-  <w:num w:numId="19" w16cid:durableId="1617255133">
-    <w:abstractNumId w:val="5"/>
-  </w:num>
-  <w:num w:numId="20" w16cid:durableId="1713915956">
-    <w:abstractNumId w:val="12"/>
-  </w:num>
-  <w:num w:numId="21" w16cid:durableId="751775345">
-    <w:abstractNumId w:val="30"/>
-  </w:num>
-  <w:num w:numId="22" w16cid:durableId="475027655">
-    <w:abstractNumId w:val="25"/>
-  </w:num>
-  <w:num w:numId="23" w16cid:durableId="1553494731">
-    <w:abstractNumId w:val="20"/>
-  </w:num>
-  <w:num w:numId="24" w16cid:durableId="1207065097">
-    <w:abstractNumId w:val="9"/>
-  </w:num>
   <w:num w:numId="25" w16cid:durableId="1669939530">
-    <w:abstractNumId w:val="23"/>
+    <w:abstractNumId w:val="29"/>
   </w:num>
   <w:num w:numId="26" w16cid:durableId="1824544303">
-    <w:abstractNumId w:val="38"/>
+    <w:abstractNumId w:val="44"/>
   </w:num>
   <w:num w:numId="27" w16cid:durableId="2127694224">
-    <w:abstractNumId w:val="16"/>
+    <w:abstractNumId w:val="19"/>
   </w:num>
   <w:num w:numId="28" w16cid:durableId="1716734489">
-    <w:abstractNumId w:val="37"/>
+    <w:abstractNumId w:val="43"/>
   </w:num>
   <w:num w:numId="29" w16cid:durableId="510412952">
-    <w:abstractNumId w:val="37"/>
+    <w:abstractNumId w:val="43"/>
   </w:num>
   <w:num w:numId="30" w16cid:durableId="170217170">
-    <w:abstractNumId w:val="19"/>
+    <w:abstractNumId w:val="23"/>
   </w:num>
   <w:num w:numId="31" w16cid:durableId="175733109">
     <w:abstractNumId w:val="2"/>
   </w:num>
   <w:num w:numId="32" w16cid:durableId="63993286">
-    <w:abstractNumId w:val="35"/>
+    <w:abstractNumId w:val="41"/>
   </w:num>
   <w:num w:numId="33" w16cid:durableId="1110004099">
-    <w:abstractNumId w:val="8"/>
+    <w:abstractNumId w:val="9"/>
   </w:num>
   <w:num w:numId="34" w16cid:durableId="710227129">
+    <w:abstractNumId w:val="18"/>
+  </w:num>
+  <w:num w:numId="35" w16cid:durableId="1721977376">
+    <w:abstractNumId w:val="30"/>
+  </w:num>
+  <w:num w:numId="36" w16cid:durableId="553657944">
+    <w:abstractNumId w:val="42"/>
+  </w:num>
+  <w:num w:numId="37" w16cid:durableId="767893823">
+    <w:abstractNumId w:val="37"/>
+  </w:num>
+  <w:num w:numId="38" w16cid:durableId="778986078">
+    <w:abstractNumId w:val="34"/>
+  </w:num>
+  <w:num w:numId="39" w16cid:durableId="275065156">
     <w:abstractNumId w:val="15"/>
   </w:num>
-  <w:num w:numId="35" w16cid:durableId="1721977376">
-    <w:abstractNumId w:val="24"/>
+  <w:num w:numId="40" w16cid:durableId="1931305041">
+    <w:abstractNumId w:val="40"/>
   </w:num>
-  <w:num w:numId="36" w16cid:durableId="553657944">
-    <w:abstractNumId w:val="36"/>
+  <w:num w:numId="41" w16cid:durableId="72436609">
+    <w:abstractNumId w:val="3"/>
   </w:num>
-  <w:num w:numId="37" w16cid:durableId="767893823">
-    <w:abstractNumId w:val="31"/>
+  <w:num w:numId="42" w16cid:durableId="1631980813">
+    <w:abstractNumId w:val="21"/>
   </w:num>
-  <w:num w:numId="38" w16cid:durableId="778986078">
+  <w:num w:numId="43" w16cid:durableId="677536589">
     <w:abstractNumId w:val="28"/>
   </w:num>
-  <w:num w:numId="39" w16cid:durableId="275065156">
-    <w:abstractNumId w:val="14"/>
+  <w:num w:numId="44" w16cid:durableId="597755425">
+    <w:abstractNumId w:val="45"/>
   </w:num>
-  <w:num w:numId="40" w16cid:durableId="1931305041">
-    <w:abstractNumId w:val="34"/>
+  <w:num w:numId="45" w16cid:durableId="1496261642">
+    <w:abstractNumId w:val="16"/>
+  </w:num>
+  <w:num w:numId="46" w16cid:durableId="533154249">
+    <w:abstractNumId w:val="26"/>
+  </w:num>
+  <w:num w:numId="47" w16cid:durableId="344406415">
+    <w:abstractNumId w:val="17"/>
   </w:num>
   <w:numIdMacAtCleanup w:val="15"/>
 </w:numbering>
 </file>
 
 <file path=word/styles.xml><?xml version="1.0" encoding="utf-8"?>
-<w:styles xmlns:mc="http://schemas.openxmlformats.org/markup-compatibility/2006" xmlns:r="http://schemas.openxmlformats.org/officeDocument/2006/relationships" xmlns:w="http://schemas.openxmlformats.org/wordprocessingml/2006/main" xmlns:w14="http://schemas.microsoft.com/office/word/2010/wordml" xmlns:w15="http://schemas.microsoft.com/office/word/2012/wordml" xmlns:w16cex="http://schemas.microsoft.com/office/word/2018/wordml/cex" xmlns:w16cid="http://schemas.microsoft.com/office/word/2016/wordml/cid" xmlns:w16="http://schemas.microsoft.com/office/word/2018/wordml" xmlns:w16du="http://schemas.microsoft.com/office/word/2023/wordml/word16du" xmlns:w16sdtdh="http://schemas.microsoft.com/office/word/2020/wordml/sdtdatahash" xmlns:w16se="http://schemas.microsoft.com/office/word/2015/wordml/symex" mc:Ignorable="w14 w15 w16se w16cid w16 w16cex w16sdtdh w16du">
+<w:styles xmlns:mc="http://schemas.openxmlformats.org/markup-compatibility/2006" xmlns:r="http://schemas.openxmlformats.org/officeDocument/2006/relationships" xmlns:w="http://schemas.openxmlformats.org/wordprocessingml/2006/main" xmlns:w14="http://schemas.microsoft.com/office/word/2010/wordml" xmlns:w15="http://schemas.microsoft.com/office/word/2012/wordml" xmlns:w16cex="http://schemas.microsoft.com/office/word/2018/wordml/cex" xmlns:w16cid="http://schemas.microsoft.com/office/word/2016/wordml/cid" xmlns:w16="http://schemas.microsoft.com/office/word/2018/wordml" xmlns:w16sdtdh="http://schemas.microsoft.com/office/word/2020/wordml/sdtdatahash" xmlns:w16se="http://schemas.microsoft.com/office/word/2015/wordml/symex" mc:Ignorable="w14 w15 w16se w16cid w16 w16cex w16sdtdh">
   <w:docDefaults>
     <w:rPrDefault>
       <w:rPr>
@@ -10472,7 +12353,7 @@
     <w:lsdException w:name="Unresolved Mention" w:semiHidden="1" w:unhideWhenUsed="1"/>
     <w:lsdException w:name="Smart Link" w:semiHidden="1" w:unhideWhenUsed="1"/>
   </w:latentStyles>
-  <w:style w:type="paragraph" w:default="1" w:styleId="Binhthng">
+  <w:style w:type="paragraph" w:default="1" w:styleId="Normal">
     <w:name w:val="Normal"/>
     <w:qFormat/>
     <w:rsid w:val="00150ABF"/>
@@ -10485,11 +12366,11 @@
       <w:sz w:val="26"/>
     </w:rPr>
   </w:style>
-  <w:style w:type="paragraph" w:styleId="u1">
+  <w:style w:type="paragraph" w:styleId="Heading1">
     <w:name w:val="heading 1"/>
-    <w:basedOn w:val="Binhthng"/>
-    <w:next w:val="Binhthng"/>
-    <w:link w:val="u1Char"/>
+    <w:basedOn w:val="Normal"/>
+    <w:next w:val="Normal"/>
+    <w:link w:val="Heading1Char"/>
     <w:uiPriority w:val="9"/>
     <w:qFormat/>
     <w:rsid w:val="0009760B"/>
@@ -10506,10 +12387,10 @@
       <w:szCs w:val="32"/>
     </w:rPr>
   </w:style>
-  <w:style w:type="paragraph" w:styleId="u2">
+  <w:style w:type="paragraph" w:styleId="Heading2">
     <w:name w:val="heading 2"/>
-    <w:basedOn w:val="u1"/>
-    <w:link w:val="u2Char"/>
+    <w:basedOn w:val="Heading1"/>
+    <w:link w:val="Heading2Char"/>
     <w:uiPriority w:val="9"/>
     <w:unhideWhenUsed/>
     <w:qFormat/>
@@ -10522,10 +12403,10 @@
       <w:szCs w:val="26"/>
     </w:rPr>
   </w:style>
-  <w:style w:type="paragraph" w:styleId="u3">
+  <w:style w:type="paragraph" w:styleId="Heading3">
     <w:name w:val="heading 3"/>
-    <w:basedOn w:val="u1"/>
-    <w:link w:val="u3Char"/>
+    <w:basedOn w:val="Heading1"/>
+    <w:link w:val="Heading3Char"/>
     <w:uiPriority w:val="9"/>
     <w:unhideWhenUsed/>
     <w:qFormat/>
@@ -10540,11 +12421,11 @@
       <w:szCs w:val="24"/>
     </w:rPr>
   </w:style>
-  <w:style w:type="paragraph" w:styleId="u4">
+  <w:style w:type="paragraph" w:styleId="Heading4">
     <w:name w:val="heading 4"/>
-    <w:basedOn w:val="Binhthng"/>
-    <w:next w:val="Binhthng"/>
-    <w:link w:val="u4Char"/>
+    <w:basedOn w:val="Normal"/>
+    <w:next w:val="Normal"/>
+    <w:link w:val="Heading4Char"/>
     <w:uiPriority w:val="9"/>
     <w:unhideWhenUsed/>
     <w:qFormat/>
@@ -10563,11 +12444,11 @@
       <w:iCs/>
     </w:rPr>
   </w:style>
-  <w:style w:type="paragraph" w:styleId="u5">
+  <w:style w:type="paragraph" w:styleId="Heading5">
     <w:name w:val="heading 5"/>
-    <w:basedOn w:val="Binhthng"/>
-    <w:next w:val="Binhthng"/>
-    <w:link w:val="u5Char"/>
+    <w:basedOn w:val="Normal"/>
+    <w:next w:val="Normal"/>
+    <w:link w:val="Heading5Char"/>
     <w:uiPriority w:val="9"/>
     <w:unhideWhenUsed/>
     <w:qFormat/>
@@ -10585,13 +12466,12 @@
       <w:i/>
     </w:rPr>
   </w:style>
-  <w:style w:type="character" w:default="1" w:styleId="Phngmcinhcuaoanvn">
+  <w:style w:type="character" w:default="1" w:styleId="DefaultParagraphFont">
     <w:name w:val="Default Paragraph Font"/>
     <w:uiPriority w:val="1"/>
-    <w:semiHidden/>
     <w:unhideWhenUsed/>
   </w:style>
-  <w:style w:type="table" w:default="1" w:styleId="BangThngthng">
+  <w:style w:type="table" w:default="1" w:styleId="TableNormal">
     <w:name w:val="Normal Table"/>
     <w:uiPriority w:val="99"/>
     <w:semiHidden/>
@@ -10606,15 +12486,15 @@
       </w:tblCellMar>
     </w:tblPr>
   </w:style>
-  <w:style w:type="numbering" w:default="1" w:styleId="Khngco">
+  <w:style w:type="numbering" w:default="1" w:styleId="NoList">
     <w:name w:val="No List"/>
     <w:uiPriority w:val="99"/>
     <w:semiHidden/>
     <w:unhideWhenUsed/>
   </w:style>
-  <w:style w:type="table" w:styleId="LiBang">
+  <w:style w:type="table" w:styleId="TableGrid">
     <w:name w:val="Table Grid"/>
-    <w:basedOn w:val="BangThngthng"/>
+    <w:basedOn w:val="TableNormal"/>
     <w:uiPriority w:val="39"/>
     <w:rsid w:val="007A0B65"/>
     <w:pPr>
@@ -10635,10 +12515,10 @@
       </w:tblBorders>
     </w:tblPr>
   </w:style>
-  <w:style w:type="character" w:customStyle="1" w:styleId="u1Char">
-    <w:name w:val="Đầu đề 1 Char"/>
-    <w:basedOn w:val="Phngmcinhcuaoanvn"/>
-    <w:link w:val="u1"/>
+  <w:style w:type="character" w:customStyle="1" w:styleId="Heading1Char">
+    <w:name w:val="Heading 1 Char"/>
+    <w:basedOn w:val="DefaultParagraphFont"/>
+    <w:link w:val="Heading1"/>
     <w:uiPriority w:val="9"/>
     <w:rsid w:val="0009760B"/>
     <w:rPr>
@@ -10649,10 +12529,10 @@
       <w:lang w:val="vi-VN"/>
     </w:rPr>
   </w:style>
-  <w:style w:type="paragraph" w:styleId="utrang">
+  <w:style w:type="paragraph" w:styleId="Header">
     <w:name w:val="header"/>
-    <w:basedOn w:val="Binhthng"/>
-    <w:link w:val="utrangChar"/>
+    <w:basedOn w:val="Normal"/>
+    <w:link w:val="HeaderChar"/>
     <w:uiPriority w:val="99"/>
     <w:unhideWhenUsed/>
     <w:rsid w:val="00D947AC"/>
@@ -10664,10 +12544,10 @@
       <w:spacing w:before="0" w:after="0" w:line="240" w:lineRule="auto"/>
     </w:pPr>
   </w:style>
-  <w:style w:type="character" w:customStyle="1" w:styleId="utrangChar">
-    <w:name w:val="Đầu trang Char"/>
-    <w:basedOn w:val="Phngmcinhcuaoanvn"/>
-    <w:link w:val="utrang"/>
+  <w:style w:type="character" w:customStyle="1" w:styleId="HeaderChar">
+    <w:name w:val="Header Char"/>
+    <w:basedOn w:val="DefaultParagraphFont"/>
+    <w:link w:val="Header"/>
     <w:uiPriority w:val="99"/>
     <w:rsid w:val="00D947AC"/>
     <w:rPr>
@@ -10676,10 +12556,10 @@
       <w:lang w:val="vi-VN"/>
     </w:rPr>
   </w:style>
-  <w:style w:type="paragraph" w:styleId="Chntrang">
+  <w:style w:type="paragraph" w:styleId="Footer">
     <w:name w:val="footer"/>
-    <w:basedOn w:val="Binhthng"/>
-    <w:link w:val="ChntrangChar"/>
+    <w:basedOn w:val="Normal"/>
+    <w:link w:val="FooterChar"/>
     <w:uiPriority w:val="99"/>
     <w:unhideWhenUsed/>
     <w:rsid w:val="00D947AC"/>
@@ -10691,10 +12571,10 @@
       <w:spacing w:before="0" w:after="0" w:line="240" w:lineRule="auto"/>
     </w:pPr>
   </w:style>
-  <w:style w:type="character" w:customStyle="1" w:styleId="ChntrangChar">
-    <w:name w:val="Chân trang Char"/>
-    <w:basedOn w:val="Phngmcinhcuaoanvn"/>
-    <w:link w:val="Chntrang"/>
+  <w:style w:type="character" w:customStyle="1" w:styleId="FooterChar">
+    <w:name w:val="Footer Char"/>
+    <w:basedOn w:val="DefaultParagraphFont"/>
+    <w:link w:val="Footer"/>
     <w:uiPriority w:val="99"/>
     <w:rsid w:val="00D947AC"/>
     <w:rPr>
@@ -10703,10 +12583,10 @@
       <w:lang w:val="vi-VN"/>
     </w:rPr>
   </w:style>
-  <w:style w:type="character" w:customStyle="1" w:styleId="u2Char">
-    <w:name w:val="Đầu đề 2 Char"/>
-    <w:basedOn w:val="Phngmcinhcuaoanvn"/>
-    <w:link w:val="u2"/>
+  <w:style w:type="character" w:customStyle="1" w:styleId="Heading2Char">
+    <w:name w:val="Heading 2 Char"/>
+    <w:basedOn w:val="DefaultParagraphFont"/>
+    <w:link w:val="Heading2"/>
     <w:uiPriority w:val="9"/>
     <w:rsid w:val="00761B2C"/>
     <w:rPr>
@@ -10717,9 +12597,9 @@
       <w:lang w:val="vi-VN"/>
     </w:rPr>
   </w:style>
-  <w:style w:type="character" w:styleId="TiuSach">
+  <w:style w:type="character" w:styleId="BookTitle">
     <w:name w:val="Book Title"/>
-    <w:basedOn w:val="Phngmcinhcuaoanvn"/>
+    <w:basedOn w:val="DefaultParagraphFont"/>
     <w:uiPriority w:val="33"/>
     <w:qFormat/>
     <w:rsid w:val="00761B2C"/>
@@ -10731,10 +12611,10 @@
       <w:spacing w:val="5"/>
     </w:rPr>
   </w:style>
-  <w:style w:type="character" w:customStyle="1" w:styleId="u3Char">
-    <w:name w:val="Đầu đề 3 Char"/>
-    <w:basedOn w:val="Phngmcinhcuaoanvn"/>
-    <w:link w:val="u3"/>
+  <w:style w:type="character" w:customStyle="1" w:styleId="Heading3Char">
+    <w:name w:val="Heading 3 Char"/>
+    <w:basedOn w:val="DefaultParagraphFont"/>
+    <w:link w:val="Heading3"/>
     <w:uiPriority w:val="9"/>
     <w:rsid w:val="007F21D0"/>
     <w:rPr>
@@ -10748,7 +12628,7 @@
   </w:style>
   <w:style w:type="paragraph" w:customStyle="1" w:styleId="Normal2">
     <w:name w:val="Normal 2"/>
-    <w:basedOn w:val="Binhthng"/>
+    <w:basedOn w:val="Normal"/>
     <w:rsid w:val="00D430B2"/>
     <w:pPr>
       <w:spacing w:before="0"/>
@@ -10759,9 +12639,9 @@
       <w14:ligatures w14:val="none"/>
     </w:rPr>
   </w:style>
-  <w:style w:type="paragraph" w:styleId="oancuaDanhsach">
+  <w:style w:type="paragraph" w:styleId="ListParagraph">
     <w:name w:val="List Paragraph"/>
-    <w:basedOn w:val="Binhthng"/>
+    <w:basedOn w:val="Normal"/>
     <w:uiPriority w:val="34"/>
     <w:qFormat/>
     <w:rsid w:val="004170B3"/>
@@ -10770,10 +12650,10 @@
       <w:contextualSpacing/>
     </w:pPr>
   </w:style>
-  <w:style w:type="character" w:customStyle="1" w:styleId="u4Char">
-    <w:name w:val="Đầu đề 4 Char"/>
-    <w:basedOn w:val="Phngmcinhcuaoanvn"/>
-    <w:link w:val="u4"/>
+  <w:style w:type="character" w:customStyle="1" w:styleId="Heading4Char">
+    <w:name w:val="Heading 4 Char"/>
+    <w:basedOn w:val="DefaultParagraphFont"/>
+    <w:link w:val="Heading4"/>
     <w:uiPriority w:val="9"/>
     <w:rsid w:val="007F21D0"/>
     <w:rPr>
@@ -10784,10 +12664,10 @@
       <w:lang w:val="vi-VN"/>
     </w:rPr>
   </w:style>
-  <w:style w:type="paragraph" w:styleId="Chuthich">
+  <w:style w:type="paragraph" w:styleId="Caption">
     <w:name w:val="caption"/>
-    <w:basedOn w:val="Binhthng"/>
-    <w:next w:val="Binhthng"/>
+    <w:basedOn w:val="Normal"/>
+    <w:next w:val="Normal"/>
     <w:uiPriority w:val="35"/>
     <w:unhideWhenUsed/>
     <w:qFormat/>
@@ -10803,10 +12683,10 @@
       <w:szCs w:val="18"/>
     </w:rPr>
   </w:style>
-  <w:style w:type="paragraph" w:styleId="Banghinhminhhoa">
+  <w:style w:type="paragraph" w:styleId="TableofFigures">
     <w:name w:val="table of figures"/>
-    <w:basedOn w:val="Binhthng"/>
-    <w:next w:val="Binhthng"/>
+    <w:basedOn w:val="Normal"/>
+    <w:next w:val="Normal"/>
     <w:uiPriority w:val="99"/>
     <w:unhideWhenUsed/>
     <w:rsid w:val="000E61B4"/>
@@ -10814,9 +12694,9 @@
       <w:spacing w:after="0"/>
     </w:pPr>
   </w:style>
-  <w:style w:type="character" w:styleId="Siuktni">
+  <w:style w:type="character" w:styleId="Hyperlink">
     <w:name w:val="Hyperlink"/>
-    <w:basedOn w:val="Phngmcinhcuaoanvn"/>
+    <w:basedOn w:val="DefaultParagraphFont"/>
     <w:uiPriority w:val="99"/>
     <w:unhideWhenUsed/>
     <w:rsid w:val="000E61B4"/>
@@ -10825,10 +12705,10 @@
       <w:u w:val="single"/>
     </w:rPr>
   </w:style>
-  <w:style w:type="paragraph" w:styleId="uMucluc">
+  <w:style w:type="paragraph" w:styleId="TOCHeading">
     <w:name w:val="TOC Heading"/>
-    <w:basedOn w:val="u1"/>
-    <w:next w:val="Binhthng"/>
+    <w:basedOn w:val="Heading1"/>
+    <w:next w:val="Normal"/>
     <w:uiPriority w:val="39"/>
     <w:unhideWhenUsed/>
     <w:qFormat/>
@@ -10846,10 +12726,10 @@
       <w14:ligatures w14:val="none"/>
     </w:rPr>
   </w:style>
-  <w:style w:type="paragraph" w:styleId="Mucluc1">
+  <w:style w:type="paragraph" w:styleId="TOC1">
     <w:name w:val="toc 1"/>
-    <w:basedOn w:val="Binhthng"/>
-    <w:next w:val="Binhthng"/>
+    <w:basedOn w:val="Normal"/>
+    <w:next w:val="Normal"/>
     <w:autoRedefine/>
     <w:uiPriority w:val="39"/>
     <w:unhideWhenUsed/>
@@ -10858,10 +12738,10 @@
       <w:spacing w:after="100"/>
     </w:pPr>
   </w:style>
-  <w:style w:type="paragraph" w:styleId="Mucluc2">
+  <w:style w:type="paragraph" w:styleId="TOC2">
     <w:name w:val="toc 2"/>
-    <w:basedOn w:val="Binhthng"/>
-    <w:next w:val="Binhthng"/>
+    <w:basedOn w:val="Normal"/>
+    <w:next w:val="Normal"/>
     <w:autoRedefine/>
     <w:uiPriority w:val="39"/>
     <w:unhideWhenUsed/>
@@ -10871,10 +12751,10 @@
       <w:ind w:left="260"/>
     </w:pPr>
   </w:style>
-  <w:style w:type="paragraph" w:styleId="Mucluc3">
+  <w:style w:type="paragraph" w:styleId="TOC3">
     <w:name w:val="toc 3"/>
-    <w:basedOn w:val="Binhthng"/>
-    <w:next w:val="Binhthng"/>
+    <w:basedOn w:val="Normal"/>
+    <w:next w:val="Normal"/>
     <w:autoRedefine/>
     <w:uiPriority w:val="39"/>
     <w:unhideWhenUsed/>
@@ -10890,18 +12770,18 @@
       <w:rFonts w:eastAsiaTheme="majorEastAsia" w:cstheme="majorBidi"/>
     </w:rPr>
   </w:style>
-  <w:style w:type="paragraph" w:styleId="DanhmucTailiuThamkhao">
+  <w:style w:type="paragraph" w:styleId="Bibliography">
     <w:name w:val="Bibliography"/>
-    <w:basedOn w:val="Binhthng"/>
-    <w:next w:val="Binhthng"/>
+    <w:basedOn w:val="Normal"/>
+    <w:next w:val="Normal"/>
     <w:uiPriority w:val="37"/>
     <w:unhideWhenUsed/>
     <w:rsid w:val="00842ACF"/>
   </w:style>
-  <w:style w:type="character" w:customStyle="1" w:styleId="u5Char">
-    <w:name w:val="Đầu đề 5 Char"/>
-    <w:basedOn w:val="Phngmcinhcuaoanvn"/>
-    <w:link w:val="u5"/>
+  <w:style w:type="character" w:customStyle="1" w:styleId="Heading5Char">
+    <w:name w:val="Heading 5 Char"/>
+    <w:basedOn w:val="DefaultParagraphFont"/>
+    <w:link w:val="Heading5"/>
     <w:uiPriority w:val="9"/>
     <w:rsid w:val="007F21D0"/>
     <w:rPr>
@@ -10912,9 +12792,9 @@
       <w:lang w:val="vi-VN"/>
     </w:rPr>
   </w:style>
-  <w:style w:type="paragraph" w:styleId="ThngthngWeb">
+  <w:style w:type="paragraph" w:styleId="NormalWeb">
     <w:name w:val="Normal (Web)"/>
-    <w:basedOn w:val="Binhthng"/>
+    <w:basedOn w:val="Normal"/>
     <w:uiPriority w:val="99"/>
     <w:unhideWhenUsed/>
     <w:rsid w:val="00FA2D12"/>
@@ -10932,7 +12812,7 @@
   </w:style>
   <w:style w:type="character" w:customStyle="1" w:styleId="fontstyle01">
     <w:name w:val="fontstyle01"/>
-    <w:basedOn w:val="Phngmcinhcuaoanvn"/>
+    <w:basedOn w:val="DefaultParagraphFont"/>
     <w:rsid w:val="00A0087C"/>
     <w:rPr>
       <w:rFonts w:ascii="TimesNewRomanPSMT" w:hAnsi="TimesNewRomanPSMT" w:hint="default"/>
@@ -10947,7 +12827,7 @@
   </w:style>
   <w:style w:type="character" w:customStyle="1" w:styleId="fontstyle21">
     <w:name w:val="fontstyle21"/>
-    <w:basedOn w:val="Phngmcinhcuaoanvn"/>
+    <w:basedOn w:val="DefaultParagraphFont"/>
     <w:rsid w:val="00A0087C"/>
     <w:rPr>
       <w:rFonts w:ascii="CascadiaCode-Regular" w:hAnsi="CascadiaCode-Regular" w:hint="default"/>
@@ -10960,9 +12840,9 @@
       <w:szCs w:val="24"/>
     </w:rPr>
   </w:style>
-  <w:style w:type="character" w:styleId="cpChagiiquyt">
+  <w:style w:type="character" w:styleId="UnresolvedMention">
     <w:name w:val="Unresolved Mention"/>
-    <w:basedOn w:val="Phngmcinhcuaoanvn"/>
+    <w:basedOn w:val="DefaultParagraphFont"/>
     <w:uiPriority w:val="99"/>
     <w:semiHidden/>
     <w:unhideWhenUsed/>
@@ -10972,9 +12852,9 @@
       <w:shd w:val="clear" w:color="auto" w:fill="E1DFDD"/>
     </w:rPr>
   </w:style>
-  <w:style w:type="character" w:styleId="Manh">
+  <w:style w:type="character" w:styleId="Strong">
     <w:name w:val="Strong"/>
-    <w:basedOn w:val="Phngmcinhcuaoanvn"/>
+    <w:basedOn w:val="DefaultParagraphFont"/>
     <w:uiPriority w:val="22"/>
     <w:qFormat/>
     <w:rsid w:val="006A04A0"/>
